--- a/Calculo-2/Taller-5-LeandroRivera-BalmerValencia.docx
+++ b/Calculo-2/Taller-5-LeandroRivera-BalmerValencia.docx
@@ -421,6 +421,9 @@
         </w:rPr>
       </w:pPr>
       <w:r>
+        <w:rPr>
+          <w:noProof/>
+        </w:rPr>
         <w:lastRenderedPageBreak/>
         <w:drawing>
           <wp:anchor distT="0" distB="0" distL="114300" distR="114300" simplePos="0" relativeHeight="251658240" behindDoc="0" locked="0" layoutInCell="1" allowOverlap="1" wp14:anchorId="19E909B3" wp14:editId="6C28211C">
@@ -508,9 +511,1525 @@
         <w:t>R/</w:t>
       </w:r>
     </w:p>
+    <w:p>
+      <w:pPr>
+        <w:rPr>
+          <w:b/>
+          <w:bCs/>
+        </w:rPr>
+      </w:pPr>
+      <w:r>
+        <w:rPr>
+          <w:b/>
+          <w:bCs/>
+        </w:rPr>
+        <w:t>Vector velocidad</w:t>
+      </w:r>
+    </w:p>
+    <w:p>
+      <w:r>
+        <w:t xml:space="preserve">La derivada de  </w:t>
+      </w:r>
+      <m:oMath>
+        <m:sSup>
+          <m:sSupPr>
+            <m:ctrlPr>
+              <w:rPr>
+                <w:rFonts w:ascii="Cambria Math" w:hAnsi="Cambria Math"/>
+                <w:i/>
+              </w:rPr>
+            </m:ctrlPr>
+          </m:sSupPr>
+          <m:e>
+            <m:r>
+              <w:rPr>
+                <w:rFonts w:ascii="Cambria Math" w:hAnsi="Cambria Math"/>
+              </w:rPr>
+              <m:t>t</m:t>
+            </m:r>
+          </m:e>
+          <m:sup>
+            <m:r>
+              <w:rPr>
+                <w:rFonts w:ascii="Cambria Math" w:hAnsi="Cambria Math"/>
+              </w:rPr>
+              <m:t>2</m:t>
+            </m:r>
+          </m:sup>
+        </m:sSup>
+        <m:r>
+          <w:rPr>
+            <w:rFonts w:ascii="Cambria Math" w:hAnsi="Cambria Math"/>
+          </w:rPr>
+          <m:t xml:space="preserve"> </m:t>
+        </m:r>
+      </m:oMath>
+      <w:r>
+        <w:t>respecto a t es 2t</w:t>
+      </w:r>
+    </w:p>
+    <w:p>
+      <w:r>
+        <w:t xml:space="preserve">La derivada de </w:t>
+      </w:r>
+      <m:oMath>
+        <m:sSup>
+          <m:sSupPr>
+            <m:ctrlPr>
+              <w:rPr>
+                <w:rFonts w:ascii="Cambria Math" w:hAnsi="Cambria Math"/>
+                <w:i/>
+              </w:rPr>
+            </m:ctrlPr>
+          </m:sSupPr>
+          <m:e>
+            <m:r>
+              <w:rPr>
+                <w:rFonts w:ascii="Cambria Math" w:hAnsi="Cambria Math"/>
+              </w:rPr>
+              <m:t>e</m:t>
+            </m:r>
+          </m:e>
+          <m:sup>
+            <m:r>
+              <w:rPr>
+                <w:rFonts w:ascii="Cambria Math" w:hAnsi="Cambria Math"/>
+              </w:rPr>
+              <m:t>t</m:t>
+            </m:r>
+          </m:sup>
+        </m:sSup>
+      </m:oMath>
+      <w:r>
+        <w:rPr>
+          <w:rFonts w:eastAsiaTheme="minorEastAsia"/>
+        </w:rPr>
+        <w:t xml:space="preserve"> respecto a t es </w:t>
+      </w:r>
+      <m:oMath>
+        <m:sSup>
+          <m:sSupPr>
+            <m:ctrlPr>
+              <w:rPr>
+                <w:rFonts w:ascii="Cambria Math" w:hAnsi="Cambria Math"/>
+                <w:i/>
+              </w:rPr>
+            </m:ctrlPr>
+          </m:sSupPr>
+          <m:e>
+            <m:r>
+              <w:rPr>
+                <w:rFonts w:ascii="Cambria Math" w:hAnsi="Cambria Math"/>
+              </w:rPr>
+              <m:t>e</m:t>
+            </m:r>
+          </m:e>
+          <m:sup>
+            <m:r>
+              <w:rPr>
+                <w:rFonts w:ascii="Cambria Math" w:hAnsi="Cambria Math"/>
+              </w:rPr>
+              <m:t>t</m:t>
+            </m:r>
+          </m:sup>
+        </m:sSup>
+      </m:oMath>
+      <w:r>
+        <w:rPr>
+          <w:rFonts w:eastAsiaTheme="minorEastAsia"/>
+        </w:rPr>
+        <w:t xml:space="preserve"> porque la derivada de la función exponencial de </w:t>
+      </w:r>
+      <m:oMath>
+        <m:sSup>
+          <m:sSupPr>
+            <m:ctrlPr>
+              <w:rPr>
+                <w:rFonts w:ascii="Cambria Math" w:hAnsi="Cambria Math"/>
+                <w:i/>
+              </w:rPr>
+            </m:ctrlPr>
+          </m:sSupPr>
+          <m:e>
+            <m:r>
+              <w:rPr>
+                <w:rFonts w:ascii="Cambria Math" w:hAnsi="Cambria Math"/>
+              </w:rPr>
+              <m:t>e</m:t>
+            </m:r>
+          </m:e>
+          <m:sup>
+            <m:r>
+              <w:rPr>
+                <w:rFonts w:ascii="Cambria Math" w:hAnsi="Cambria Math"/>
+              </w:rPr>
+              <m:t>t</m:t>
+            </m:r>
+          </m:sup>
+        </m:sSup>
+      </m:oMath>
+      <w:r>
+        <w:rPr>
+          <w:rFonts w:eastAsiaTheme="minorEastAsia"/>
+        </w:rPr>
+        <w:t xml:space="preserve"> con respecto a t es ella misma.</w:t>
+      </w:r>
+    </w:p>
+    <w:p>
+      <w:r>
+        <w:t xml:space="preserve">Para la derivada </w:t>
+      </w:r>
+      <m:oMath>
+        <m:sSup>
+          <m:sSupPr>
+            <m:ctrlPr>
+              <w:rPr>
+                <w:rFonts w:ascii="Cambria Math" w:hAnsi="Cambria Math"/>
+                <w:i/>
+              </w:rPr>
+            </m:ctrlPr>
+          </m:sSupPr>
+          <m:e>
+            <m:r>
+              <w:rPr>
+                <w:rFonts w:ascii="Cambria Math" w:hAnsi="Cambria Math"/>
+              </w:rPr>
+              <m:t>t</m:t>
+            </m:r>
+            <m:r>
+              <w:rPr>
+                <w:rFonts w:ascii="Cambria Math" w:hAnsi="Cambria Math"/>
+              </w:rPr>
+              <m:t>e</m:t>
+            </m:r>
+          </m:e>
+          <m:sup>
+            <m:r>
+              <w:rPr>
+                <w:rFonts w:ascii="Cambria Math" w:hAnsi="Cambria Math"/>
+              </w:rPr>
+              <m:t>t</m:t>
+            </m:r>
+          </m:sup>
+        </m:sSup>
+      </m:oMath>
+      <w:r>
+        <w:rPr>
+          <w:rFonts w:eastAsiaTheme="minorEastAsia"/>
+        </w:rPr>
+        <w:t xml:space="preserve"> se tiene que utilizar la regla del producto</w:t>
+      </w:r>
+      <w:r>
+        <w:rPr>
+          <w:rFonts w:eastAsiaTheme="minorEastAsia"/>
+        </w:rPr>
+        <w:t xml:space="preserve"> y obtenemos </w:t>
+      </w:r>
+      <m:oMath>
+        <m:sSup>
+          <m:sSupPr>
+            <m:ctrlPr>
+              <w:rPr>
+                <w:rFonts w:ascii="Cambria Math" w:hAnsi="Cambria Math"/>
+                <w:i/>
+              </w:rPr>
+            </m:ctrlPr>
+          </m:sSupPr>
+          <m:e>
+            <m:r>
+              <w:rPr>
+                <w:rFonts w:ascii="Cambria Math" w:hAnsi="Cambria Math"/>
+              </w:rPr>
+              <m:t>e</m:t>
+            </m:r>
+          </m:e>
+          <m:sup>
+            <m:r>
+              <w:rPr>
+                <w:rFonts w:ascii="Cambria Math" w:hAnsi="Cambria Math"/>
+              </w:rPr>
+              <m:t>t</m:t>
+            </m:r>
+          </m:sup>
+        </m:sSup>
+        <m:r>
+          <w:rPr>
+            <w:rFonts w:ascii="Cambria Math" w:hAnsi="Cambria Math"/>
+          </w:rPr>
+          <m:t xml:space="preserve">+ </m:t>
+        </m:r>
+        <m:sSup>
+          <m:sSupPr>
+            <m:ctrlPr>
+              <w:rPr>
+                <w:rFonts w:ascii="Cambria Math" w:hAnsi="Cambria Math"/>
+                <w:i/>
+              </w:rPr>
+            </m:ctrlPr>
+          </m:sSupPr>
+          <m:e>
+            <m:r>
+              <w:rPr>
+                <w:rFonts w:ascii="Cambria Math" w:hAnsi="Cambria Math"/>
+              </w:rPr>
+              <m:t>t</m:t>
+            </m:r>
+            <m:r>
+              <w:rPr>
+                <w:rFonts w:ascii="Cambria Math" w:hAnsi="Cambria Math"/>
+              </w:rPr>
+              <m:t>e</m:t>
+            </m:r>
+          </m:e>
+          <m:sup>
+            <m:r>
+              <w:rPr>
+                <w:rFonts w:ascii="Cambria Math" w:hAnsi="Cambria Math"/>
+              </w:rPr>
+              <m:t>t</m:t>
+            </m:r>
+          </m:sup>
+        </m:sSup>
+      </m:oMath>
+      <w:r>
+        <w:rPr>
+          <w:rFonts w:eastAsiaTheme="minorEastAsia"/>
+        </w:rPr>
+        <w:t xml:space="preserve"> </w:t>
+      </w:r>
+    </w:p>
+    <w:p>
+      <w:r>
+        <w:t xml:space="preserve">El vector velocidad </w:t>
+      </w:r>
+      <w:r>
+        <w:rPr>
+          <w:rStyle w:val="mord"/>
+          <w:rFonts w:ascii="KaTeX_Math" w:hAnsi="KaTeX_Math"/>
+          <w:i/>
+          <w:iCs/>
+          <w:color w:val="0D0D0D"/>
+          <w:sz w:val="29"/>
+          <w:szCs w:val="29"/>
+          <w:shd w:val="clear" w:color="auto" w:fill="FFFFFF"/>
+        </w:rPr>
+        <w:t>v</w:t>
+      </w:r>
+      <w:r>
+        <w:rPr>
+          <w:rStyle w:val="mopen"/>
+          <w:color w:val="0D0D0D"/>
+          <w:sz w:val="29"/>
+          <w:szCs w:val="29"/>
+          <w:shd w:val="clear" w:color="auto" w:fill="FFFFFF"/>
+        </w:rPr>
+        <w:t>(</w:t>
+      </w:r>
+      <w:r>
+        <w:rPr>
+          <w:rStyle w:val="mord"/>
+          <w:rFonts w:ascii="KaTeX_Math" w:hAnsi="KaTeX_Math"/>
+          <w:i/>
+          <w:iCs/>
+          <w:color w:val="0D0D0D"/>
+          <w:sz w:val="29"/>
+          <w:szCs w:val="29"/>
+          <w:shd w:val="clear" w:color="auto" w:fill="FFFFFF"/>
+        </w:rPr>
+        <w:t>t</w:t>
+      </w:r>
+      <w:r>
+        <w:rPr>
+          <w:rStyle w:val="mclose"/>
+          <w:color w:val="0D0D0D"/>
+          <w:sz w:val="29"/>
+          <w:szCs w:val="29"/>
+          <w:shd w:val="clear" w:color="auto" w:fill="FFFFFF"/>
+        </w:rPr>
+        <w:t>)</w:t>
+      </w:r>
+      <w:r>
+        <w:rPr>
+          <w:rStyle w:val="mclose"/>
+          <w:color w:val="0D0D0D"/>
+          <w:sz w:val="29"/>
+          <w:szCs w:val="29"/>
+          <w:shd w:val="clear" w:color="auto" w:fill="FFFFFF"/>
+        </w:rPr>
+        <w:t xml:space="preserve"> = (</w:t>
+      </w:r>
+      <w:r>
+        <w:t>2t</w:t>
+      </w:r>
+      <w:r>
+        <w:t>,</w:t>
+      </w:r>
+      <w:r>
+        <w:rPr>
+          <w:rFonts w:ascii="Cambria Math" w:hAnsi="Cambria Math"/>
+          <w:i/>
+        </w:rPr>
+        <w:t xml:space="preserve"> </w:t>
+      </w:r>
+      <m:oMath>
+        <m:sSup>
+          <m:sSupPr>
+            <m:ctrlPr>
+              <w:rPr>
+                <w:rFonts w:ascii="Cambria Math" w:hAnsi="Cambria Math"/>
+                <w:i/>
+              </w:rPr>
+            </m:ctrlPr>
+          </m:sSupPr>
+          <m:e>
+            <m:r>
+              <w:rPr>
+                <w:rFonts w:ascii="Cambria Math" w:hAnsi="Cambria Math"/>
+              </w:rPr>
+              <m:t>e</m:t>
+            </m:r>
+          </m:e>
+          <m:sup>
+            <m:r>
+              <w:rPr>
+                <w:rFonts w:ascii="Cambria Math" w:hAnsi="Cambria Math"/>
+              </w:rPr>
+              <m:t>t</m:t>
+            </m:r>
+          </m:sup>
+        </m:sSup>
+      </m:oMath>
+      <w:r>
+        <w:t xml:space="preserve">  ,</w:t>
+      </w:r>
+      <w:r>
+        <w:rPr>
+          <w:rFonts w:ascii="Cambria Math" w:hAnsi="Cambria Math"/>
+          <w:i/>
+        </w:rPr>
+        <w:t xml:space="preserve"> </w:t>
+      </w:r>
+      <m:oMath>
+        <m:sSup>
+          <m:sSupPr>
+            <m:ctrlPr>
+              <w:rPr>
+                <w:rFonts w:ascii="Cambria Math" w:hAnsi="Cambria Math"/>
+                <w:i/>
+              </w:rPr>
+            </m:ctrlPr>
+          </m:sSupPr>
+          <m:e>
+            <m:r>
+              <w:rPr>
+                <w:rFonts w:ascii="Cambria Math" w:hAnsi="Cambria Math"/>
+              </w:rPr>
+              <m:t>e</m:t>
+            </m:r>
+          </m:e>
+          <m:sup>
+            <m:r>
+              <w:rPr>
+                <w:rFonts w:ascii="Cambria Math" w:hAnsi="Cambria Math"/>
+              </w:rPr>
+              <m:t>t</m:t>
+            </m:r>
+          </m:sup>
+        </m:sSup>
+        <m:r>
+          <w:rPr>
+            <w:rFonts w:ascii="Cambria Math" w:hAnsi="Cambria Math"/>
+          </w:rPr>
+          <m:t xml:space="preserve">+ </m:t>
+        </m:r>
+        <m:sSup>
+          <m:sSupPr>
+            <m:ctrlPr>
+              <w:rPr>
+                <w:rFonts w:ascii="Cambria Math" w:hAnsi="Cambria Math"/>
+                <w:i/>
+              </w:rPr>
+            </m:ctrlPr>
+          </m:sSupPr>
+          <m:e>
+            <m:r>
+              <w:rPr>
+                <w:rFonts w:ascii="Cambria Math" w:hAnsi="Cambria Math"/>
+              </w:rPr>
+              <m:t>te</m:t>
+            </m:r>
+          </m:e>
+          <m:sup>
+            <m:r>
+              <w:rPr>
+                <w:rFonts w:ascii="Cambria Math" w:hAnsi="Cambria Math"/>
+              </w:rPr>
+              <m:t>t</m:t>
+            </m:r>
+          </m:sup>
+        </m:sSup>
+      </m:oMath>
+      <w:r>
+        <w:rPr>
+          <w:rStyle w:val="mclose"/>
+          <w:color w:val="0D0D0D"/>
+          <w:sz w:val="29"/>
+          <w:szCs w:val="29"/>
+          <w:shd w:val="clear" w:color="auto" w:fill="FFFFFF"/>
+        </w:rPr>
+        <w:t xml:space="preserve">)  </w:t>
+      </w:r>
+    </w:p>
+    <w:p>
+      <w:pPr>
+        <w:rPr>
+          <w:b/>
+          <w:bCs/>
+        </w:rPr>
+      </w:pPr>
+      <w:r>
+        <w:rPr>
+          <w:b/>
+          <w:bCs/>
+        </w:rPr>
+        <w:t>La rapidez</w:t>
+      </w:r>
+      <w:r>
+        <w:rPr>
+          <w:b/>
+          <w:bCs/>
+        </w:rPr>
+        <w:t xml:space="preserve"> – se calcula como la raíz cuadrada de la suma de los cuadrados de sus </w:t>
+      </w:r>
+      <w:r>
+        <w:rPr>
+          <w:b/>
+          <w:bCs/>
+        </w:rPr>
+        <w:t>componentes.</w:t>
+      </w:r>
+      <w:r>
+        <w:rPr>
+          <w:b/>
+          <w:bCs/>
+        </w:rPr>
+        <w:t xml:space="preserve"> </w:t>
+      </w:r>
+    </w:p>
+    <w:p>
+      <w:pPr>
+        <w:rPr>
+          <w:rFonts w:eastAsiaTheme="minorEastAsia"/>
+        </w:rPr>
+      </w:pPr>
+      <m:oMathPara>
+        <m:oMathParaPr>
+          <m:jc m:val="left"/>
+        </m:oMathParaPr>
+        <m:oMath>
+          <m:r>
+            <w:rPr>
+              <w:rFonts w:ascii="Cambria Math" w:hAnsi="Cambria Math"/>
+            </w:rPr>
+            <m:t>v</m:t>
+          </m:r>
+          <m:d>
+            <m:dPr>
+              <m:ctrlPr>
+                <w:rPr>
+                  <w:rFonts w:ascii="Cambria Math" w:hAnsi="Cambria Math"/>
+                  <w:i/>
+                </w:rPr>
+              </m:ctrlPr>
+            </m:dPr>
+            <m:e>
+              <m:r>
+                <w:rPr>
+                  <w:rFonts w:ascii="Cambria Math" w:hAnsi="Cambria Math"/>
+                </w:rPr>
+                <m:t>t</m:t>
+              </m:r>
+            </m:e>
+          </m:d>
+          <m:r>
+            <w:rPr>
+              <w:rFonts w:ascii="Cambria Math" w:hAnsi="Cambria Math"/>
+            </w:rPr>
+            <m:t xml:space="preserve">= </m:t>
+          </m:r>
+          <m:rad>
+            <m:radPr>
+              <m:degHide m:val="1"/>
+              <m:ctrlPr>
+                <w:rPr>
+                  <w:rFonts w:ascii="Cambria Math" w:hAnsi="Cambria Math"/>
+                  <w:i/>
+                </w:rPr>
+              </m:ctrlPr>
+            </m:radPr>
+            <m:deg/>
+            <m:e>
+              <m:sSup>
+                <m:sSupPr>
+                  <m:ctrlPr>
+                    <w:rPr>
+                      <w:rFonts w:ascii="Cambria Math" w:hAnsi="Cambria Math"/>
+                      <w:i/>
+                    </w:rPr>
+                  </m:ctrlPr>
+                </m:sSupPr>
+                <m:e>
+                  <m:r>
+                    <w:rPr>
+                      <w:rFonts w:ascii="Cambria Math" w:hAnsi="Cambria Math"/>
+                    </w:rPr>
+                    <m:t>2t</m:t>
+                  </m:r>
+                </m:e>
+                <m:sup>
+                  <m:r>
+                    <w:rPr>
+                      <w:rFonts w:ascii="Cambria Math" w:hAnsi="Cambria Math"/>
+                    </w:rPr>
+                    <m:t>2</m:t>
+                  </m:r>
+                </m:sup>
+              </m:sSup>
+              <m:r>
+                <w:rPr>
+                  <w:rFonts w:ascii="Cambria Math" w:hAnsi="Cambria Math"/>
+                </w:rPr>
+                <m:t xml:space="preserve">+ </m:t>
+              </m:r>
+              <m:sSup>
+                <m:sSupPr>
+                  <m:ctrlPr>
+                    <w:rPr>
+                      <w:rFonts w:ascii="Cambria Math" w:hAnsi="Cambria Math"/>
+                      <w:i/>
+                    </w:rPr>
+                  </m:ctrlPr>
+                </m:sSupPr>
+                <m:e>
+                  <m:r>
+                    <w:rPr>
+                      <w:rFonts w:ascii="Cambria Math" w:hAnsi="Cambria Math"/>
+                    </w:rPr>
+                    <m:t>(</m:t>
+                  </m:r>
+                  <m:sSup>
+                    <m:sSupPr>
+                      <m:ctrlPr>
+                        <w:rPr>
+                          <w:rFonts w:ascii="Cambria Math" w:hAnsi="Cambria Math"/>
+                          <w:i/>
+                        </w:rPr>
+                      </m:ctrlPr>
+                    </m:sSupPr>
+                    <m:e>
+                      <m:r>
+                        <w:rPr>
+                          <w:rFonts w:ascii="Cambria Math" w:hAnsi="Cambria Math"/>
+                        </w:rPr>
+                        <m:t>e</m:t>
+                      </m:r>
+                    </m:e>
+                    <m:sup>
+                      <m:r>
+                        <w:rPr>
+                          <w:rFonts w:ascii="Cambria Math" w:hAnsi="Cambria Math"/>
+                        </w:rPr>
+                        <m:t>t</m:t>
+                      </m:r>
+                    </m:sup>
+                  </m:sSup>
+                  <m:r>
+                    <w:rPr>
+                      <w:rFonts w:ascii="Cambria Math" w:hAnsi="Cambria Math"/>
+                    </w:rPr>
+                    <m:t>)</m:t>
+                  </m:r>
+                </m:e>
+                <m:sup>
+                  <m:r>
+                    <w:rPr>
+                      <w:rFonts w:ascii="Cambria Math" w:hAnsi="Cambria Math"/>
+                    </w:rPr>
+                    <m:t>2</m:t>
+                  </m:r>
+                </m:sup>
+              </m:sSup>
+              <m:r>
+                <w:rPr>
+                  <w:rFonts w:ascii="Cambria Math" w:hAnsi="Cambria Math"/>
+                </w:rPr>
+                <m:t xml:space="preserve">   </m:t>
+              </m:r>
+              <m:r>
+                <w:rPr>
+                  <w:rFonts w:ascii="Cambria Math" w:hAnsi="Cambria Math"/>
+                </w:rPr>
+                <m:t>+</m:t>
+              </m:r>
+              <m:sSup>
+                <m:sSupPr>
+                  <m:ctrlPr>
+                    <w:rPr>
+                      <w:rFonts w:ascii="Cambria Math" w:hAnsi="Cambria Math"/>
+                      <w:i/>
+                    </w:rPr>
+                  </m:ctrlPr>
+                </m:sSupPr>
+                <m:e>
+                  <m:r>
+                    <w:rPr>
+                      <w:rFonts w:ascii="Cambria Math" w:hAnsi="Cambria Math"/>
+                    </w:rPr>
+                    <m:t>(</m:t>
+                  </m:r>
+                  <m:sSup>
+                    <m:sSupPr>
+                      <m:ctrlPr>
+                        <w:rPr>
+                          <w:rFonts w:ascii="Cambria Math" w:hAnsi="Cambria Math"/>
+                          <w:i/>
+                        </w:rPr>
+                      </m:ctrlPr>
+                    </m:sSupPr>
+                    <m:e>
+                      <m:r>
+                        <w:rPr>
+                          <w:rFonts w:ascii="Cambria Math" w:hAnsi="Cambria Math"/>
+                        </w:rPr>
+                        <m:t>e</m:t>
+                      </m:r>
+                    </m:e>
+                    <m:sup>
+                      <m:r>
+                        <w:rPr>
+                          <w:rFonts w:ascii="Cambria Math" w:hAnsi="Cambria Math"/>
+                        </w:rPr>
+                        <m:t>t</m:t>
+                      </m:r>
+                    </m:sup>
+                  </m:sSup>
+                  <m:r>
+                    <w:rPr>
+                      <w:rFonts w:ascii="Cambria Math" w:hAnsi="Cambria Math"/>
+                    </w:rPr>
+                    <m:t>+t</m:t>
+                  </m:r>
+                  <m:sSup>
+                    <m:sSupPr>
+                      <m:ctrlPr>
+                        <w:rPr>
+                          <w:rFonts w:ascii="Cambria Math" w:hAnsi="Cambria Math"/>
+                          <w:i/>
+                        </w:rPr>
+                      </m:ctrlPr>
+                    </m:sSupPr>
+                    <m:e>
+                      <m:r>
+                        <w:rPr>
+                          <w:rFonts w:ascii="Cambria Math" w:hAnsi="Cambria Math"/>
+                        </w:rPr>
+                        <m:t>e</m:t>
+                      </m:r>
+                    </m:e>
+                    <m:sup>
+                      <m:r>
+                        <w:rPr>
+                          <w:rFonts w:ascii="Cambria Math" w:hAnsi="Cambria Math"/>
+                        </w:rPr>
+                        <m:t>t</m:t>
+                      </m:r>
+                    </m:sup>
+                  </m:sSup>
+                  <m:r>
+                    <w:rPr>
+                      <w:rFonts w:ascii="Cambria Math" w:hAnsi="Cambria Math"/>
+                    </w:rPr>
+                    <m:t>)</m:t>
+                  </m:r>
+                </m:e>
+                <m:sup>
+                  <m:r>
+                    <w:rPr>
+                      <w:rFonts w:ascii="Cambria Math" w:hAnsi="Cambria Math"/>
+                    </w:rPr>
+                    <m:t>2</m:t>
+                  </m:r>
+                </m:sup>
+              </m:sSup>
+            </m:e>
+          </m:rad>
+          <m:r>
+            <w:rPr>
+              <w:rFonts w:ascii="Cambria Math" w:hAnsi="Cambria Math"/>
+            </w:rPr>
+            <m:t xml:space="preserve">     </m:t>
+          </m:r>
+          <m:r>
+            <w:rPr>
+              <w:rFonts w:ascii="Cambria Math" w:hAnsi="Cambria Math"/>
+            </w:rPr>
+            <m:t xml:space="preserve"> </m:t>
+          </m:r>
+        </m:oMath>
+      </m:oMathPara>
+    </w:p>
+    <w:p>
+      <w:pPr>
+        <w:rPr>
+          <w:rFonts w:eastAsiaTheme="minorEastAsia"/>
+        </w:rPr>
+      </w:pPr>
+      <w:r>
+        <w:rPr>
+          <w:rFonts w:eastAsiaTheme="minorEastAsia"/>
+        </w:rPr>
+        <w:t>Simplificamos</w:t>
+      </w:r>
+    </w:p>
+    <w:p>
+      <w:pPr>
+        <w:rPr>
+          <w:rFonts w:eastAsiaTheme="minorEastAsia"/>
+        </w:rPr>
+      </w:pPr>
+      <m:oMathPara>
+        <m:oMathParaPr>
+          <m:jc m:val="left"/>
+        </m:oMathParaPr>
+        <m:oMath>
+          <m:r>
+            <w:rPr>
+              <w:rFonts w:ascii="Cambria Math" w:hAnsi="Cambria Math"/>
+            </w:rPr>
+            <m:t>v</m:t>
+          </m:r>
+          <m:d>
+            <m:dPr>
+              <m:ctrlPr>
+                <w:rPr>
+                  <w:rFonts w:ascii="Cambria Math" w:hAnsi="Cambria Math"/>
+                  <w:i/>
+                </w:rPr>
+              </m:ctrlPr>
+            </m:dPr>
+            <m:e>
+              <m:r>
+                <w:rPr>
+                  <w:rFonts w:ascii="Cambria Math" w:hAnsi="Cambria Math"/>
+                </w:rPr>
+                <m:t>t</m:t>
+              </m:r>
+            </m:e>
+          </m:d>
+          <m:r>
+            <w:rPr>
+              <w:rFonts w:ascii="Cambria Math" w:hAnsi="Cambria Math"/>
+            </w:rPr>
+            <m:t xml:space="preserve">= </m:t>
+          </m:r>
+          <m:rad>
+            <m:radPr>
+              <m:degHide m:val="1"/>
+              <m:ctrlPr>
+                <w:rPr>
+                  <w:rFonts w:ascii="Cambria Math" w:hAnsi="Cambria Math"/>
+                  <w:i/>
+                </w:rPr>
+              </m:ctrlPr>
+            </m:radPr>
+            <m:deg/>
+            <m:e>
+              <m:sSup>
+                <m:sSupPr>
+                  <m:ctrlPr>
+                    <w:rPr>
+                      <w:rFonts w:ascii="Cambria Math" w:hAnsi="Cambria Math"/>
+                      <w:i/>
+                    </w:rPr>
+                  </m:ctrlPr>
+                </m:sSupPr>
+                <m:e>
+                  <m:r>
+                    <w:rPr>
+                      <w:rFonts w:ascii="Cambria Math" w:hAnsi="Cambria Math"/>
+                    </w:rPr>
+                    <m:t>4</m:t>
+                  </m:r>
+                  <m:r>
+                    <w:rPr>
+                      <w:rFonts w:ascii="Cambria Math" w:hAnsi="Cambria Math"/>
+                    </w:rPr>
+                    <m:t>t</m:t>
+                  </m:r>
+                </m:e>
+                <m:sup>
+                  <m:r>
+                    <w:rPr>
+                      <w:rFonts w:ascii="Cambria Math" w:hAnsi="Cambria Math"/>
+                    </w:rPr>
+                    <m:t>2</m:t>
+                  </m:r>
+                </m:sup>
+              </m:sSup>
+              <m:r>
+                <w:rPr>
+                  <w:rFonts w:ascii="Cambria Math" w:hAnsi="Cambria Math"/>
+                </w:rPr>
+                <m:t xml:space="preserve">+ </m:t>
+              </m:r>
+              <m:sSup>
+                <m:sSupPr>
+                  <m:ctrlPr>
+                    <w:rPr>
+                      <w:rFonts w:ascii="Cambria Math" w:hAnsi="Cambria Math"/>
+                      <w:i/>
+                    </w:rPr>
+                  </m:ctrlPr>
+                </m:sSupPr>
+                <m:e>
+                  <m:sSup>
+                    <m:sSupPr>
+                      <m:ctrlPr>
+                        <w:rPr>
+                          <w:rFonts w:ascii="Cambria Math" w:hAnsi="Cambria Math"/>
+                          <w:i/>
+                        </w:rPr>
+                      </m:ctrlPr>
+                    </m:sSupPr>
+                    <m:e>
+                      <m:r>
+                        <w:rPr>
+                          <w:rFonts w:ascii="Cambria Math" w:hAnsi="Cambria Math"/>
+                        </w:rPr>
+                        <m:t>e</m:t>
+                      </m:r>
+                    </m:e>
+                    <m:sup>
+                      <m:r>
+                        <w:rPr>
+                          <w:rFonts w:ascii="Cambria Math" w:hAnsi="Cambria Math"/>
+                        </w:rPr>
+                        <m:t>2</m:t>
+                      </m:r>
+                      <m:r>
+                        <w:rPr>
+                          <w:rFonts w:ascii="Cambria Math" w:hAnsi="Cambria Math"/>
+                        </w:rPr>
+                        <m:t>t</m:t>
+                      </m:r>
+                    </m:sup>
+                  </m:sSup>
+                </m:e>
+                <m:sup/>
+              </m:sSup>
+              <m:r>
+                <w:rPr>
+                  <w:rFonts w:ascii="Cambria Math" w:hAnsi="Cambria Math"/>
+                </w:rPr>
+                <m:t xml:space="preserve">   +</m:t>
+              </m:r>
+              <m:sSup>
+                <m:sSupPr>
+                  <m:ctrlPr>
+                    <w:rPr>
+                      <w:rFonts w:ascii="Cambria Math" w:hAnsi="Cambria Math"/>
+                      <w:i/>
+                    </w:rPr>
+                  </m:ctrlPr>
+                </m:sSupPr>
+                <m:e>
+                  <m:r>
+                    <w:rPr>
+                      <w:rFonts w:ascii="Cambria Math" w:hAnsi="Cambria Math"/>
+                    </w:rPr>
+                    <m:t>(</m:t>
+                  </m:r>
+                  <m:sSup>
+                    <m:sSupPr>
+                      <m:ctrlPr>
+                        <w:rPr>
+                          <w:rFonts w:ascii="Cambria Math" w:hAnsi="Cambria Math"/>
+                          <w:i/>
+                        </w:rPr>
+                      </m:ctrlPr>
+                    </m:sSupPr>
+                    <m:e>
+                      <m:r>
+                        <w:rPr>
+                          <w:rFonts w:ascii="Cambria Math" w:hAnsi="Cambria Math"/>
+                        </w:rPr>
+                        <m:t>e</m:t>
+                      </m:r>
+                    </m:e>
+                    <m:sup>
+                      <m:r>
+                        <w:rPr>
+                          <w:rFonts w:ascii="Cambria Math" w:hAnsi="Cambria Math"/>
+                        </w:rPr>
+                        <m:t>t</m:t>
+                      </m:r>
+                    </m:sup>
+                  </m:sSup>
+                  <m:r>
+                    <w:rPr>
+                      <w:rFonts w:ascii="Cambria Math" w:hAnsi="Cambria Math"/>
+                    </w:rPr>
+                    <m:t>+t</m:t>
+                  </m:r>
+                  <m:sSup>
+                    <m:sSupPr>
+                      <m:ctrlPr>
+                        <w:rPr>
+                          <w:rFonts w:ascii="Cambria Math" w:hAnsi="Cambria Math"/>
+                          <w:i/>
+                        </w:rPr>
+                      </m:ctrlPr>
+                    </m:sSupPr>
+                    <m:e>
+                      <m:r>
+                        <w:rPr>
+                          <w:rFonts w:ascii="Cambria Math" w:hAnsi="Cambria Math"/>
+                        </w:rPr>
+                        <m:t>e</m:t>
+                      </m:r>
+                    </m:e>
+                    <m:sup>
+                      <m:r>
+                        <w:rPr>
+                          <w:rFonts w:ascii="Cambria Math" w:hAnsi="Cambria Math"/>
+                        </w:rPr>
+                        <m:t>t</m:t>
+                      </m:r>
+                    </m:sup>
+                  </m:sSup>
+                  <m:r>
+                    <w:rPr>
+                      <w:rFonts w:ascii="Cambria Math" w:hAnsi="Cambria Math"/>
+                    </w:rPr>
+                    <m:t>)</m:t>
+                  </m:r>
+                </m:e>
+                <m:sup>
+                  <m:r>
+                    <w:rPr>
+                      <w:rFonts w:ascii="Cambria Math" w:hAnsi="Cambria Math"/>
+                    </w:rPr>
+                    <m:t>2</m:t>
+                  </m:r>
+                </m:sup>
+              </m:sSup>
+            </m:e>
+          </m:rad>
+        </m:oMath>
+      </m:oMathPara>
+    </w:p>
+    <w:p>
+      <w:pPr>
+        <w:rPr>
+          <w:rFonts w:eastAsiaTheme="minorEastAsia"/>
+        </w:rPr>
+      </w:pPr>
+    </w:p>
+    <w:p>
+      <w:pPr>
+        <w:rPr>
+          <w:rFonts w:eastAsiaTheme="minorEastAsia"/>
+        </w:rPr>
+      </w:pPr>
+      <m:oMathPara>
+        <m:oMathParaPr>
+          <m:jc m:val="left"/>
+        </m:oMathParaPr>
+        <m:oMath>
+          <m:r>
+            <w:rPr>
+              <w:rFonts w:ascii="Cambria Math" w:hAnsi="Cambria Math"/>
+            </w:rPr>
+            <m:t>v</m:t>
+          </m:r>
+          <m:d>
+            <m:dPr>
+              <m:ctrlPr>
+                <w:rPr>
+                  <w:rFonts w:ascii="Cambria Math" w:hAnsi="Cambria Math"/>
+                  <w:i/>
+                </w:rPr>
+              </m:ctrlPr>
+            </m:dPr>
+            <m:e>
+              <m:r>
+                <w:rPr>
+                  <w:rFonts w:ascii="Cambria Math" w:hAnsi="Cambria Math"/>
+                </w:rPr>
+                <m:t>t</m:t>
+              </m:r>
+            </m:e>
+          </m:d>
+          <m:r>
+            <w:rPr>
+              <w:rFonts w:ascii="Cambria Math" w:hAnsi="Cambria Math"/>
+            </w:rPr>
+            <m:t xml:space="preserve">= </m:t>
+          </m:r>
+          <m:rad>
+            <m:radPr>
+              <m:degHide m:val="1"/>
+              <m:ctrlPr>
+                <w:rPr>
+                  <w:rFonts w:ascii="Cambria Math" w:hAnsi="Cambria Math"/>
+                  <w:i/>
+                </w:rPr>
+              </m:ctrlPr>
+            </m:radPr>
+            <m:deg/>
+            <m:e>
+              <m:sSup>
+                <m:sSupPr>
+                  <m:ctrlPr>
+                    <w:rPr>
+                      <w:rFonts w:ascii="Cambria Math" w:hAnsi="Cambria Math"/>
+                      <w:i/>
+                    </w:rPr>
+                  </m:ctrlPr>
+                </m:sSupPr>
+                <m:e>
+                  <m:r>
+                    <w:rPr>
+                      <w:rFonts w:ascii="Cambria Math" w:hAnsi="Cambria Math"/>
+                    </w:rPr>
+                    <m:t>4t</m:t>
+                  </m:r>
+                </m:e>
+                <m:sup>
+                  <m:r>
+                    <w:rPr>
+                      <w:rFonts w:ascii="Cambria Math" w:hAnsi="Cambria Math"/>
+                    </w:rPr>
+                    <m:t>2</m:t>
+                  </m:r>
+                </m:sup>
+              </m:sSup>
+              <m:r>
+                <w:rPr>
+                  <w:rFonts w:ascii="Cambria Math" w:hAnsi="Cambria Math"/>
+                </w:rPr>
+                <m:t xml:space="preserve">+ </m:t>
+              </m:r>
+              <m:sSup>
+                <m:sSupPr>
+                  <m:ctrlPr>
+                    <w:rPr>
+                      <w:rFonts w:ascii="Cambria Math" w:hAnsi="Cambria Math"/>
+                      <w:i/>
+                    </w:rPr>
+                  </m:ctrlPr>
+                </m:sSupPr>
+                <m:e>
+                  <m:r>
+                    <w:rPr>
+                      <w:rFonts w:ascii="Cambria Math" w:hAnsi="Cambria Math"/>
+                    </w:rPr>
+                    <m:t>e</m:t>
+                  </m:r>
+                </m:e>
+                <m:sup>
+                  <m:r>
+                    <w:rPr>
+                      <w:rFonts w:ascii="Cambria Math" w:hAnsi="Cambria Math"/>
+                    </w:rPr>
+                    <m:t>2t</m:t>
+                  </m:r>
+                </m:sup>
+              </m:sSup>
+              <m:r>
+                <w:rPr>
+                  <w:rFonts w:ascii="Cambria Math" w:hAnsi="Cambria Math"/>
+                </w:rPr>
+                <m:t>+</m:t>
+              </m:r>
+              <m:r>
+                <w:rPr>
+                  <w:rFonts w:ascii="Cambria Math" w:hAnsi="Cambria Math"/>
+                </w:rPr>
+                <m:t xml:space="preserve">  </m:t>
+              </m:r>
+              <m:sSup>
+                <m:sSupPr>
+                  <m:ctrlPr>
+                    <w:rPr>
+                      <w:rFonts w:ascii="Cambria Math" w:hAnsi="Cambria Math"/>
+                      <w:i/>
+                    </w:rPr>
+                  </m:ctrlPr>
+                </m:sSupPr>
+                <m:e>
+                  <m:r>
+                    <w:rPr>
+                      <w:rFonts w:ascii="Cambria Math" w:hAnsi="Cambria Math"/>
+                    </w:rPr>
+                    <m:t>e</m:t>
+                  </m:r>
+                </m:e>
+                <m:sup>
+                  <m:r>
+                    <w:rPr>
+                      <w:rFonts w:ascii="Cambria Math" w:hAnsi="Cambria Math"/>
+                    </w:rPr>
+                    <m:t>2t</m:t>
+                  </m:r>
+                </m:sup>
+              </m:sSup>
+              <m:r>
+                <w:rPr>
+                  <w:rFonts w:ascii="Cambria Math" w:hAnsi="Cambria Math"/>
+                </w:rPr>
+                <m:t xml:space="preserve"> </m:t>
+              </m:r>
+              <m:r>
+                <w:rPr>
+                  <w:rFonts w:ascii="Cambria Math" w:hAnsi="Cambria Math"/>
+                </w:rPr>
+                <m:t>+</m:t>
+              </m:r>
+              <m:sSup>
+                <m:sSupPr>
+                  <m:ctrlPr>
+                    <w:rPr>
+                      <w:rFonts w:ascii="Cambria Math" w:hAnsi="Cambria Math"/>
+                      <w:i/>
+                    </w:rPr>
+                  </m:ctrlPr>
+                </m:sSupPr>
+                <m:e>
+                  <m:r>
+                    <w:rPr>
+                      <w:rFonts w:ascii="Cambria Math" w:hAnsi="Cambria Math"/>
+                    </w:rPr>
+                    <m:t>2t</m:t>
+                  </m:r>
+                  <m:r>
+                    <w:rPr>
+                      <w:rFonts w:ascii="Cambria Math" w:hAnsi="Cambria Math"/>
+                    </w:rPr>
+                    <m:t>e</m:t>
+                  </m:r>
+                </m:e>
+                <m:sup>
+                  <m:r>
+                    <w:rPr>
+                      <w:rFonts w:ascii="Cambria Math" w:hAnsi="Cambria Math"/>
+                    </w:rPr>
+                    <m:t>2t</m:t>
+                  </m:r>
+                </m:sup>
+              </m:sSup>
+              <m:r>
+                <w:rPr>
+                  <w:rFonts w:ascii="Cambria Math" w:hAnsi="Cambria Math"/>
+                </w:rPr>
+                <m:t xml:space="preserve">+ </m:t>
+              </m:r>
+              <m:sSup>
+                <m:sSupPr>
+                  <m:ctrlPr>
+                    <w:rPr>
+                      <w:rFonts w:ascii="Cambria Math" w:hAnsi="Cambria Math"/>
+                      <w:i/>
+                    </w:rPr>
+                  </m:ctrlPr>
+                </m:sSupPr>
+                <m:e>
+                  <m:sSup>
+                    <m:sSupPr>
+                      <m:ctrlPr>
+                        <w:rPr>
+                          <w:rFonts w:ascii="Cambria Math" w:hAnsi="Cambria Math"/>
+                          <w:i/>
+                        </w:rPr>
+                      </m:ctrlPr>
+                    </m:sSupPr>
+                    <m:e>
+                      <m:r>
+                        <w:rPr>
+                          <w:rFonts w:ascii="Cambria Math" w:hAnsi="Cambria Math"/>
+                        </w:rPr>
+                        <m:t>t</m:t>
+                      </m:r>
+                    </m:e>
+                    <m:sup>
+                      <m:r>
+                        <w:rPr>
+                          <w:rFonts w:ascii="Cambria Math" w:hAnsi="Cambria Math"/>
+                        </w:rPr>
+                        <m:t>2</m:t>
+                      </m:r>
+                    </m:sup>
+                  </m:sSup>
+                  <m:r>
+                    <w:rPr>
+                      <w:rFonts w:ascii="Cambria Math" w:hAnsi="Cambria Math"/>
+                    </w:rPr>
+                    <m:t>e</m:t>
+                  </m:r>
+                </m:e>
+                <m:sup>
+                  <m:r>
+                    <w:rPr>
+                      <w:rFonts w:ascii="Cambria Math" w:hAnsi="Cambria Math"/>
+                    </w:rPr>
+                    <m:t>2t</m:t>
+                  </m:r>
+                </m:sup>
+              </m:sSup>
+            </m:e>
+          </m:rad>
+        </m:oMath>
+      </m:oMathPara>
+    </w:p>
+    <w:p>
+      <w:pPr>
+        <w:rPr>
+          <w:rFonts w:eastAsiaTheme="minorEastAsia"/>
+        </w:rPr>
+      </w:pPr>
+    </w:p>
+    <w:p>
+      <w:pPr>
+        <w:rPr>
+          <w:rFonts w:eastAsiaTheme="minorEastAsia"/>
+        </w:rPr>
+      </w:pPr>
+      <m:oMathPara>
+        <m:oMathParaPr>
+          <m:jc m:val="left"/>
+        </m:oMathParaPr>
+        <m:oMath>
+          <m:r>
+            <w:rPr>
+              <w:rFonts w:ascii="Cambria Math" w:hAnsi="Cambria Math"/>
+            </w:rPr>
+            <m:t>v</m:t>
+          </m:r>
+          <m:d>
+            <m:dPr>
+              <m:ctrlPr>
+                <w:rPr>
+                  <w:rFonts w:ascii="Cambria Math" w:hAnsi="Cambria Math"/>
+                  <w:i/>
+                </w:rPr>
+              </m:ctrlPr>
+            </m:dPr>
+            <m:e>
+              <m:r>
+                <w:rPr>
+                  <w:rFonts w:ascii="Cambria Math" w:hAnsi="Cambria Math"/>
+                </w:rPr>
+                <m:t>t</m:t>
+              </m:r>
+            </m:e>
+          </m:d>
+          <m:r>
+            <w:rPr>
+              <w:rFonts w:ascii="Cambria Math" w:hAnsi="Cambria Math"/>
+            </w:rPr>
+            <m:t xml:space="preserve">= </m:t>
+          </m:r>
+          <m:rad>
+            <m:radPr>
+              <m:degHide m:val="1"/>
+              <m:ctrlPr>
+                <w:rPr>
+                  <w:rFonts w:ascii="Cambria Math" w:hAnsi="Cambria Math"/>
+                  <w:i/>
+                </w:rPr>
+              </m:ctrlPr>
+            </m:radPr>
+            <m:deg/>
+            <m:e>
+              <m:sSup>
+                <m:sSupPr>
+                  <m:ctrlPr>
+                    <w:rPr>
+                      <w:rFonts w:ascii="Cambria Math" w:hAnsi="Cambria Math"/>
+                      <w:i/>
+                    </w:rPr>
+                  </m:ctrlPr>
+                </m:sSupPr>
+                <m:e>
+                  <m:r>
+                    <w:rPr>
+                      <w:rFonts w:ascii="Cambria Math" w:hAnsi="Cambria Math"/>
+                    </w:rPr>
+                    <m:t>4t</m:t>
+                  </m:r>
+                </m:e>
+                <m:sup>
+                  <m:r>
+                    <w:rPr>
+                      <w:rFonts w:ascii="Cambria Math" w:hAnsi="Cambria Math"/>
+                    </w:rPr>
+                    <m:t>2</m:t>
+                  </m:r>
+                </m:sup>
+              </m:sSup>
+              <m:r>
+                <w:rPr>
+                  <w:rFonts w:ascii="Cambria Math" w:hAnsi="Cambria Math"/>
+                </w:rPr>
+                <m:t xml:space="preserve">+ </m:t>
+              </m:r>
+              <m:r>
+                <w:rPr>
+                  <w:rFonts w:ascii="Cambria Math" w:hAnsi="Cambria Math"/>
+                </w:rPr>
+                <m:t>2</m:t>
+              </m:r>
+              <m:sSup>
+                <m:sSupPr>
+                  <m:ctrlPr>
+                    <w:rPr>
+                      <w:rFonts w:ascii="Cambria Math" w:hAnsi="Cambria Math"/>
+                      <w:i/>
+                    </w:rPr>
+                  </m:ctrlPr>
+                </m:sSupPr>
+                <m:e>
+                  <m:r>
+                    <w:rPr>
+                      <w:rFonts w:ascii="Cambria Math" w:hAnsi="Cambria Math"/>
+                    </w:rPr>
+                    <m:t>e</m:t>
+                  </m:r>
+                </m:e>
+                <m:sup>
+                  <m:r>
+                    <w:rPr>
+                      <w:rFonts w:ascii="Cambria Math" w:hAnsi="Cambria Math"/>
+                    </w:rPr>
+                    <m:t>2t</m:t>
+                  </m:r>
+                </m:sup>
+              </m:sSup>
+              <m:r>
+                <w:rPr>
+                  <w:rFonts w:ascii="Cambria Math" w:hAnsi="Cambria Math"/>
+                </w:rPr>
+                <m:t xml:space="preserve">+  </m:t>
+              </m:r>
+              <m:sSup>
+                <m:sSupPr>
+                  <m:ctrlPr>
+                    <w:rPr>
+                      <w:rFonts w:ascii="Cambria Math" w:hAnsi="Cambria Math"/>
+                      <w:i/>
+                    </w:rPr>
+                  </m:ctrlPr>
+                </m:sSupPr>
+                <m:e>
+                  <m:r>
+                    <w:rPr>
+                      <w:rFonts w:ascii="Cambria Math" w:hAnsi="Cambria Math"/>
+                    </w:rPr>
+                    <m:t>2te</m:t>
+                  </m:r>
+                </m:e>
+                <m:sup>
+                  <m:r>
+                    <w:rPr>
+                      <w:rFonts w:ascii="Cambria Math" w:hAnsi="Cambria Math"/>
+                    </w:rPr>
+                    <m:t>2t</m:t>
+                  </m:r>
+                </m:sup>
+              </m:sSup>
+              <m:r>
+                <w:rPr>
+                  <w:rFonts w:ascii="Cambria Math" w:hAnsi="Cambria Math"/>
+                </w:rPr>
+                <m:t xml:space="preserve">+ </m:t>
+              </m:r>
+              <m:sSup>
+                <m:sSupPr>
+                  <m:ctrlPr>
+                    <w:rPr>
+                      <w:rFonts w:ascii="Cambria Math" w:hAnsi="Cambria Math"/>
+                      <w:i/>
+                    </w:rPr>
+                  </m:ctrlPr>
+                </m:sSupPr>
+                <m:e>
+                  <m:sSup>
+                    <m:sSupPr>
+                      <m:ctrlPr>
+                        <w:rPr>
+                          <w:rFonts w:ascii="Cambria Math" w:hAnsi="Cambria Math"/>
+                          <w:i/>
+                        </w:rPr>
+                      </m:ctrlPr>
+                    </m:sSupPr>
+                    <m:e>
+                      <m:r>
+                        <w:rPr>
+                          <w:rFonts w:ascii="Cambria Math" w:hAnsi="Cambria Math"/>
+                        </w:rPr>
+                        <m:t>t</m:t>
+                      </m:r>
+                    </m:e>
+                    <m:sup>
+                      <m:r>
+                        <w:rPr>
+                          <w:rFonts w:ascii="Cambria Math" w:hAnsi="Cambria Math"/>
+                        </w:rPr>
+                        <m:t>2</m:t>
+                      </m:r>
+                    </m:sup>
+                  </m:sSup>
+                  <m:r>
+                    <w:rPr>
+                      <w:rFonts w:ascii="Cambria Math" w:hAnsi="Cambria Math"/>
+                    </w:rPr>
+                    <m:t>e</m:t>
+                  </m:r>
+                </m:e>
+                <m:sup>
+                  <m:r>
+                    <w:rPr>
+                      <w:rFonts w:ascii="Cambria Math" w:hAnsi="Cambria Math"/>
+                    </w:rPr>
+                    <m:t>2t</m:t>
+                  </m:r>
+                </m:sup>
+              </m:sSup>
+            </m:e>
+          </m:rad>
+        </m:oMath>
+      </m:oMathPara>
+    </w:p>
+    <w:p>
+      <w:pPr>
+        <w:rPr>
+          <w:rFonts w:eastAsiaTheme="minorEastAsia"/>
+        </w:rPr>
+      </w:pPr>
+    </w:p>
+    <w:p>
+      <w:pPr>
+        <w:rPr>
+          <w:rFonts w:eastAsiaTheme="minorEastAsia"/>
+        </w:rPr>
+      </w:pPr>
+    </w:p>
     <w:p/>
     <w:p>
       <w:r>
+        <w:rPr>
+          <w:noProof/>
+        </w:rPr>
         <w:drawing>
           <wp:inline distT="0" distB="0" distL="0" distR="0" wp14:anchorId="56E901A6" wp14:editId="43F118F1">
             <wp:extent cx="4359018" cy="457240"/>
@@ -555,7 +2074,2210 @@
     </w:p>
     <w:p/>
     <w:p>
-      <w:r>
+      <w:pPr>
+        <w:rPr>
+          <w:b/>
+          <w:bCs/>
+        </w:rPr>
+      </w:pPr>
+      <w:r>
+        <w:rPr>
+          <w:b/>
+          <w:bCs/>
+        </w:rPr>
+        <w:t>Primero vamos a derivar cada componente de r(t) con respecto a t:</w:t>
+      </w:r>
+    </w:p>
+    <w:p>
+      <w:pPr>
+        <w:rPr>
+          <w:rStyle w:val="mord"/>
+          <w:rFonts w:ascii="Cambria Math" w:eastAsiaTheme="minorEastAsia" w:hAnsi="Cambria Math" w:cstheme="minorHAnsi"/>
+          <w:bCs/>
+        </w:rPr>
+      </w:pPr>
+      <m:oMath>
+        <m:r>
+          <m:rPr>
+            <m:sty m:val="p"/>
+          </m:rPr>
+          <w:rPr>
+            <w:rStyle w:val="mord"/>
+            <w:rFonts w:ascii="Cambria Math" w:hAnsi="Cambria Math" w:cstheme="minorHAnsi"/>
+            <w:color w:val="0D0D0D"/>
+            <w:shd w:val="clear" w:color="auto" w:fill="FFFFFF"/>
+          </w:rPr>
+          <m:t>r</m:t>
+        </m:r>
+        <m:r>
+          <m:rPr>
+            <m:sty m:val="p"/>
+          </m:rPr>
+          <w:rPr>
+            <w:rStyle w:val="mord"/>
+            <w:rFonts w:ascii="Cambria Math" w:hAnsi="Cambria Math" w:cstheme="minorHAnsi"/>
+          </w:rPr>
+          <m:t>(</m:t>
+        </m:r>
+        <m:r>
+          <w:rPr>
+            <w:rStyle w:val="mord"/>
+            <w:rFonts w:ascii="Cambria Math" w:hAnsi="Cambria Math" w:cstheme="minorHAnsi"/>
+            <w:color w:val="0D0D0D"/>
+            <w:shd w:val="clear" w:color="auto" w:fill="FFFFFF"/>
+          </w:rPr>
+          <m:t>t</m:t>
+        </m:r>
+        <m:r>
+          <m:rPr>
+            <m:sty m:val="p"/>
+          </m:rPr>
+          <w:rPr>
+            <w:rStyle w:val="mord"/>
+            <w:rFonts w:ascii="Cambria Math" w:hAnsi="Cambria Math" w:cstheme="minorHAnsi"/>
+          </w:rPr>
+          <m:t>)=(</m:t>
+        </m:r>
+        <m:r>
+          <m:rPr>
+            <m:sty m:val="p"/>
+          </m:rPr>
+          <w:rPr>
+            <w:rStyle w:val="mord"/>
+            <w:rFonts w:ascii="Cambria Math" w:hAnsi="Cambria Math" w:cstheme="minorHAnsi"/>
+            <w:color w:val="0D0D0D"/>
+            <w:shd w:val="clear" w:color="auto" w:fill="FFFFFF"/>
+          </w:rPr>
+          <m:t>1</m:t>
+        </m:r>
+        <m:r>
+          <m:rPr>
+            <m:sty m:val="p"/>
+          </m:rPr>
+          <w:rPr>
+            <w:rStyle w:val="mord"/>
+            <w:rFonts w:ascii="Cambria Math" w:hAnsi="Cambria Math" w:cstheme="minorHAnsi"/>
+          </w:rPr>
+          <m:t>-</m:t>
+        </m:r>
+        <m:f>
+          <m:fPr>
+            <m:ctrlPr>
+              <w:rPr>
+                <w:rStyle w:val="mord"/>
+                <w:rFonts w:ascii="Cambria Math" w:hAnsi="Cambria Math" w:cstheme="minorHAnsi"/>
+                <w:bCs/>
+                <w:color w:val="0D0D0D"/>
+                <w:shd w:val="clear" w:color="auto" w:fill="FFFFFF"/>
+              </w:rPr>
+            </m:ctrlPr>
+          </m:fPr>
+          <m:num>
+            <m:r>
+              <m:rPr>
+                <m:sty m:val="p"/>
+              </m:rPr>
+              <w:rPr>
+                <w:rStyle w:val="mord"/>
+                <w:rFonts w:ascii="Cambria Math" w:hAnsi="Cambria Math" w:cstheme="minorHAnsi"/>
+                <w:color w:val="0D0D0D"/>
+                <w:shd w:val="clear" w:color="auto" w:fill="FFFFFF"/>
+              </w:rPr>
+              <m:t>1</m:t>
+            </m:r>
+          </m:num>
+          <m:den>
+            <m:r>
+              <w:rPr>
+                <w:rStyle w:val="mord"/>
+                <w:rFonts w:ascii="Cambria Math" w:hAnsi="Cambria Math" w:cstheme="minorHAnsi"/>
+                <w:color w:val="0D0D0D"/>
+                <w:shd w:val="clear" w:color="auto" w:fill="FFFFFF"/>
+              </w:rPr>
+              <m:t>t</m:t>
+            </m:r>
+          </m:den>
+        </m:f>
+        <m:r>
+          <m:rPr>
+            <m:sty m:val="p"/>
+          </m:rPr>
+          <w:rPr>
+            <w:rStyle w:val="mord"/>
+            <w:rFonts w:ascii="Cambria Math" w:hAnsi="Cambria Math" w:cstheme="minorHAnsi"/>
+          </w:rPr>
+          <m:t>​,</m:t>
+        </m:r>
+        <m:r>
+          <m:rPr>
+            <m:sty m:val="p"/>
+          </m:rPr>
+          <w:rPr>
+            <w:rStyle w:val="mord"/>
+            <w:rFonts w:ascii="Cambria Math" w:hAnsi="Cambria Math" w:cstheme="minorHAnsi"/>
+            <w:color w:val="0D0D0D"/>
+            <w:shd w:val="clear" w:color="auto" w:fill="FFFFFF"/>
+          </w:rPr>
+          <m:t>-</m:t>
+        </m:r>
+        <m:r>
+          <w:rPr>
+            <w:rStyle w:val="mord"/>
+            <w:rFonts w:ascii="Cambria Math" w:hAnsi="Cambria Math" w:cstheme="minorHAnsi"/>
+            <w:color w:val="0D0D0D"/>
+            <w:shd w:val="clear" w:color="auto" w:fill="FFFFFF"/>
+          </w:rPr>
+          <m:t>t</m:t>
+        </m:r>
+        <m:r>
+          <m:rPr>
+            <m:sty m:val="p"/>
+          </m:rPr>
+          <w:rPr>
+            <w:rStyle w:val="mord"/>
+            <w:rFonts w:ascii="Cambria Math" w:hAnsi="Cambria Math" w:cstheme="minorHAnsi"/>
+          </w:rPr>
+          <m:t>,</m:t>
+        </m:r>
+        <m:r>
+          <w:rPr>
+            <w:rStyle w:val="mord"/>
+            <w:rFonts w:ascii="Cambria Math" w:hAnsi="Cambria Math" w:cstheme="minorHAnsi"/>
+            <w:color w:val="0D0D0D"/>
+            <w:shd w:val="clear" w:color="auto" w:fill="FFFFFF"/>
+          </w:rPr>
+          <m:t>t</m:t>
+        </m:r>
+        <m:r>
+          <m:rPr>
+            <m:sty m:val="p"/>
+          </m:rPr>
+          <w:rPr>
+            <w:rStyle w:val="mord"/>
+            <w:rFonts w:ascii="Cambria Math" w:hAnsi="Cambria Math" w:cstheme="minorHAnsi"/>
+          </w:rPr>
+          <m:t>-</m:t>
+        </m:r>
+        <m:f>
+          <m:fPr>
+            <m:ctrlPr>
+              <w:rPr>
+                <w:rStyle w:val="mord"/>
+                <w:rFonts w:ascii="Cambria Math" w:hAnsi="Cambria Math" w:cstheme="minorHAnsi"/>
+                <w:bCs/>
+                <w:color w:val="0D0D0D"/>
+                <w:shd w:val="clear" w:color="auto" w:fill="FFFFFF"/>
+              </w:rPr>
+            </m:ctrlPr>
+          </m:fPr>
+          <m:num>
+            <m:r>
+              <m:rPr>
+                <m:sty m:val="p"/>
+              </m:rPr>
+              <w:rPr>
+                <w:rStyle w:val="mord"/>
+                <w:rFonts w:ascii="Cambria Math" w:hAnsi="Cambria Math" w:cstheme="minorHAnsi"/>
+                <w:color w:val="0D0D0D"/>
+                <w:shd w:val="clear" w:color="auto" w:fill="FFFFFF"/>
+              </w:rPr>
+              <m:t>1</m:t>
+            </m:r>
+          </m:num>
+          <m:den>
+            <m:r>
+              <w:rPr>
+                <w:rStyle w:val="mord"/>
+                <w:rFonts w:ascii="Cambria Math" w:hAnsi="Cambria Math" w:cstheme="minorHAnsi"/>
+                <w:color w:val="0D0D0D"/>
+                <w:shd w:val="clear" w:color="auto" w:fill="FFFFFF"/>
+              </w:rPr>
+              <m:t>t</m:t>
+            </m:r>
+          </m:den>
+        </m:f>
+        <m:r>
+          <m:rPr>
+            <m:sty m:val="p"/>
+          </m:rPr>
+          <w:rPr>
+            <w:rStyle w:val="mord"/>
+            <w:rFonts w:ascii="Cambria Math" w:hAnsi="Cambria Math" w:cstheme="minorHAnsi"/>
+          </w:rPr>
+          <m:t>)</m:t>
+        </m:r>
+      </m:oMath>
+      <w:r>
+        <w:rPr>
+          <w:rStyle w:val="mord"/>
+          <w:rFonts w:ascii="Cambria Math" w:eastAsiaTheme="minorEastAsia" w:hAnsi="Cambria Math" w:cstheme="minorHAnsi"/>
+          <w:bCs/>
+        </w:rPr>
+        <w:t xml:space="preserve"> </w:t>
+      </w:r>
+    </w:p>
+    <w:p>
+      <w:pPr>
+        <w:rPr>
+          <w:rStyle w:val="mord"/>
+          <w:rFonts w:ascii="Cambria Math" w:hAnsi="Cambria Math" w:cstheme="minorHAnsi"/>
+          <w:bCs/>
+          <w:color w:val="0D0D0D"/>
+          <w:shd w:val="clear" w:color="auto" w:fill="FFFFFF"/>
+        </w:rPr>
+      </w:pPr>
+      <m:oMathPara>
+        <m:oMathParaPr>
+          <m:jc m:val="left"/>
+        </m:oMathParaPr>
+        <m:oMath>
+          <m:f>
+            <m:fPr>
+              <m:ctrlPr>
+                <w:rPr>
+                  <w:rStyle w:val="mord"/>
+                  <w:rFonts w:ascii="Cambria Math" w:hAnsi="Cambria Math" w:cstheme="minorHAnsi"/>
+                  <w:bCs/>
+                  <w:color w:val="0D0D0D"/>
+                  <w:shd w:val="clear" w:color="auto" w:fill="FFFFFF"/>
+                </w:rPr>
+              </m:ctrlPr>
+            </m:fPr>
+            <m:num>
+              <m:r>
+                <w:rPr>
+                  <w:rStyle w:val="mord"/>
+                  <w:rFonts w:ascii="Cambria Math" w:hAnsi="Cambria Math" w:cstheme="minorHAnsi"/>
+                  <w:color w:val="0D0D0D"/>
+                  <w:shd w:val="clear" w:color="auto" w:fill="FFFFFF"/>
+                </w:rPr>
+                <m:t>dr</m:t>
+              </m:r>
+            </m:num>
+            <m:den>
+              <m:r>
+                <w:rPr>
+                  <w:rStyle w:val="mord"/>
+                  <w:rFonts w:ascii="Cambria Math" w:hAnsi="Cambria Math" w:cstheme="minorHAnsi"/>
+                  <w:color w:val="0D0D0D"/>
+                  <w:shd w:val="clear" w:color="auto" w:fill="FFFFFF"/>
+                </w:rPr>
+                <m:t>dt</m:t>
+              </m:r>
+            </m:den>
+          </m:f>
+          <m:d>
+            <m:dPr>
+              <m:ctrlPr>
+                <w:rPr>
+                  <w:rStyle w:val="mord"/>
+                  <w:rFonts w:ascii="Cambria Math" w:hAnsi="Cambria Math" w:cstheme="minorHAnsi"/>
+                  <w:bCs/>
+                  <w:color w:val="0D0D0D"/>
+                  <w:shd w:val="clear" w:color="auto" w:fill="FFFFFF"/>
+                </w:rPr>
+              </m:ctrlPr>
+            </m:dPr>
+            <m:e>
+              <m:f>
+                <m:fPr>
+                  <m:ctrlPr>
+                    <w:rPr>
+                      <w:rStyle w:val="mord"/>
+                      <w:rFonts w:ascii="Cambria Math" w:hAnsi="Cambria Math" w:cstheme="minorHAnsi"/>
+                      <w:bCs/>
+                      <w:color w:val="0D0D0D"/>
+                      <w:shd w:val="clear" w:color="auto" w:fill="FFFFFF"/>
+                    </w:rPr>
+                  </m:ctrlPr>
+                </m:fPr>
+                <m:num>
+                  <m:r>
+                    <w:rPr>
+                      <w:rStyle w:val="mord"/>
+                      <w:rFonts w:ascii="Cambria Math" w:hAnsi="Cambria Math" w:cstheme="minorHAnsi"/>
+                      <w:color w:val="0D0D0D"/>
+                      <w:shd w:val="clear" w:color="auto" w:fill="FFFFFF"/>
+                    </w:rPr>
+                    <m:t>d</m:t>
+                  </m:r>
+                </m:num>
+                <m:den>
+                  <m:r>
+                    <w:rPr>
+                      <w:rStyle w:val="mord"/>
+                      <w:rFonts w:ascii="Cambria Math" w:hAnsi="Cambria Math" w:cstheme="minorHAnsi"/>
+                      <w:color w:val="0D0D0D"/>
+                      <w:shd w:val="clear" w:color="auto" w:fill="FFFFFF"/>
+                    </w:rPr>
+                    <m:t>dt</m:t>
+                  </m:r>
+                </m:den>
+              </m:f>
+              <m:d>
+                <m:dPr>
+                  <m:ctrlPr>
+                    <w:rPr>
+                      <w:rStyle w:val="mord"/>
+                      <w:rFonts w:ascii="Cambria Math" w:hAnsi="Cambria Math" w:cstheme="minorHAnsi"/>
+                      <w:bCs/>
+                      <w:color w:val="0D0D0D"/>
+                      <w:shd w:val="clear" w:color="auto" w:fill="FFFFFF"/>
+                    </w:rPr>
+                  </m:ctrlPr>
+                </m:dPr>
+                <m:e>
+                  <m:r>
+                    <m:rPr>
+                      <m:sty m:val="p"/>
+                    </m:rPr>
+                    <w:rPr>
+                      <w:rStyle w:val="mord"/>
+                      <w:rFonts w:ascii="Cambria Math" w:hAnsi="Cambria Math" w:cstheme="minorHAnsi"/>
+                      <w:color w:val="0D0D0D"/>
+                      <w:shd w:val="clear" w:color="auto" w:fill="FFFFFF"/>
+                    </w:rPr>
+                    <m:t>1</m:t>
+                  </m:r>
+                  <m:r>
+                    <m:rPr>
+                      <m:sty m:val="p"/>
+                    </m:rPr>
+                    <w:rPr>
+                      <w:rStyle w:val="mord"/>
+                      <w:rFonts w:ascii="Cambria Math" w:hAnsi="Cambria Math" w:cstheme="minorHAnsi"/>
+                    </w:rPr>
+                    <m:t>-</m:t>
+                  </m:r>
+                  <m:f>
+                    <m:fPr>
+                      <m:ctrlPr>
+                        <w:rPr>
+                          <w:rStyle w:val="mord"/>
+                          <w:rFonts w:ascii="Cambria Math" w:hAnsi="Cambria Math" w:cstheme="minorHAnsi"/>
+                          <w:bCs/>
+                          <w:color w:val="0D0D0D"/>
+                          <w:shd w:val="clear" w:color="auto" w:fill="FFFFFF"/>
+                        </w:rPr>
+                      </m:ctrlPr>
+                    </m:fPr>
+                    <m:num>
+                      <m:r>
+                        <m:rPr>
+                          <m:sty m:val="p"/>
+                        </m:rPr>
+                        <w:rPr>
+                          <w:rStyle w:val="mord"/>
+                          <w:rFonts w:ascii="Cambria Math" w:hAnsi="Cambria Math" w:cstheme="minorHAnsi"/>
+                          <w:color w:val="0D0D0D"/>
+                          <w:shd w:val="clear" w:color="auto" w:fill="FFFFFF"/>
+                        </w:rPr>
+                        <m:t>1</m:t>
+                      </m:r>
+                    </m:num>
+                    <m:den>
+                      <m:r>
+                        <w:rPr>
+                          <w:rStyle w:val="mord"/>
+                          <w:rFonts w:ascii="Cambria Math" w:hAnsi="Cambria Math" w:cstheme="minorHAnsi"/>
+                          <w:color w:val="0D0D0D"/>
+                          <w:shd w:val="clear" w:color="auto" w:fill="FFFFFF"/>
+                        </w:rPr>
+                        <m:t>t</m:t>
+                      </m:r>
+                    </m:den>
+                  </m:f>
+                </m:e>
+              </m:d>
+              <m:r>
+                <m:rPr>
+                  <m:sty m:val="p"/>
+                </m:rPr>
+                <w:rPr>
+                  <w:rStyle w:val="mord"/>
+                  <w:rFonts w:ascii="Cambria Math" w:hAnsi="Cambria Math" w:cstheme="minorHAnsi"/>
+                  <w:color w:val="0D0D0D"/>
+                  <w:shd w:val="clear" w:color="auto" w:fill="FFFFFF"/>
+                </w:rPr>
+                <m:t>,</m:t>
+              </m:r>
+              <m:f>
+                <m:fPr>
+                  <m:ctrlPr>
+                    <w:rPr>
+                      <w:rStyle w:val="mord"/>
+                      <w:rFonts w:ascii="Cambria Math" w:hAnsi="Cambria Math" w:cstheme="minorHAnsi"/>
+                      <w:bCs/>
+                      <w:color w:val="0D0D0D"/>
+                      <w:shd w:val="clear" w:color="auto" w:fill="FFFFFF"/>
+                    </w:rPr>
+                  </m:ctrlPr>
+                </m:fPr>
+                <m:num>
+                  <m:r>
+                    <w:rPr>
+                      <w:rStyle w:val="mord"/>
+                      <w:rFonts w:ascii="Cambria Math" w:hAnsi="Cambria Math" w:cstheme="minorHAnsi"/>
+                      <w:color w:val="0D0D0D"/>
+                      <w:shd w:val="clear" w:color="auto" w:fill="FFFFFF"/>
+                    </w:rPr>
+                    <m:t>d</m:t>
+                  </m:r>
+                </m:num>
+                <m:den>
+                  <m:r>
+                    <w:rPr>
+                      <w:rStyle w:val="mord"/>
+                      <w:rFonts w:ascii="Cambria Math" w:hAnsi="Cambria Math" w:cstheme="minorHAnsi"/>
+                      <w:color w:val="0D0D0D"/>
+                      <w:shd w:val="clear" w:color="auto" w:fill="FFFFFF"/>
+                    </w:rPr>
+                    <m:t>dt</m:t>
+                  </m:r>
+                </m:den>
+              </m:f>
+              <m:d>
+                <m:dPr>
+                  <m:ctrlPr>
+                    <w:rPr>
+                      <w:rStyle w:val="mord"/>
+                      <w:rFonts w:ascii="Cambria Math" w:hAnsi="Cambria Math" w:cstheme="minorHAnsi"/>
+                      <w:bCs/>
+                      <w:color w:val="0D0D0D"/>
+                      <w:shd w:val="clear" w:color="auto" w:fill="FFFFFF"/>
+                    </w:rPr>
+                  </m:ctrlPr>
+                </m:dPr>
+                <m:e>
+                  <m:r>
+                    <m:rPr>
+                      <m:sty m:val="p"/>
+                    </m:rPr>
+                    <w:rPr>
+                      <w:rStyle w:val="mord"/>
+                      <w:rFonts w:ascii="Cambria Math" w:hAnsi="Cambria Math" w:cstheme="minorHAnsi"/>
+                      <w:color w:val="0D0D0D"/>
+                      <w:shd w:val="clear" w:color="auto" w:fill="FFFFFF"/>
+                    </w:rPr>
+                    <m:t>-</m:t>
+                  </m:r>
+                  <m:r>
+                    <w:rPr>
+                      <w:rStyle w:val="mord"/>
+                      <w:rFonts w:ascii="Cambria Math" w:hAnsi="Cambria Math" w:cstheme="minorHAnsi"/>
+                      <w:color w:val="0D0D0D"/>
+                      <w:shd w:val="clear" w:color="auto" w:fill="FFFFFF"/>
+                    </w:rPr>
+                    <m:t>t</m:t>
+                  </m:r>
+                </m:e>
+              </m:d>
+              <m:f>
+                <m:fPr>
+                  <m:ctrlPr>
+                    <w:rPr>
+                      <w:rStyle w:val="mord"/>
+                      <w:rFonts w:ascii="Cambria Math" w:hAnsi="Cambria Math" w:cstheme="minorHAnsi"/>
+                      <w:bCs/>
+                      <w:color w:val="0D0D0D"/>
+                      <w:shd w:val="clear" w:color="auto" w:fill="FFFFFF"/>
+                    </w:rPr>
+                  </m:ctrlPr>
+                </m:fPr>
+                <m:num>
+                  <m:r>
+                    <w:rPr>
+                      <w:rStyle w:val="mord"/>
+                      <w:rFonts w:ascii="Cambria Math" w:hAnsi="Cambria Math" w:cstheme="minorHAnsi"/>
+                      <w:color w:val="0D0D0D"/>
+                      <w:shd w:val="clear" w:color="auto" w:fill="FFFFFF"/>
+                    </w:rPr>
+                    <m:t>d</m:t>
+                  </m:r>
+                </m:num>
+                <m:den>
+                  <m:r>
+                    <w:rPr>
+                      <w:rStyle w:val="mord"/>
+                      <w:rFonts w:ascii="Cambria Math" w:hAnsi="Cambria Math" w:cstheme="minorHAnsi"/>
+                      <w:color w:val="0D0D0D"/>
+                      <w:shd w:val="clear" w:color="auto" w:fill="FFFFFF"/>
+                    </w:rPr>
+                    <m:t>dt</m:t>
+                  </m:r>
+                </m:den>
+              </m:f>
+              <m:d>
+                <m:dPr>
+                  <m:ctrlPr>
+                    <w:rPr>
+                      <w:rStyle w:val="mord"/>
+                      <w:rFonts w:ascii="Cambria Math" w:hAnsi="Cambria Math" w:cstheme="minorHAnsi"/>
+                      <w:bCs/>
+                      <w:color w:val="0D0D0D"/>
+                      <w:shd w:val="clear" w:color="auto" w:fill="FFFFFF"/>
+                    </w:rPr>
+                  </m:ctrlPr>
+                </m:dPr>
+                <m:e>
+                  <m:r>
+                    <m:rPr>
+                      <m:sty m:val="p"/>
+                    </m:rPr>
+                    <w:rPr>
+                      <w:rStyle w:val="mord"/>
+                      <w:rFonts w:ascii="Cambria Math" w:hAnsi="Cambria Math" w:cstheme="minorHAnsi"/>
+                      <w:color w:val="0D0D0D"/>
+                      <w:shd w:val="clear" w:color="auto" w:fill="FFFFFF"/>
+                    </w:rPr>
+                    <m:t>t</m:t>
+                  </m:r>
+                  <m:r>
+                    <m:rPr>
+                      <m:sty m:val="p"/>
+                    </m:rPr>
+                    <w:rPr>
+                      <w:rStyle w:val="mord"/>
+                      <w:rFonts w:ascii="Cambria Math" w:hAnsi="Cambria Math" w:cstheme="minorHAnsi"/>
+                    </w:rPr>
+                    <m:t>-</m:t>
+                  </m:r>
+                  <m:f>
+                    <m:fPr>
+                      <m:ctrlPr>
+                        <w:rPr>
+                          <w:rStyle w:val="mord"/>
+                          <w:rFonts w:ascii="Cambria Math" w:hAnsi="Cambria Math" w:cstheme="minorHAnsi"/>
+                          <w:bCs/>
+                          <w:color w:val="0D0D0D"/>
+                          <w:shd w:val="clear" w:color="auto" w:fill="FFFFFF"/>
+                        </w:rPr>
+                      </m:ctrlPr>
+                    </m:fPr>
+                    <m:num>
+                      <m:r>
+                        <m:rPr>
+                          <m:sty m:val="p"/>
+                        </m:rPr>
+                        <w:rPr>
+                          <w:rStyle w:val="mord"/>
+                          <w:rFonts w:ascii="Cambria Math" w:hAnsi="Cambria Math" w:cstheme="minorHAnsi"/>
+                          <w:color w:val="0D0D0D"/>
+                          <w:shd w:val="clear" w:color="auto" w:fill="FFFFFF"/>
+                        </w:rPr>
+                        <m:t>1</m:t>
+                      </m:r>
+                    </m:num>
+                    <m:den>
+                      <m:r>
+                        <w:rPr>
+                          <w:rStyle w:val="mord"/>
+                          <w:rFonts w:ascii="Cambria Math" w:hAnsi="Cambria Math" w:cstheme="minorHAnsi"/>
+                          <w:color w:val="0D0D0D"/>
+                          <w:shd w:val="clear" w:color="auto" w:fill="FFFFFF"/>
+                        </w:rPr>
+                        <m:t>t</m:t>
+                      </m:r>
+                    </m:den>
+                  </m:f>
+                </m:e>
+              </m:d>
+            </m:e>
+          </m:d>
+        </m:oMath>
+      </m:oMathPara>
+    </w:p>
+    <w:p>
+      <w:pPr>
+        <w:rPr>
+          <w:rStyle w:val="mord"/>
+          <w:rFonts w:ascii="Cambria Math" w:eastAsiaTheme="minorEastAsia" w:hAnsi="Cambria Math" w:cstheme="minorHAnsi"/>
+          <w:bCs/>
+        </w:rPr>
+      </w:pPr>
+    </w:p>
+    <w:p>
+      <w:pPr>
+        <w:rPr>
+          <w:rStyle w:val="mord"/>
+          <w:rFonts w:ascii="Cambria Math" w:hAnsi="Cambria Math" w:cstheme="minorHAnsi"/>
+          <w:bCs/>
+        </w:rPr>
+      </w:pPr>
+      <m:oMathPara>
+        <m:oMathParaPr>
+          <m:jc m:val="left"/>
+        </m:oMathParaPr>
+        <m:oMath>
+          <m:r>
+            <m:rPr>
+              <m:sty m:val="p"/>
+            </m:rPr>
+            <w:rPr>
+              <w:rStyle w:val="mord"/>
+              <w:rFonts w:ascii="Cambria Math" w:hAnsi="Cambria Math" w:cstheme="minorHAnsi"/>
+            </w:rPr>
+            <m:t>=</m:t>
+          </m:r>
+          <m:d>
+            <m:dPr>
+              <m:ctrlPr>
+                <w:rPr>
+                  <w:rStyle w:val="mord"/>
+                  <w:rFonts w:ascii="Cambria Math" w:hAnsi="Cambria Math" w:cstheme="minorHAnsi"/>
+                  <w:bCs/>
+                </w:rPr>
+              </m:ctrlPr>
+            </m:dPr>
+            <m:e>
+              <m:f>
+                <m:fPr>
+                  <m:ctrlPr>
+                    <w:rPr>
+                      <w:rStyle w:val="mord"/>
+                      <w:rFonts w:ascii="Cambria Math" w:hAnsi="Cambria Math" w:cstheme="minorHAnsi"/>
+                      <w:bCs/>
+                      <w:color w:val="0D0D0D"/>
+                      <w:shd w:val="clear" w:color="auto" w:fill="FFFFFF"/>
+                    </w:rPr>
+                  </m:ctrlPr>
+                </m:fPr>
+                <m:num>
+                  <m:r>
+                    <m:rPr>
+                      <m:sty m:val="p"/>
+                    </m:rPr>
+                    <w:rPr>
+                      <w:rStyle w:val="mord"/>
+                      <w:rFonts w:ascii="Cambria Math" w:hAnsi="Cambria Math" w:cstheme="minorHAnsi"/>
+                      <w:color w:val="0D0D0D"/>
+                      <w:shd w:val="clear" w:color="auto" w:fill="FFFFFF"/>
+                    </w:rPr>
+                    <m:t>1</m:t>
+                  </m:r>
+                </m:num>
+                <m:den>
+                  <m:sSup>
+                    <m:sSupPr>
+                      <m:ctrlPr>
+                        <w:rPr>
+                          <w:rStyle w:val="mord"/>
+                          <w:rFonts w:ascii="Cambria Math" w:hAnsi="Cambria Math" w:cstheme="minorHAnsi"/>
+                          <w:bCs/>
+                          <w:color w:val="0D0D0D"/>
+                          <w:shd w:val="clear" w:color="auto" w:fill="FFFFFF"/>
+                        </w:rPr>
+                      </m:ctrlPr>
+                    </m:sSupPr>
+                    <m:e>
+                      <m:r>
+                        <w:rPr>
+                          <w:rStyle w:val="mord"/>
+                          <w:rFonts w:ascii="Cambria Math" w:hAnsi="Cambria Math" w:cstheme="minorHAnsi"/>
+                          <w:color w:val="0D0D0D"/>
+                          <w:shd w:val="clear" w:color="auto" w:fill="FFFFFF"/>
+                        </w:rPr>
+                        <m:t>t</m:t>
+                      </m:r>
+                    </m:e>
+                    <m:sup>
+                      <m:r>
+                        <m:rPr>
+                          <m:sty m:val="p"/>
+                        </m:rPr>
+                        <w:rPr>
+                          <w:rStyle w:val="mord"/>
+                          <w:rFonts w:ascii="Cambria Math" w:hAnsi="Cambria Math" w:cstheme="minorHAnsi"/>
+                          <w:color w:val="0D0D0D"/>
+                          <w:shd w:val="clear" w:color="auto" w:fill="FFFFFF"/>
+                        </w:rPr>
+                        <m:t>2</m:t>
+                      </m:r>
+                    </m:sup>
+                  </m:sSup>
+                </m:den>
+              </m:f>
+              <m:r>
+                <m:rPr>
+                  <m:sty m:val="p"/>
+                </m:rPr>
+                <w:rPr>
+                  <w:rStyle w:val="mord"/>
+                  <w:rFonts w:ascii="Cambria Math" w:hAnsi="Cambria Math" w:cstheme="minorHAnsi"/>
+                </w:rPr>
+                <m:t xml:space="preserve">​, </m:t>
+              </m:r>
+              <m:r>
+                <m:rPr>
+                  <m:sty m:val="p"/>
+                </m:rPr>
+                <w:rPr>
+                  <w:rStyle w:val="mord"/>
+                  <w:rFonts w:ascii="Cambria Math" w:hAnsi="Cambria Math" w:cstheme="minorHAnsi"/>
+                  <w:color w:val="0D0D0D"/>
+                  <w:shd w:val="clear" w:color="auto" w:fill="FFFFFF"/>
+                </w:rPr>
+                <m:t xml:space="preserve">-1  </m:t>
+              </m:r>
+              <m:r>
+                <m:rPr>
+                  <m:sty m:val="p"/>
+                </m:rPr>
+                <w:rPr>
+                  <w:rStyle w:val="mord"/>
+                  <w:rFonts w:ascii="Cambria Math" w:hAnsi="Cambria Math" w:cstheme="minorHAnsi"/>
+                </w:rPr>
+                <m:t>,</m:t>
+              </m:r>
+              <m:r>
+                <m:rPr>
+                  <m:sty m:val="p"/>
+                </m:rPr>
+                <w:rPr>
+                  <w:rStyle w:val="mord"/>
+                  <w:rFonts w:ascii="Cambria Math" w:hAnsi="Cambria Math" w:cstheme="minorHAnsi"/>
+                  <w:color w:val="0D0D0D"/>
+                  <w:shd w:val="clear" w:color="auto" w:fill="FFFFFF"/>
+                </w:rPr>
+                <m:t>1</m:t>
+              </m:r>
+              <m:r>
+                <m:rPr>
+                  <m:sty m:val="p"/>
+                </m:rPr>
+                <w:rPr>
+                  <w:rStyle w:val="mord"/>
+                  <w:rFonts w:ascii="Cambria Math" w:hAnsi="Cambria Math" w:cstheme="minorHAnsi"/>
+                </w:rPr>
+                <m:t>+</m:t>
+              </m:r>
+              <m:f>
+                <m:fPr>
+                  <m:ctrlPr>
+                    <w:rPr>
+                      <w:rStyle w:val="mord"/>
+                      <w:rFonts w:ascii="Cambria Math" w:hAnsi="Cambria Math" w:cstheme="minorHAnsi"/>
+                      <w:bCs/>
+                      <w:color w:val="0D0D0D"/>
+                      <w:shd w:val="clear" w:color="auto" w:fill="FFFFFF"/>
+                    </w:rPr>
+                  </m:ctrlPr>
+                </m:fPr>
+                <m:num>
+                  <m:r>
+                    <m:rPr>
+                      <m:sty m:val="p"/>
+                    </m:rPr>
+                    <w:rPr>
+                      <w:rStyle w:val="mord"/>
+                      <w:rFonts w:ascii="Cambria Math" w:hAnsi="Cambria Math" w:cstheme="minorHAnsi"/>
+                      <w:color w:val="0D0D0D"/>
+                      <w:shd w:val="clear" w:color="auto" w:fill="FFFFFF"/>
+                    </w:rPr>
+                    <m:t>1</m:t>
+                  </m:r>
+                </m:num>
+                <m:den>
+                  <m:sSup>
+                    <m:sSupPr>
+                      <m:ctrlPr>
+                        <w:rPr>
+                          <w:rStyle w:val="mord"/>
+                          <w:rFonts w:ascii="Cambria Math" w:hAnsi="Cambria Math" w:cstheme="minorHAnsi"/>
+                          <w:bCs/>
+                          <w:color w:val="0D0D0D"/>
+                          <w:shd w:val="clear" w:color="auto" w:fill="FFFFFF"/>
+                        </w:rPr>
+                      </m:ctrlPr>
+                    </m:sSupPr>
+                    <m:e>
+                      <m:r>
+                        <w:rPr>
+                          <w:rStyle w:val="mord"/>
+                          <w:rFonts w:ascii="Cambria Math" w:hAnsi="Cambria Math" w:cstheme="minorHAnsi"/>
+                          <w:color w:val="0D0D0D"/>
+                          <w:shd w:val="clear" w:color="auto" w:fill="FFFFFF"/>
+                        </w:rPr>
+                        <m:t>t</m:t>
+                      </m:r>
+                    </m:e>
+                    <m:sup>
+                      <m:r>
+                        <m:rPr>
+                          <m:sty m:val="p"/>
+                        </m:rPr>
+                        <w:rPr>
+                          <w:rStyle w:val="mord"/>
+                          <w:rFonts w:ascii="Cambria Math" w:hAnsi="Cambria Math" w:cstheme="minorHAnsi"/>
+                          <w:color w:val="0D0D0D"/>
+                          <w:shd w:val="clear" w:color="auto" w:fill="FFFFFF"/>
+                        </w:rPr>
+                        <m:t>2</m:t>
+                      </m:r>
+                    </m:sup>
+                  </m:sSup>
+                </m:den>
+              </m:f>
+            </m:e>
+          </m:d>
+        </m:oMath>
+      </m:oMathPara>
+    </w:p>
+    <w:p>
+      <w:pPr>
+        <w:rPr>
+          <w:rStyle w:val="mord"/>
+          <w:rFonts w:ascii="Cambria Math" w:eastAsiaTheme="minorEastAsia" w:hAnsi="Cambria Math" w:cstheme="minorHAnsi"/>
+          <w:b/>
+        </w:rPr>
+      </w:pPr>
+    </w:p>
+    <w:p>
+      <w:pPr>
+        <w:rPr>
+          <w:rStyle w:val="mord"/>
+          <w:rFonts w:eastAsiaTheme="minorEastAsia" w:cstheme="minorHAnsi"/>
+          <w:b/>
+        </w:rPr>
+      </w:pPr>
+      <w:r>
+        <w:rPr>
+          <w:rStyle w:val="mord"/>
+          <w:rFonts w:eastAsiaTheme="minorEastAsia" w:cstheme="minorHAnsi"/>
+          <w:b/>
+        </w:rPr>
+        <w:t>Encontrar los valores de t correspondiente al punto dado</w:t>
+      </w:r>
+      <w:r>
+        <w:rPr>
+          <w:rStyle w:val="mord"/>
+          <w:rFonts w:eastAsiaTheme="minorEastAsia" w:cstheme="minorHAnsi"/>
+          <w:b/>
+        </w:rPr>
+        <w:t xml:space="preserve">, evaluamos en </w:t>
+      </w:r>
+      <m:oMath>
+        <m:r>
+          <m:rPr>
+            <m:sty m:val="bi"/>
+          </m:rPr>
+          <w:rPr>
+            <w:rStyle w:val="mord"/>
+            <w:rFonts w:ascii="Cambria Math" w:eastAsiaTheme="minorEastAsia" w:hAnsi="Cambria Math" w:cstheme="minorHAnsi"/>
+          </w:rPr>
+          <m:t>t=</m:t>
+        </m:r>
+        <m:f>
+          <m:fPr>
+            <m:ctrlPr>
+              <w:rPr>
+                <w:rStyle w:val="mord"/>
+                <w:rFonts w:ascii="Cambria Math" w:eastAsiaTheme="minorEastAsia" w:hAnsi="Cambria Math" w:cstheme="minorHAnsi"/>
+                <w:b/>
+                <w:i/>
+              </w:rPr>
+            </m:ctrlPr>
+          </m:fPr>
+          <m:num>
+            <m:r>
+              <m:rPr>
+                <m:sty m:val="bi"/>
+              </m:rPr>
+              <w:rPr>
+                <w:rStyle w:val="mord"/>
+                <w:rFonts w:ascii="Cambria Math" w:eastAsiaTheme="minorEastAsia" w:hAnsi="Cambria Math" w:cstheme="minorHAnsi"/>
+              </w:rPr>
+              <m:t>1</m:t>
+            </m:r>
+          </m:num>
+          <m:den>
+            <m:r>
+              <m:rPr>
+                <m:sty m:val="bi"/>
+              </m:rPr>
+              <w:rPr>
+                <w:rStyle w:val="mord"/>
+                <w:rFonts w:ascii="Cambria Math" w:eastAsiaTheme="minorEastAsia" w:hAnsi="Cambria Math" w:cstheme="minorHAnsi"/>
+              </w:rPr>
+              <m:t>2</m:t>
+            </m:r>
+          </m:den>
+        </m:f>
+      </m:oMath>
+    </w:p>
+    <w:p>
+      <w:pPr>
+        <w:rPr>
+          <w:rStyle w:val="mord"/>
+          <w:rFonts w:ascii="Cambria Math" w:hAnsi="Cambria Math" w:cstheme="minorHAnsi"/>
+          <w:b/>
+        </w:rPr>
+      </w:pPr>
+      <m:oMathPara>
+        <m:oMathParaPr>
+          <m:jc m:val="left"/>
+        </m:oMathParaPr>
+        <m:oMath>
+          <m:d>
+            <m:dPr>
+              <m:ctrlPr>
+                <w:rPr>
+                  <w:rStyle w:val="mord"/>
+                  <w:rFonts w:ascii="Cambria Math" w:hAnsi="Cambria Math" w:cstheme="minorHAnsi"/>
+                  <w:b/>
+                </w:rPr>
+              </m:ctrlPr>
+            </m:dPr>
+            <m:e>
+              <m:f>
+                <m:fPr>
+                  <m:ctrlPr>
+                    <w:rPr>
+                      <w:rStyle w:val="mord"/>
+                      <w:rFonts w:ascii="Cambria Math" w:hAnsi="Cambria Math" w:cstheme="minorHAnsi"/>
+                      <w:b/>
+                      <w:color w:val="0D0D0D"/>
+                      <w:shd w:val="clear" w:color="auto" w:fill="FFFFFF"/>
+                    </w:rPr>
+                  </m:ctrlPr>
+                </m:fPr>
+                <m:num>
+                  <m:r>
+                    <m:rPr>
+                      <m:sty m:val="b"/>
+                    </m:rPr>
+                    <w:rPr>
+                      <w:rStyle w:val="mord"/>
+                      <w:rFonts w:ascii="Cambria Math" w:hAnsi="Cambria Math" w:cstheme="minorHAnsi"/>
+                      <w:color w:val="0D0D0D"/>
+                      <w:shd w:val="clear" w:color="auto" w:fill="FFFFFF"/>
+                    </w:rPr>
+                    <m:t>1</m:t>
+                  </m:r>
+                </m:num>
+                <m:den>
+                  <m:sSup>
+                    <m:sSupPr>
+                      <m:ctrlPr>
+                        <w:rPr>
+                          <w:rStyle w:val="mord"/>
+                          <w:rFonts w:ascii="Cambria Math" w:hAnsi="Cambria Math" w:cstheme="minorHAnsi"/>
+                          <w:b/>
+                          <w:color w:val="0D0D0D"/>
+                          <w:shd w:val="clear" w:color="auto" w:fill="FFFFFF"/>
+                        </w:rPr>
+                      </m:ctrlPr>
+                    </m:sSupPr>
+                    <m:e>
+                      <m:d>
+                        <m:dPr>
+                          <m:ctrlPr>
+                            <w:rPr>
+                              <w:rStyle w:val="mord"/>
+                              <w:rFonts w:ascii="Cambria Math" w:hAnsi="Cambria Math" w:cstheme="minorHAnsi"/>
+                              <w:b/>
+                              <w:color w:val="0D0D0D"/>
+                              <w:shd w:val="clear" w:color="auto" w:fill="FFFFFF"/>
+                            </w:rPr>
+                          </m:ctrlPr>
+                        </m:dPr>
+                        <m:e>
+                          <m:f>
+                            <m:fPr>
+                              <m:ctrlPr>
+                                <w:rPr>
+                                  <w:rStyle w:val="mord"/>
+                                  <w:rFonts w:ascii="Cambria Math" w:hAnsi="Cambria Math" w:cstheme="minorHAnsi"/>
+                                  <w:b/>
+                                  <w:color w:val="0D0D0D"/>
+                                  <w:shd w:val="clear" w:color="auto" w:fill="FFFFFF"/>
+                                </w:rPr>
+                              </m:ctrlPr>
+                            </m:fPr>
+                            <m:num>
+                              <m:r>
+                                <m:rPr>
+                                  <m:sty m:val="b"/>
+                                </m:rPr>
+                                <w:rPr>
+                                  <w:rStyle w:val="mord"/>
+                                  <w:rFonts w:ascii="Cambria Math" w:hAnsi="Cambria Math" w:cstheme="minorHAnsi"/>
+                                  <w:color w:val="0D0D0D"/>
+                                  <w:shd w:val="clear" w:color="auto" w:fill="FFFFFF"/>
+                                </w:rPr>
+                                <m:t>1</m:t>
+                              </m:r>
+                            </m:num>
+                            <m:den>
+                              <m:r>
+                                <m:rPr>
+                                  <m:sty m:val="b"/>
+                                </m:rPr>
+                                <w:rPr>
+                                  <w:rStyle w:val="mord"/>
+                                  <w:rFonts w:ascii="Cambria Math" w:hAnsi="Cambria Math" w:cstheme="minorHAnsi"/>
+                                  <w:color w:val="0D0D0D"/>
+                                  <w:shd w:val="clear" w:color="auto" w:fill="FFFFFF"/>
+                                </w:rPr>
+                                <m:t>2</m:t>
+                              </m:r>
+                            </m:den>
+                          </m:f>
+                        </m:e>
+                      </m:d>
+                    </m:e>
+                    <m:sup>
+                      <m:r>
+                        <m:rPr>
+                          <m:sty m:val="b"/>
+                        </m:rPr>
+                        <w:rPr>
+                          <w:rStyle w:val="mord"/>
+                          <w:rFonts w:ascii="Cambria Math" w:hAnsi="Cambria Math" w:cstheme="minorHAnsi"/>
+                          <w:color w:val="0D0D0D"/>
+                          <w:shd w:val="clear" w:color="auto" w:fill="FFFFFF"/>
+                        </w:rPr>
+                        <m:t>2</m:t>
+                      </m:r>
+                    </m:sup>
+                  </m:sSup>
+                </m:den>
+              </m:f>
+              <m:r>
+                <m:rPr>
+                  <m:sty m:val="b"/>
+                </m:rPr>
+                <w:rPr>
+                  <w:rStyle w:val="mord"/>
+                  <w:rFonts w:ascii="Cambria Math" w:hAnsi="Cambria Math" w:cstheme="minorHAnsi"/>
+                </w:rPr>
+                <m:t xml:space="preserve">​, </m:t>
+              </m:r>
+              <m:r>
+                <m:rPr>
+                  <m:sty m:val="b"/>
+                </m:rPr>
+                <w:rPr>
+                  <w:rStyle w:val="mord"/>
+                  <w:rFonts w:ascii="Cambria Math" w:hAnsi="Cambria Math" w:cstheme="minorHAnsi"/>
+                  <w:color w:val="0D0D0D"/>
+                  <w:shd w:val="clear" w:color="auto" w:fill="FFFFFF"/>
+                </w:rPr>
+                <m:t xml:space="preserve">-1  </m:t>
+              </m:r>
+              <m:r>
+                <m:rPr>
+                  <m:sty m:val="b"/>
+                </m:rPr>
+                <w:rPr>
+                  <w:rStyle w:val="mord"/>
+                  <w:rFonts w:ascii="Cambria Math" w:hAnsi="Cambria Math" w:cstheme="minorHAnsi"/>
+                </w:rPr>
+                <m:t>,</m:t>
+              </m:r>
+              <m:r>
+                <m:rPr>
+                  <m:sty m:val="b"/>
+                </m:rPr>
+                <w:rPr>
+                  <w:rStyle w:val="mord"/>
+                  <w:rFonts w:ascii="Cambria Math" w:hAnsi="Cambria Math" w:cstheme="minorHAnsi"/>
+                  <w:color w:val="0D0D0D"/>
+                  <w:shd w:val="clear" w:color="auto" w:fill="FFFFFF"/>
+                </w:rPr>
+                <m:t>1</m:t>
+              </m:r>
+              <m:r>
+                <m:rPr>
+                  <m:sty m:val="b"/>
+                </m:rPr>
+                <w:rPr>
+                  <w:rStyle w:val="mord"/>
+                  <w:rFonts w:ascii="Cambria Math" w:hAnsi="Cambria Math" w:cstheme="minorHAnsi"/>
+                </w:rPr>
+                <m:t>+</m:t>
+              </m:r>
+              <m:f>
+                <m:fPr>
+                  <m:ctrlPr>
+                    <w:rPr>
+                      <w:rStyle w:val="mord"/>
+                      <w:rFonts w:ascii="Cambria Math" w:hAnsi="Cambria Math" w:cstheme="minorHAnsi"/>
+                      <w:b/>
+                      <w:color w:val="0D0D0D"/>
+                      <w:shd w:val="clear" w:color="auto" w:fill="FFFFFF"/>
+                    </w:rPr>
+                  </m:ctrlPr>
+                </m:fPr>
+                <m:num>
+                  <m:r>
+                    <m:rPr>
+                      <m:sty m:val="b"/>
+                    </m:rPr>
+                    <w:rPr>
+                      <w:rStyle w:val="mord"/>
+                      <w:rFonts w:ascii="Cambria Math" w:hAnsi="Cambria Math" w:cstheme="minorHAnsi"/>
+                      <w:color w:val="0D0D0D"/>
+                      <w:shd w:val="clear" w:color="auto" w:fill="FFFFFF"/>
+                    </w:rPr>
+                    <m:t>1</m:t>
+                  </m:r>
+                </m:num>
+                <m:den>
+                  <m:sSup>
+                    <m:sSupPr>
+                      <m:ctrlPr>
+                        <w:rPr>
+                          <w:rStyle w:val="mord"/>
+                          <w:rFonts w:ascii="Cambria Math" w:hAnsi="Cambria Math" w:cstheme="minorHAnsi"/>
+                          <w:b/>
+                          <w:color w:val="0D0D0D"/>
+                          <w:shd w:val="clear" w:color="auto" w:fill="FFFFFF"/>
+                        </w:rPr>
+                      </m:ctrlPr>
+                    </m:sSupPr>
+                    <m:e>
+                      <m:d>
+                        <m:dPr>
+                          <m:ctrlPr>
+                            <w:rPr>
+                              <w:rStyle w:val="mord"/>
+                              <w:rFonts w:ascii="Cambria Math" w:hAnsi="Cambria Math" w:cstheme="minorHAnsi"/>
+                              <w:b/>
+                              <w:color w:val="0D0D0D"/>
+                              <w:shd w:val="clear" w:color="auto" w:fill="FFFFFF"/>
+                            </w:rPr>
+                          </m:ctrlPr>
+                        </m:dPr>
+                        <m:e>
+                          <m:f>
+                            <m:fPr>
+                              <m:ctrlPr>
+                                <w:rPr>
+                                  <w:rStyle w:val="mord"/>
+                                  <w:rFonts w:ascii="Cambria Math" w:hAnsi="Cambria Math" w:cstheme="minorHAnsi"/>
+                                  <w:b/>
+                                  <w:color w:val="0D0D0D"/>
+                                  <w:shd w:val="clear" w:color="auto" w:fill="FFFFFF"/>
+                                </w:rPr>
+                              </m:ctrlPr>
+                            </m:fPr>
+                            <m:num>
+                              <m:r>
+                                <m:rPr>
+                                  <m:sty m:val="b"/>
+                                </m:rPr>
+                                <w:rPr>
+                                  <w:rStyle w:val="mord"/>
+                                  <w:rFonts w:ascii="Cambria Math" w:hAnsi="Cambria Math" w:cstheme="minorHAnsi"/>
+                                  <w:color w:val="0D0D0D"/>
+                                  <w:shd w:val="clear" w:color="auto" w:fill="FFFFFF"/>
+                                </w:rPr>
+                                <m:t>1</m:t>
+                              </m:r>
+                            </m:num>
+                            <m:den>
+                              <m:r>
+                                <m:rPr>
+                                  <m:sty m:val="b"/>
+                                </m:rPr>
+                                <w:rPr>
+                                  <w:rStyle w:val="mord"/>
+                                  <w:rFonts w:ascii="Cambria Math" w:hAnsi="Cambria Math" w:cstheme="minorHAnsi"/>
+                                  <w:color w:val="0D0D0D"/>
+                                  <w:shd w:val="clear" w:color="auto" w:fill="FFFFFF"/>
+                                </w:rPr>
+                                <m:t>2</m:t>
+                              </m:r>
+                            </m:den>
+                          </m:f>
+                        </m:e>
+                      </m:d>
+                    </m:e>
+                    <m:sup>
+                      <m:r>
+                        <m:rPr>
+                          <m:sty m:val="b"/>
+                        </m:rPr>
+                        <w:rPr>
+                          <w:rStyle w:val="mord"/>
+                          <w:rFonts w:ascii="Cambria Math" w:hAnsi="Cambria Math" w:cstheme="minorHAnsi"/>
+                          <w:color w:val="0D0D0D"/>
+                          <w:shd w:val="clear" w:color="auto" w:fill="FFFFFF"/>
+                        </w:rPr>
+                        <m:t>2</m:t>
+                      </m:r>
+                    </m:sup>
+                  </m:sSup>
+                </m:den>
+              </m:f>
+            </m:e>
+          </m:d>
+        </m:oMath>
+      </m:oMathPara>
+    </w:p>
+    <w:p>
+      <w:pPr>
+        <w:rPr>
+          <w:rStyle w:val="mord"/>
+          <w:rFonts w:ascii="Cambria Math" w:hAnsi="Cambria Math" w:cstheme="minorHAnsi"/>
+          <w:b/>
+        </w:rPr>
+      </w:pPr>
+    </w:p>
+    <w:p>
+      <w:pPr>
+        <w:rPr>
+          <w:rStyle w:val="mord"/>
+          <w:rFonts w:ascii="Cambria Math" w:hAnsi="Cambria Math" w:cstheme="minorHAnsi"/>
+          <w:b/>
+          <w:color w:val="0D0D0D"/>
+          <w:shd w:val="clear" w:color="auto" w:fill="FFFFFF"/>
+        </w:rPr>
+      </w:pPr>
+      <m:oMathPara>
+        <m:oMathParaPr>
+          <m:jc m:val="left"/>
+        </m:oMathParaPr>
+        <m:oMath>
+          <m:r>
+            <m:rPr>
+              <m:sty m:val="b"/>
+            </m:rPr>
+            <w:rPr>
+              <w:rStyle w:val="mord"/>
+              <w:rFonts w:ascii="Cambria Math" w:hAnsi="Cambria Math" w:cstheme="minorHAnsi"/>
+            </w:rPr>
+            <m:t>=(</m:t>
+          </m:r>
+          <m:r>
+            <m:rPr>
+              <m:sty m:val="b"/>
+            </m:rPr>
+            <w:rPr>
+              <w:rStyle w:val="mord"/>
+              <w:rFonts w:ascii="Cambria Math" w:hAnsi="Cambria Math" w:cstheme="minorHAnsi"/>
+              <w:color w:val="0D0D0D"/>
+              <w:shd w:val="clear" w:color="auto" w:fill="FFFFFF"/>
+            </w:rPr>
+            <m:t>4</m:t>
+          </m:r>
+          <m:r>
+            <m:rPr>
+              <m:sty m:val="b"/>
+            </m:rPr>
+            <w:rPr>
+              <w:rStyle w:val="mord"/>
+              <w:rFonts w:ascii="Cambria Math" w:hAnsi="Cambria Math" w:cstheme="minorHAnsi"/>
+            </w:rPr>
+            <m:t>,</m:t>
+          </m:r>
+          <m:r>
+            <m:rPr>
+              <m:sty m:val="b"/>
+            </m:rPr>
+            <w:rPr>
+              <w:rStyle w:val="mord"/>
+              <w:rFonts w:ascii="Cambria Math" w:hAnsi="Cambria Math" w:cstheme="minorHAnsi"/>
+              <w:color w:val="0D0D0D"/>
+              <w:shd w:val="clear" w:color="auto" w:fill="FFFFFF"/>
+            </w:rPr>
+            <m:t>-1</m:t>
+          </m:r>
+          <m:r>
+            <m:rPr>
+              <m:sty m:val="b"/>
+            </m:rPr>
+            <w:rPr>
+              <w:rStyle w:val="mord"/>
+              <w:rFonts w:ascii="Cambria Math" w:hAnsi="Cambria Math" w:cstheme="minorHAnsi"/>
+            </w:rPr>
+            <m:t>,</m:t>
+          </m:r>
+          <m:r>
+            <m:rPr>
+              <m:sty m:val="b"/>
+            </m:rPr>
+            <w:rPr>
+              <w:rStyle w:val="mord"/>
+              <w:rFonts w:ascii="Cambria Math" w:hAnsi="Cambria Math" w:cstheme="minorHAnsi"/>
+              <w:color w:val="0D0D0D"/>
+              <w:shd w:val="clear" w:color="auto" w:fill="FFFFFF"/>
+            </w:rPr>
+            <m:t>1</m:t>
+          </m:r>
+          <m:r>
+            <m:rPr>
+              <m:sty m:val="b"/>
+            </m:rPr>
+            <w:rPr>
+              <w:rStyle w:val="mord"/>
+              <w:rFonts w:ascii="Cambria Math" w:hAnsi="Cambria Math" w:cstheme="minorHAnsi"/>
+            </w:rPr>
+            <m:t>+</m:t>
+          </m:r>
+          <m:r>
+            <m:rPr>
+              <m:sty m:val="b"/>
+            </m:rPr>
+            <w:rPr>
+              <w:rStyle w:val="mord"/>
+              <w:rFonts w:ascii="Cambria Math" w:hAnsi="Cambria Math" w:cstheme="minorHAnsi"/>
+              <w:color w:val="0D0D0D"/>
+              <w:shd w:val="clear" w:color="auto" w:fill="FFFFFF"/>
+            </w:rPr>
+            <m:t>4</m:t>
+          </m:r>
+          <m:r>
+            <m:rPr>
+              <m:sty m:val="b"/>
+            </m:rPr>
+            <w:rPr>
+              <w:rStyle w:val="mord"/>
+              <w:rFonts w:ascii="Cambria Math" w:hAnsi="Cambria Math" w:cstheme="minorHAnsi"/>
+            </w:rPr>
+            <m:t>)</m:t>
+          </m:r>
+        </m:oMath>
+      </m:oMathPara>
+    </w:p>
+    <w:p>
+      <w:pPr>
+        <w:jc w:val="both"/>
+        <w:rPr>
+          <w:rStyle w:val="mord"/>
+          <w:rFonts w:ascii="Cambria Math" w:hAnsi="Cambria Math" w:cstheme="minorHAnsi"/>
+          <w:b/>
+        </w:rPr>
+      </w:pPr>
+    </w:p>
+    <w:p>
+      <w:pPr>
+        <w:rPr>
+          <w:rStyle w:val="mord"/>
+          <w:rFonts w:ascii="Cambria Math" w:hAnsi="Cambria Math" w:cstheme="minorHAnsi"/>
+          <w:b/>
+          <w:color w:val="0D0D0D"/>
+          <w:shd w:val="clear" w:color="auto" w:fill="FFFFFF"/>
+        </w:rPr>
+      </w:pPr>
+      <m:oMathPara>
+        <m:oMathParaPr>
+          <m:jc m:val="left"/>
+        </m:oMathParaPr>
+        <m:oMath>
+          <m:r>
+            <m:rPr>
+              <m:sty m:val="b"/>
+            </m:rPr>
+            <w:rPr>
+              <w:rStyle w:val="mord"/>
+              <w:rFonts w:ascii="Cambria Math" w:hAnsi="Cambria Math" w:cstheme="minorHAnsi"/>
+            </w:rPr>
+            <m:t>=(</m:t>
+          </m:r>
+          <m:r>
+            <m:rPr>
+              <m:sty m:val="b"/>
+            </m:rPr>
+            <w:rPr>
+              <w:rStyle w:val="mord"/>
+              <w:rFonts w:ascii="Cambria Math" w:hAnsi="Cambria Math" w:cstheme="minorHAnsi"/>
+              <w:color w:val="0D0D0D"/>
+              <w:shd w:val="clear" w:color="auto" w:fill="FFFFFF"/>
+            </w:rPr>
+            <m:t>4</m:t>
+          </m:r>
+          <m:r>
+            <m:rPr>
+              <m:sty m:val="b"/>
+            </m:rPr>
+            <w:rPr>
+              <w:rStyle w:val="mord"/>
+              <w:rFonts w:ascii="Cambria Math" w:hAnsi="Cambria Math" w:cstheme="minorHAnsi"/>
+            </w:rPr>
+            <m:t>,</m:t>
+          </m:r>
+          <m:r>
+            <m:rPr>
+              <m:sty m:val="b"/>
+            </m:rPr>
+            <w:rPr>
+              <w:rStyle w:val="mord"/>
+              <w:rFonts w:ascii="Cambria Math" w:hAnsi="Cambria Math" w:cstheme="minorHAnsi"/>
+              <w:color w:val="0D0D0D"/>
+              <w:shd w:val="clear" w:color="auto" w:fill="FFFFFF"/>
+            </w:rPr>
+            <m:t>-1</m:t>
+          </m:r>
+          <m:r>
+            <m:rPr>
+              <m:sty m:val="b"/>
+            </m:rPr>
+            <w:rPr>
+              <w:rStyle w:val="mord"/>
+              <w:rFonts w:ascii="Cambria Math" w:hAnsi="Cambria Math" w:cstheme="minorHAnsi"/>
+            </w:rPr>
+            <m:t>,</m:t>
+          </m:r>
+          <m:r>
+            <m:rPr>
+              <m:sty m:val="b"/>
+            </m:rPr>
+            <w:rPr>
+              <w:rStyle w:val="mord"/>
+              <w:rFonts w:ascii="Cambria Math" w:hAnsi="Cambria Math" w:cstheme="minorHAnsi"/>
+              <w:color w:val="0D0D0D"/>
+              <w:shd w:val="clear" w:color="auto" w:fill="FFFFFF"/>
+            </w:rPr>
+            <m:t>5</m:t>
+          </m:r>
+          <m:r>
+            <m:rPr>
+              <m:sty m:val="b"/>
+            </m:rPr>
+            <w:rPr>
+              <w:rStyle w:val="mord"/>
+              <w:rFonts w:ascii="Cambria Math" w:hAnsi="Cambria Math" w:cstheme="minorHAnsi"/>
+            </w:rPr>
+            <m:t>)</m:t>
+          </m:r>
+        </m:oMath>
+      </m:oMathPara>
+    </w:p>
+    <w:p>
+      <w:pPr>
+        <w:rPr>
+          <w:rStyle w:val="mord"/>
+          <w:rFonts w:ascii="Cambria Math" w:hAnsi="Cambria Math" w:cstheme="minorHAnsi"/>
+          <w:b/>
+        </w:rPr>
+      </w:pPr>
+    </w:p>
+    <w:p>
+      <w:pPr>
+        <w:rPr>
+          <w:rStyle w:val="mord"/>
+          <w:rFonts w:eastAsiaTheme="minorEastAsia" w:cstheme="minorHAnsi"/>
+          <w:bCs/>
+        </w:rPr>
+      </w:pPr>
+      <w:r>
+        <w:rPr>
+          <w:rStyle w:val="mord"/>
+          <w:rFonts w:eastAsiaTheme="minorEastAsia" w:cstheme="minorHAnsi"/>
+          <w:bCs/>
+        </w:rPr>
+        <w:t>E</w:t>
+      </w:r>
+      <w:r>
+        <w:rPr>
+          <w:rStyle w:val="mord"/>
+          <w:rFonts w:eastAsiaTheme="minorEastAsia" w:cstheme="minorHAnsi"/>
+          <w:bCs/>
+        </w:rPr>
+        <w:t xml:space="preserve">sto nos da </w:t>
+      </w:r>
+      <w:r>
+        <w:rPr>
+          <w:rStyle w:val="mord"/>
+          <w:rFonts w:eastAsiaTheme="minorEastAsia" w:cstheme="minorHAnsi"/>
+          <w:bCs/>
+        </w:rPr>
+        <w:t xml:space="preserve">la dirección de la recta tangente en el punto de interés </w:t>
+      </w:r>
+      <m:oMath>
+        <m:r>
+          <w:rPr>
+            <w:rStyle w:val="mord"/>
+            <w:rFonts w:ascii="Cambria Math" w:eastAsiaTheme="minorEastAsia" w:hAnsi="Cambria Math" w:cstheme="minorHAnsi"/>
+          </w:rPr>
+          <m:t>r</m:t>
+        </m:r>
+        <m:d>
+          <m:dPr>
+            <m:ctrlPr>
+              <w:rPr>
+                <w:rStyle w:val="mord"/>
+                <w:rFonts w:ascii="Cambria Math" w:eastAsiaTheme="minorEastAsia" w:hAnsi="Cambria Math" w:cstheme="minorHAnsi"/>
+                <w:bCs/>
+                <w:i/>
+              </w:rPr>
+            </m:ctrlPr>
+          </m:dPr>
+          <m:e>
+            <m:f>
+              <m:fPr>
+                <m:ctrlPr>
+                  <w:rPr>
+                    <w:rStyle w:val="mord"/>
+                    <w:rFonts w:ascii="Cambria Math" w:eastAsiaTheme="minorEastAsia" w:hAnsi="Cambria Math" w:cstheme="minorHAnsi"/>
+                    <w:bCs/>
+                    <w:i/>
+                  </w:rPr>
+                </m:ctrlPr>
+              </m:fPr>
+              <m:num>
+                <m:r>
+                  <w:rPr>
+                    <w:rStyle w:val="mord"/>
+                    <w:rFonts w:ascii="Cambria Math" w:eastAsiaTheme="minorEastAsia" w:hAnsi="Cambria Math" w:cstheme="minorHAnsi"/>
+                  </w:rPr>
+                  <m:t>1</m:t>
+                </m:r>
+              </m:num>
+              <m:den>
+                <m:r>
+                  <w:rPr>
+                    <w:rStyle w:val="mord"/>
+                    <w:rFonts w:ascii="Cambria Math" w:eastAsiaTheme="minorEastAsia" w:hAnsi="Cambria Math" w:cstheme="minorHAnsi"/>
+                  </w:rPr>
+                  <m:t>2</m:t>
+                </m:r>
+              </m:den>
+            </m:f>
+          </m:e>
+        </m:d>
+        <m:r>
+          <w:rPr>
+            <w:rStyle w:val="mord"/>
+            <w:rFonts w:ascii="Cambria Math" w:eastAsiaTheme="minorEastAsia" w:hAnsi="Cambria Math" w:cstheme="minorHAnsi"/>
+          </w:rPr>
+          <m:t>=(4,-1,5)</m:t>
+        </m:r>
+      </m:oMath>
+    </w:p>
+    <w:p>
+      <w:pPr>
+        <w:rPr>
+          <w:rStyle w:val="mord"/>
+          <w:rFonts w:eastAsiaTheme="minorEastAsia" w:cstheme="minorHAnsi"/>
+          <w:b/>
+        </w:rPr>
+      </w:pPr>
+    </w:p>
+    <w:p>
+      <w:pPr>
+        <w:rPr>
+          <w:rStyle w:val="mord"/>
+          <w:rFonts w:cstheme="minorHAnsi"/>
+          <w:b/>
+        </w:rPr>
+      </w:pPr>
+      <w:r>
+        <w:rPr>
+          <w:rFonts w:cstheme="minorHAnsi"/>
+          <w:color w:val="0D0D0D"/>
+          <w:shd w:val="clear" w:color="auto" w:fill="FFFFFF"/>
+        </w:rPr>
+        <w:t>La ecuación de la recta tangente, usando el punto</w:t>
+      </w:r>
+      <w:r>
+        <w:rPr>
+          <w:rFonts w:cstheme="minorHAnsi"/>
+          <w:color w:val="0D0D0D"/>
+          <w:shd w:val="clear" w:color="auto" w:fill="FFFFFF"/>
+        </w:rPr>
+        <w:t xml:space="preserve">  </w:t>
+      </w:r>
+      <m:oMath>
+        <m:r>
+          <w:rPr>
+            <w:rFonts w:ascii="Cambria Math" w:hAnsi="Cambria Math" w:cstheme="minorHAnsi"/>
+            <w:color w:val="0D0D0D"/>
+            <w:shd w:val="clear" w:color="auto" w:fill="FFFFFF"/>
+          </w:rPr>
+          <m:t>(</m:t>
+        </m:r>
+        <m:f>
+          <m:fPr>
+            <m:ctrlPr>
+              <w:rPr>
+                <w:rFonts w:ascii="Cambria Math" w:hAnsi="Cambria Math" w:cstheme="minorHAnsi"/>
+                <w:i/>
+                <w:color w:val="0D0D0D"/>
+                <w:shd w:val="clear" w:color="auto" w:fill="FFFFFF"/>
+              </w:rPr>
+            </m:ctrlPr>
+          </m:fPr>
+          <m:num>
+            <m:r>
+              <w:rPr>
+                <w:rFonts w:ascii="Cambria Math" w:hAnsi="Cambria Math" w:cstheme="minorHAnsi"/>
+                <w:color w:val="0D0D0D"/>
+                <w:shd w:val="clear" w:color="auto" w:fill="FFFFFF"/>
+              </w:rPr>
+              <m:t>1</m:t>
+            </m:r>
+          </m:num>
+          <m:den>
+            <m:r>
+              <w:rPr>
+                <w:rFonts w:ascii="Cambria Math" w:hAnsi="Cambria Math" w:cstheme="minorHAnsi"/>
+                <w:color w:val="0D0D0D"/>
+                <w:shd w:val="clear" w:color="auto" w:fill="FFFFFF"/>
+              </w:rPr>
+              <m:t>2</m:t>
+            </m:r>
+          </m:den>
+        </m:f>
+        <m:r>
+          <w:rPr>
+            <w:rFonts w:ascii="Cambria Math" w:hAnsi="Cambria Math" w:cstheme="minorHAnsi"/>
+            <w:color w:val="0D0D0D"/>
+            <w:shd w:val="clear" w:color="auto" w:fill="FFFFFF"/>
+          </w:rPr>
+          <m:t>,-2,</m:t>
+        </m:r>
+        <m:f>
+          <m:fPr>
+            <m:ctrlPr>
+              <w:rPr>
+                <w:rFonts w:ascii="Cambria Math" w:hAnsi="Cambria Math" w:cstheme="minorHAnsi"/>
+                <w:i/>
+                <w:color w:val="0D0D0D"/>
+                <w:shd w:val="clear" w:color="auto" w:fill="FFFFFF"/>
+              </w:rPr>
+            </m:ctrlPr>
+          </m:fPr>
+          <m:num>
+            <m:r>
+              <w:rPr>
+                <w:rFonts w:ascii="Cambria Math" w:hAnsi="Cambria Math" w:cstheme="minorHAnsi"/>
+                <w:color w:val="0D0D0D"/>
+                <w:shd w:val="clear" w:color="auto" w:fill="FFFFFF"/>
+              </w:rPr>
+              <m:t>3</m:t>
+            </m:r>
+          </m:num>
+          <m:den>
+            <m:r>
+              <w:rPr>
+                <w:rFonts w:ascii="Cambria Math" w:hAnsi="Cambria Math" w:cstheme="minorHAnsi"/>
+                <w:color w:val="0D0D0D"/>
+                <w:shd w:val="clear" w:color="auto" w:fill="FFFFFF"/>
+              </w:rPr>
+              <m:t>2</m:t>
+            </m:r>
+          </m:den>
+        </m:f>
+        <m:r>
+          <w:rPr>
+            <w:rFonts w:ascii="Cambria Math" w:hAnsi="Cambria Math" w:cstheme="minorHAnsi"/>
+            <w:color w:val="0D0D0D"/>
+            <w:shd w:val="clear" w:color="auto" w:fill="FFFFFF"/>
+          </w:rPr>
+          <m:t>)</m:t>
+        </m:r>
+      </m:oMath>
+      <w:r>
+        <w:rPr>
+          <w:rFonts w:cstheme="minorHAnsi"/>
+          <w:color w:val="0D0D0D"/>
+          <w:shd w:val="clear" w:color="auto" w:fill="FFFFFF"/>
+        </w:rPr>
+        <w:t xml:space="preserve">  </w:t>
+      </w:r>
+      <w:r>
+        <w:rPr>
+          <w:rFonts w:cstheme="minorHAnsi"/>
+          <w:color w:val="0D0D0D"/>
+          <w:shd w:val="clear" w:color="auto" w:fill="FFFFFF"/>
+        </w:rPr>
+        <w:t xml:space="preserve"> y la dirección </w:t>
+      </w:r>
+      <m:oMath>
+        <m:d>
+          <m:dPr>
+            <m:ctrlPr>
+              <w:rPr>
+                <w:rStyle w:val="mord"/>
+                <w:rFonts w:ascii="Cambria Math" w:eastAsiaTheme="minorEastAsia" w:hAnsi="Cambria Math" w:cstheme="minorHAnsi"/>
+                <w:bCs/>
+                <w:i/>
+              </w:rPr>
+            </m:ctrlPr>
+          </m:dPr>
+          <m:e>
+            <m:r>
+              <w:rPr>
+                <w:rStyle w:val="mord"/>
+                <w:rFonts w:ascii="Cambria Math" w:eastAsiaTheme="minorEastAsia" w:hAnsi="Cambria Math" w:cstheme="minorHAnsi"/>
+              </w:rPr>
+              <m:t>4,-1,5</m:t>
+            </m:r>
+          </m:e>
+        </m:d>
+        <m:r>
+          <w:rPr>
+            <w:rStyle w:val="mord"/>
+            <w:rFonts w:ascii="Cambria Math" w:eastAsiaTheme="minorEastAsia" w:hAnsi="Cambria Math" w:cstheme="minorHAnsi"/>
+          </w:rPr>
+          <m:t xml:space="preserve"> </m:t>
+        </m:r>
+      </m:oMath>
+      <w:r>
+        <w:rPr>
+          <w:rFonts w:cstheme="minorHAnsi"/>
+          <w:color w:val="0D0D0D"/>
+          <w:shd w:val="clear" w:color="auto" w:fill="FFFFFF"/>
+        </w:rPr>
+        <w:t>en forma vectorial es:</w:t>
+      </w:r>
+    </w:p>
+    <w:p>
+      <w:pPr>
+        <w:rPr>
+          <w:rStyle w:val="mord"/>
+          <w:rFonts w:ascii="Cambria Math" w:hAnsi="Cambria Math" w:cstheme="minorHAnsi"/>
+          <w:oMath/>
+        </w:rPr>
+      </w:pPr>
+    </w:p>
+    <w:p>
+      <w:pPr>
+        <w:rPr>
+          <w:rStyle w:val="mord"/>
+          <w:rFonts w:eastAsiaTheme="minorEastAsia" w:cstheme="minorHAnsi"/>
+          <w:b/>
+        </w:rPr>
+      </w:pPr>
+      <m:oMathPara>
+        <m:oMathParaPr>
+          <m:jc m:val="left"/>
+        </m:oMathParaPr>
+        <m:oMath>
+          <m:r>
+            <m:rPr>
+              <m:sty m:val="bi"/>
+            </m:rPr>
+            <w:rPr>
+              <w:rStyle w:val="mord"/>
+              <w:rFonts w:ascii="Cambria Math" w:eastAsiaTheme="minorEastAsia" w:hAnsi="Cambria Math" w:cstheme="minorHAnsi"/>
+            </w:rPr>
+            <m:t>r</m:t>
+          </m:r>
+          <m:d>
+            <m:dPr>
+              <m:ctrlPr>
+                <w:rPr>
+                  <w:rStyle w:val="mord"/>
+                  <w:rFonts w:ascii="Cambria Math" w:eastAsiaTheme="minorEastAsia" w:hAnsi="Cambria Math" w:cstheme="minorHAnsi"/>
+                  <w:b/>
+                  <w:i/>
+                </w:rPr>
+              </m:ctrlPr>
+            </m:dPr>
+            <m:e>
+              <m:r>
+                <m:rPr>
+                  <m:sty m:val="bi"/>
+                </m:rPr>
+                <w:rPr>
+                  <w:rStyle w:val="mord"/>
+                  <w:rFonts w:ascii="Cambria Math" w:eastAsiaTheme="minorEastAsia" w:hAnsi="Cambria Math" w:cstheme="minorHAnsi"/>
+                </w:rPr>
+                <m:t>t</m:t>
+              </m:r>
+            </m:e>
+          </m:d>
+          <m:r>
+            <m:rPr>
+              <m:sty m:val="bi"/>
+            </m:rPr>
+            <w:rPr>
+              <w:rStyle w:val="mord"/>
+              <w:rFonts w:ascii="Cambria Math" w:hAnsi="Cambria Math" w:cstheme="minorHAnsi"/>
+            </w:rPr>
+            <m:t>=</m:t>
+          </m:r>
+          <m:d>
+            <m:dPr>
+              <m:ctrlPr>
+                <w:rPr>
+                  <w:rStyle w:val="mord"/>
+                  <w:rFonts w:ascii="Cambria Math" w:hAnsi="Cambria Math" w:cstheme="minorHAnsi"/>
+                  <w:b/>
+                  <w:i/>
+                </w:rPr>
+              </m:ctrlPr>
+            </m:dPr>
+            <m:e>
+              <m:f>
+                <m:fPr>
+                  <m:ctrlPr>
+                    <w:rPr>
+                      <w:rStyle w:val="mord"/>
+                      <w:rFonts w:ascii="Cambria Math" w:hAnsi="Cambria Math" w:cstheme="minorHAnsi"/>
+                      <w:b/>
+                      <w:i/>
+                    </w:rPr>
+                  </m:ctrlPr>
+                </m:fPr>
+                <m:num>
+                  <m:r>
+                    <m:rPr>
+                      <m:sty m:val="bi"/>
+                    </m:rPr>
+                    <w:rPr>
+                      <w:rStyle w:val="mord"/>
+                      <w:rFonts w:ascii="Cambria Math" w:hAnsi="Cambria Math" w:cstheme="minorHAnsi"/>
+                    </w:rPr>
+                    <m:t>1</m:t>
+                  </m:r>
+                </m:num>
+                <m:den>
+                  <m:r>
+                    <m:rPr>
+                      <m:sty m:val="bi"/>
+                    </m:rPr>
+                    <w:rPr>
+                      <w:rStyle w:val="mord"/>
+                      <w:rFonts w:ascii="Cambria Math" w:hAnsi="Cambria Math" w:cstheme="minorHAnsi"/>
+                    </w:rPr>
+                    <m:t>2</m:t>
+                  </m:r>
+                </m:den>
+              </m:f>
+              <m:r>
+                <m:rPr>
+                  <m:sty m:val="bi"/>
+                </m:rPr>
+                <w:rPr>
+                  <w:rStyle w:val="mord"/>
+                  <w:rFonts w:ascii="Cambria Math" w:hAnsi="Cambria Math" w:cstheme="minorHAnsi"/>
+                </w:rPr>
+                <m:t>,-2,</m:t>
+              </m:r>
+              <m:f>
+                <m:fPr>
+                  <m:ctrlPr>
+                    <w:rPr>
+                      <w:rStyle w:val="mord"/>
+                      <w:rFonts w:ascii="Cambria Math" w:hAnsi="Cambria Math" w:cstheme="minorHAnsi"/>
+                      <w:b/>
+                      <w:i/>
+                    </w:rPr>
+                  </m:ctrlPr>
+                </m:fPr>
+                <m:num>
+                  <m:r>
+                    <m:rPr>
+                      <m:sty m:val="bi"/>
+                    </m:rPr>
+                    <w:rPr>
+                      <w:rStyle w:val="mord"/>
+                      <w:rFonts w:ascii="Cambria Math" w:hAnsi="Cambria Math" w:cstheme="minorHAnsi"/>
+                    </w:rPr>
+                    <m:t>3</m:t>
+                  </m:r>
+                </m:num>
+                <m:den>
+                  <m:r>
+                    <m:rPr>
+                      <m:sty m:val="bi"/>
+                    </m:rPr>
+                    <w:rPr>
+                      <w:rStyle w:val="mord"/>
+                      <w:rFonts w:ascii="Cambria Math" w:hAnsi="Cambria Math" w:cstheme="minorHAnsi"/>
+                    </w:rPr>
+                    <m:t>2</m:t>
+                  </m:r>
+                </m:den>
+              </m:f>
+              <m:r>
+                <m:rPr>
+                  <m:sty m:val="bi"/>
+                </m:rPr>
+                <w:rPr>
+                  <w:rStyle w:val="mord"/>
+                  <w:rFonts w:ascii="Cambria Math" w:hAnsi="Cambria Math" w:cstheme="minorHAnsi"/>
+                </w:rPr>
+                <m:t xml:space="preserve"> </m:t>
+              </m:r>
+            </m:e>
+          </m:d>
+          <m:r>
+            <m:rPr>
+              <m:sty m:val="bi"/>
+            </m:rPr>
+            <w:rPr>
+              <w:rStyle w:val="mord"/>
+              <w:rFonts w:ascii="Cambria Math" w:hAnsi="Cambria Math" w:cstheme="minorHAnsi"/>
+            </w:rPr>
+            <m:t>+t(4,-1,5)</m:t>
+          </m:r>
+        </m:oMath>
+      </m:oMathPara>
+    </w:p>
+    <w:p>
+      <w:pPr>
+        <w:rPr>
+          <w:rStyle w:val="mord"/>
+          <w:rFonts w:ascii="Cambria Math" w:hAnsi="Cambria Math" w:cstheme="minorHAnsi"/>
+          <w:oMath/>
+        </w:rPr>
+      </w:pPr>
+    </w:p>
+    <w:p>
+      <w:pPr>
+        <w:rPr>
+          <w:rStyle w:val="mord"/>
+          <w:rFonts w:cstheme="minorHAnsi"/>
+          <w:bCs/>
+        </w:rPr>
+      </w:pPr>
+      <w:r>
+        <w:rPr>
+          <w:rStyle w:val="mord"/>
+          <w:rFonts w:cstheme="minorHAnsi"/>
+          <w:bCs/>
+        </w:rPr>
+        <w:t xml:space="preserve">Simplificado </w:t>
+      </w:r>
+      <w:r>
+        <w:rPr>
+          <w:rStyle w:val="mord"/>
+          <w:rFonts w:cstheme="minorHAnsi"/>
+          <w:bCs/>
+        </w:rPr>
+        <w:t xml:space="preserve"> </w:t>
+      </w:r>
+      <m:oMath>
+        <m:d>
+          <m:dPr>
+            <m:ctrlPr>
+              <w:rPr>
+                <w:rStyle w:val="mord"/>
+                <w:rFonts w:ascii="Cambria Math" w:eastAsiaTheme="minorEastAsia" w:hAnsi="Cambria Math" w:cstheme="minorHAnsi"/>
+                <w:b/>
+                <w:i/>
+              </w:rPr>
+            </m:ctrlPr>
+          </m:dPr>
+          <m:e>
+            <m:r>
+              <m:rPr>
+                <m:sty m:val="bi"/>
+              </m:rPr>
+              <w:rPr>
+                <w:rStyle w:val="mord"/>
+                <w:rFonts w:ascii="Cambria Math" w:eastAsiaTheme="minorEastAsia" w:hAnsi="Cambria Math" w:cstheme="minorHAnsi"/>
+              </w:rPr>
+              <m:t>t</m:t>
+            </m:r>
+          </m:e>
+        </m:d>
+        <m:r>
+          <m:rPr>
+            <m:sty m:val="bi"/>
+          </m:rPr>
+          <w:rPr>
+            <w:rStyle w:val="mord"/>
+            <w:rFonts w:ascii="Cambria Math" w:hAnsi="Cambria Math" w:cstheme="minorHAnsi"/>
+          </w:rPr>
+          <m:t>=</m:t>
+        </m:r>
+        <m:d>
+          <m:dPr>
+            <m:ctrlPr>
+              <w:rPr>
+                <w:rStyle w:val="mord"/>
+                <w:rFonts w:ascii="Cambria Math" w:hAnsi="Cambria Math" w:cstheme="minorHAnsi"/>
+                <w:b/>
+                <w:i/>
+              </w:rPr>
+            </m:ctrlPr>
+          </m:dPr>
+          <m:e>
+            <m:f>
+              <m:fPr>
+                <m:ctrlPr>
+                  <w:rPr>
+                    <w:rStyle w:val="mord"/>
+                    <w:rFonts w:ascii="Cambria Math" w:hAnsi="Cambria Math" w:cstheme="minorHAnsi"/>
+                    <w:b/>
+                    <w:i/>
+                  </w:rPr>
+                </m:ctrlPr>
+              </m:fPr>
+              <m:num>
+                <m:r>
+                  <m:rPr>
+                    <m:sty m:val="bi"/>
+                  </m:rPr>
+                  <w:rPr>
+                    <w:rStyle w:val="mord"/>
+                    <w:rFonts w:ascii="Cambria Math" w:hAnsi="Cambria Math" w:cstheme="minorHAnsi"/>
+                  </w:rPr>
+                  <m:t>1</m:t>
+                </m:r>
+              </m:num>
+              <m:den>
+                <m:r>
+                  <m:rPr>
+                    <m:sty m:val="bi"/>
+                  </m:rPr>
+                  <w:rPr>
+                    <w:rStyle w:val="mord"/>
+                    <w:rFonts w:ascii="Cambria Math" w:hAnsi="Cambria Math" w:cstheme="minorHAnsi"/>
+                  </w:rPr>
+                  <m:t>2</m:t>
+                </m:r>
+              </m:den>
+            </m:f>
+            <m:r>
+              <m:rPr>
+                <m:sty m:val="bi"/>
+              </m:rPr>
+              <w:rPr>
+                <w:rStyle w:val="mord"/>
+                <w:rFonts w:ascii="Cambria Math" w:hAnsi="Cambria Math" w:cstheme="minorHAnsi"/>
+              </w:rPr>
+              <m:t>,</m:t>
+            </m:r>
+            <m:r>
+              <m:rPr>
+                <m:sty m:val="bi"/>
+              </m:rPr>
+              <w:rPr>
+                <w:rStyle w:val="mord"/>
+                <w:rFonts w:ascii="Cambria Math" w:hAnsi="Cambria Math" w:cstheme="minorHAnsi"/>
+              </w:rPr>
+              <m:t>+4</m:t>
+            </m:r>
+            <m:r>
+              <m:rPr>
+                <m:sty m:val="bi"/>
+              </m:rPr>
+              <w:rPr>
+                <w:rStyle w:val="mord"/>
+                <w:rFonts w:ascii="Cambria Math" w:hAnsi="Cambria Math" w:cstheme="minorHAnsi"/>
+              </w:rPr>
+              <m:t>t,</m:t>
+            </m:r>
+            <m:r>
+              <m:rPr>
+                <m:sty m:val="bi"/>
+              </m:rPr>
+              <w:rPr>
+                <w:rStyle w:val="mord"/>
+                <w:rFonts w:ascii="Cambria Math" w:hAnsi="Cambria Math" w:cstheme="minorHAnsi"/>
+              </w:rPr>
+              <m:t>-2</m:t>
+            </m:r>
+            <m:r>
+              <m:rPr>
+                <m:sty m:val="bi"/>
+              </m:rPr>
+              <w:rPr>
+                <w:rStyle w:val="mord"/>
+                <w:rFonts w:ascii="Cambria Math" w:hAnsi="Cambria Math" w:cstheme="minorHAnsi"/>
+              </w:rPr>
+              <m:t>-t</m:t>
+            </m:r>
+            <m:r>
+              <m:rPr>
+                <m:sty m:val="bi"/>
+              </m:rPr>
+              <w:rPr>
+                <w:rStyle w:val="mord"/>
+                <w:rFonts w:ascii="Cambria Math" w:hAnsi="Cambria Math" w:cstheme="minorHAnsi"/>
+              </w:rPr>
+              <m:t>,</m:t>
+            </m:r>
+            <m:r>
+              <m:rPr>
+                <m:sty m:val="bi"/>
+              </m:rPr>
+              <w:rPr>
+                <w:rStyle w:val="mord"/>
+                <w:rFonts w:ascii="Cambria Math" w:hAnsi="Cambria Math" w:cstheme="minorHAnsi"/>
+              </w:rPr>
+              <m:t xml:space="preserve"> </m:t>
+            </m:r>
+            <m:f>
+              <m:fPr>
+                <m:ctrlPr>
+                  <w:rPr>
+                    <w:rStyle w:val="mord"/>
+                    <w:rFonts w:ascii="Cambria Math" w:hAnsi="Cambria Math" w:cstheme="minorHAnsi"/>
+                    <w:b/>
+                    <w:i/>
+                  </w:rPr>
+                </m:ctrlPr>
+              </m:fPr>
+              <m:num>
+                <m:r>
+                  <m:rPr>
+                    <m:sty m:val="bi"/>
+                  </m:rPr>
+                  <w:rPr>
+                    <w:rStyle w:val="mord"/>
+                    <w:rFonts w:ascii="Cambria Math" w:hAnsi="Cambria Math" w:cstheme="minorHAnsi"/>
+                  </w:rPr>
+                  <m:t>3</m:t>
+                </m:r>
+              </m:num>
+              <m:den>
+                <m:r>
+                  <m:rPr>
+                    <m:sty m:val="bi"/>
+                  </m:rPr>
+                  <w:rPr>
+                    <w:rStyle w:val="mord"/>
+                    <w:rFonts w:ascii="Cambria Math" w:hAnsi="Cambria Math" w:cstheme="minorHAnsi"/>
+                  </w:rPr>
+                  <m:t>2</m:t>
+                </m:r>
+              </m:den>
+            </m:f>
+            <m:r>
+              <m:rPr>
+                <m:sty m:val="bi"/>
+              </m:rPr>
+              <w:rPr>
+                <w:rStyle w:val="mord"/>
+                <w:rFonts w:ascii="Cambria Math" w:hAnsi="Cambria Math" w:cstheme="minorHAnsi"/>
+              </w:rPr>
+              <m:t>+5t</m:t>
+            </m:r>
+          </m:e>
+        </m:d>
+      </m:oMath>
+    </w:p>
+    <w:p>
+      <w:pPr>
+        <w:rPr>
+          <w:rStyle w:val="mord"/>
+          <w:rFonts w:ascii="Cambria Math" w:hAnsi="Cambria Math" w:cstheme="minorHAnsi"/>
+          <w:b/>
+        </w:rPr>
+      </w:pPr>
+    </w:p>
+    <w:p>
+      <w:pPr>
+        <w:rPr>
+          <w:rStyle w:val="mord"/>
+          <w:rFonts w:ascii="Cambria Math" w:hAnsi="Cambria Math" w:cstheme="minorHAnsi"/>
+          <w:b/>
+        </w:rPr>
+      </w:pPr>
+    </w:p>
+    <w:p>
+      <w:pPr>
+        <w:rPr>
+          <w:rStyle w:val="mord"/>
+          <w:rFonts w:ascii="Cambria Math" w:hAnsi="Cambria Math" w:cstheme="minorHAnsi"/>
+          <w:b/>
+        </w:rPr>
+      </w:pPr>
+    </w:p>
+    <w:p>
+      <w:r>
+        <w:rPr>
+          <w:noProof/>
+        </w:rPr>
         <w:drawing>
           <wp:inline distT="0" distB="0" distL="0" distR="0" wp14:anchorId="07878358" wp14:editId="74C66D8E">
             <wp:extent cx="4275190" cy="502964"/>
@@ -598,7 +4320,2073 @@
         <w:t>R/</w:t>
       </w:r>
     </w:p>
+    <w:p>
+      <m:oMathPara>
+        <m:oMathParaPr>
+          <m:jc m:val="left"/>
+        </m:oMathParaPr>
+        <m:oMath>
+          <m:r>
+            <w:rPr>
+              <w:rFonts w:ascii="Cambria Math" w:hAnsi="Cambria Math" w:cstheme="minorHAnsi"/>
+            </w:rPr>
+            <w:lastRenderedPageBreak/>
+            <m:t>v</m:t>
+          </m:r>
+          <m:d>
+            <m:dPr>
+              <m:ctrlPr>
+                <w:rPr>
+                  <w:rFonts w:ascii="Cambria Math" w:hAnsi="Cambria Math" w:cstheme="minorHAnsi"/>
+                  <w:i/>
+                </w:rPr>
+              </m:ctrlPr>
+            </m:dPr>
+            <m:e>
+              <m:r>
+                <w:rPr>
+                  <w:rFonts w:ascii="Cambria Math" w:hAnsi="Cambria Math" w:cstheme="minorHAnsi"/>
+                </w:rPr>
+                <m:t>t</m:t>
+              </m:r>
+            </m:e>
+          </m:d>
+          <m:r>
+            <w:rPr>
+              <w:rFonts w:ascii="Cambria Math" w:hAnsi="Cambria Math" w:cstheme="minorHAnsi"/>
+            </w:rPr>
+            <m:t xml:space="preserve">= </m:t>
+          </m:r>
+          <m:nary>
+            <m:naryPr>
+              <m:limLoc m:val="undOvr"/>
+              <m:subHide m:val="1"/>
+              <m:supHide m:val="1"/>
+              <m:ctrlPr>
+                <w:rPr>
+                  <w:rFonts w:ascii="Cambria Math" w:hAnsi="Cambria Math" w:cstheme="minorHAnsi"/>
+                  <w:i/>
+                </w:rPr>
+              </m:ctrlPr>
+            </m:naryPr>
+            <m:sub/>
+            <m:sup/>
+            <m:e>
+              <m:r>
+                <w:rPr>
+                  <w:rFonts w:ascii="Cambria Math" w:hAnsi="Cambria Math" w:cstheme="minorHAnsi"/>
+                </w:rPr>
+                <m:t>a</m:t>
+              </m:r>
+              <m:d>
+                <m:dPr>
+                  <m:ctrlPr>
+                    <w:rPr>
+                      <w:rFonts w:ascii="Cambria Math" w:hAnsi="Cambria Math" w:cstheme="minorHAnsi"/>
+                      <w:i/>
+                    </w:rPr>
+                  </m:ctrlPr>
+                </m:dPr>
+                <m:e>
+                  <m:r>
+                    <w:rPr>
+                      <w:rFonts w:ascii="Cambria Math" w:hAnsi="Cambria Math" w:cstheme="minorHAnsi"/>
+                    </w:rPr>
+                    <m:t>t</m:t>
+                  </m:r>
+                </m:e>
+              </m:d>
+              <m:r>
+                <w:rPr>
+                  <w:rFonts w:ascii="Cambria Math" w:hAnsi="Cambria Math" w:cstheme="minorHAnsi"/>
+                </w:rPr>
+                <m:t>dt+</m:t>
+              </m:r>
+              <m:r>
+                <m:rPr>
+                  <m:sty m:val="b"/>
+                </m:rPr>
+                <w:rPr>
+                  <w:rStyle w:val="mord"/>
+                  <w:rFonts w:ascii="Cambria Math" w:hAnsi="Cambria Math" w:cstheme="minorHAnsi"/>
+                  <w:color w:val="0D0D0D"/>
+                  <w:shd w:val="clear" w:color="auto" w:fill="FFFFFF"/>
+                </w:rPr>
+                <m:t>v</m:t>
+              </m:r>
+              <m:r>
+                <m:rPr>
+                  <m:sty m:val="p"/>
+                </m:rPr>
+                <w:rPr>
+                  <w:rStyle w:val="mord"/>
+                  <w:rFonts w:ascii="Cambria Math" w:hAnsi="Cambria Math" w:cstheme="minorHAnsi"/>
+                  <w:color w:val="0D0D0D"/>
+                  <w:shd w:val="clear" w:color="auto" w:fill="FFFFFF"/>
+                </w:rPr>
+                <m:t>0</m:t>
+              </m:r>
+              <m:r>
+                <w:rPr>
+                  <w:rFonts w:ascii="Cambria Math" w:hAnsi="Cambria Math" w:cstheme="minorHAnsi"/>
+                </w:rPr>
+                <m:t>)</m:t>
+              </m:r>
+            </m:e>
+          </m:nary>
+        </m:oMath>
+      </m:oMathPara>
+    </w:p>
     <w:p/>
+    <w:p>
+      <w:r>
+        <w:t>Ahora integramos cada componente de la aceleración por separado</w:t>
+      </w:r>
+    </w:p>
+    <w:p>
+      <w:pPr>
+        <w:rPr>
+          <w:rFonts w:eastAsiaTheme="minorEastAsia"/>
+        </w:rPr>
+      </w:pPr>
+      <m:oMathPara>
+        <m:oMathParaPr>
+          <m:jc m:val="left"/>
+        </m:oMathParaPr>
+        <m:oMath>
+          <m:nary>
+            <m:naryPr>
+              <m:limLoc m:val="undOvr"/>
+              <m:subHide m:val="1"/>
+              <m:supHide m:val="1"/>
+              <m:ctrlPr>
+                <w:rPr>
+                  <w:rFonts w:ascii="Cambria Math" w:hAnsi="Cambria Math" w:cstheme="minorHAnsi"/>
+                  <w:i/>
+                </w:rPr>
+              </m:ctrlPr>
+            </m:naryPr>
+            <m:sub/>
+            <m:sup/>
+            <m:e>
+              <m:r>
+                <w:rPr>
+                  <w:rFonts w:ascii="Cambria Math" w:hAnsi="Cambria Math" w:cstheme="minorHAnsi"/>
+                </w:rPr>
+                <m:t xml:space="preserve">4t </m:t>
+              </m:r>
+              <m:r>
+                <w:rPr>
+                  <w:rFonts w:ascii="Cambria Math" w:hAnsi="Cambria Math" w:cstheme="minorHAnsi"/>
+                </w:rPr>
+                <m:t>dt</m:t>
+              </m:r>
+              <m:r>
+                <w:rPr>
+                  <w:rFonts w:ascii="Cambria Math" w:hAnsi="Cambria Math" w:cstheme="minorHAnsi"/>
+                </w:rPr>
+                <m:t>=2</m:t>
+              </m:r>
+              <m:sSup>
+                <m:sSupPr>
+                  <m:ctrlPr>
+                    <w:rPr>
+                      <w:rFonts w:ascii="Cambria Math" w:hAnsi="Cambria Math" w:cstheme="minorHAnsi"/>
+                      <w:i/>
+                    </w:rPr>
+                  </m:ctrlPr>
+                </m:sSupPr>
+                <m:e>
+                  <m:r>
+                    <w:rPr>
+                      <w:rFonts w:ascii="Cambria Math" w:hAnsi="Cambria Math" w:cstheme="minorHAnsi"/>
+                    </w:rPr>
+                    <m:t>t</m:t>
+                  </m:r>
+                </m:e>
+                <m:sup>
+                  <m:r>
+                    <w:rPr>
+                      <w:rFonts w:ascii="Cambria Math" w:hAnsi="Cambria Math" w:cstheme="minorHAnsi"/>
+                    </w:rPr>
+                    <m:t>2</m:t>
+                  </m:r>
+                </m:sup>
+              </m:sSup>
+              <m:r>
+                <w:rPr>
+                  <w:rFonts w:ascii="Cambria Math" w:hAnsi="Cambria Math" w:cstheme="minorHAnsi"/>
+                </w:rPr>
+                <m:t>+</m:t>
+              </m:r>
+              <m:r>
+                <w:rPr>
+                  <w:rStyle w:val="mord"/>
+                  <w:rFonts w:ascii="Cambria Math" w:hAnsi="Cambria Math"/>
+                  <w:color w:val="0D0D0D"/>
+                  <w:sz w:val="29"/>
+                  <w:szCs w:val="29"/>
+                  <w:shd w:val="clear" w:color="auto" w:fill="FFFFFF"/>
+                </w:rPr>
+                <m:t>C</m:t>
+              </m:r>
+              <m:r>
+                <w:rPr>
+                  <w:rStyle w:val="mord"/>
+                  <w:rFonts w:ascii="Cambria Math" w:hAnsi="Cambria Math"/>
+                  <w:color w:val="0D0D0D"/>
+                  <w:sz w:val="20"/>
+                  <w:szCs w:val="20"/>
+                  <w:shd w:val="clear" w:color="auto" w:fill="FFFFFF"/>
+                </w:rPr>
+                <m:t>i</m:t>
+              </m:r>
+            </m:e>
+          </m:nary>
+        </m:oMath>
+      </m:oMathPara>
+    </w:p>
+    <w:p>
+      <w:pPr>
+        <w:rPr>
+          <w:rFonts w:eastAsiaTheme="minorEastAsia"/>
+        </w:rPr>
+      </w:pPr>
+    </w:p>
+    <w:p>
+      <m:oMathPara>
+        <m:oMathParaPr>
+          <m:jc m:val="left"/>
+        </m:oMathParaPr>
+        <m:oMath>
+          <m:nary>
+            <m:naryPr>
+              <m:limLoc m:val="undOvr"/>
+              <m:subHide m:val="1"/>
+              <m:supHide m:val="1"/>
+              <m:ctrlPr>
+                <w:rPr>
+                  <w:rFonts w:ascii="Cambria Math" w:hAnsi="Cambria Math" w:cstheme="minorHAnsi"/>
+                  <w:i/>
+                </w:rPr>
+              </m:ctrlPr>
+            </m:naryPr>
+            <m:sub/>
+            <m:sup/>
+            <m:e>
+              <m:r>
+                <w:rPr>
+                  <w:rFonts w:ascii="Cambria Math" w:hAnsi="Cambria Math" w:cstheme="minorHAnsi"/>
+                </w:rPr>
+                <m:t>6</m:t>
+              </m:r>
+              <m:r>
+                <w:rPr>
+                  <w:rFonts w:ascii="Cambria Math" w:hAnsi="Cambria Math" w:cstheme="minorHAnsi"/>
+                </w:rPr>
+                <m:t xml:space="preserve">t </m:t>
+              </m:r>
+              <m:r>
+                <w:rPr>
+                  <w:rFonts w:ascii="Cambria Math" w:hAnsi="Cambria Math" w:cstheme="minorHAnsi"/>
+                </w:rPr>
+                <m:t>dt</m:t>
+              </m:r>
+              <m:r>
+                <w:rPr>
+                  <w:rFonts w:ascii="Cambria Math" w:hAnsi="Cambria Math" w:cstheme="minorHAnsi"/>
+                </w:rPr>
+                <m:t>=</m:t>
+              </m:r>
+              <m:r>
+                <w:rPr>
+                  <w:rFonts w:ascii="Cambria Math" w:hAnsi="Cambria Math" w:cstheme="minorHAnsi"/>
+                </w:rPr>
+                <m:t>3</m:t>
+              </m:r>
+              <m:sSup>
+                <m:sSupPr>
+                  <m:ctrlPr>
+                    <w:rPr>
+                      <w:rFonts w:ascii="Cambria Math" w:hAnsi="Cambria Math" w:cstheme="minorHAnsi"/>
+                      <w:i/>
+                    </w:rPr>
+                  </m:ctrlPr>
+                </m:sSupPr>
+                <m:e>
+                  <m:r>
+                    <w:rPr>
+                      <w:rFonts w:ascii="Cambria Math" w:hAnsi="Cambria Math" w:cstheme="minorHAnsi"/>
+                    </w:rPr>
+                    <m:t>t</m:t>
+                  </m:r>
+                </m:e>
+                <m:sup>
+                  <m:r>
+                    <w:rPr>
+                      <w:rFonts w:ascii="Cambria Math" w:hAnsi="Cambria Math" w:cstheme="minorHAnsi"/>
+                    </w:rPr>
+                    <m:t>2</m:t>
+                  </m:r>
+                </m:sup>
+              </m:sSup>
+              <m:r>
+                <w:rPr>
+                  <w:rFonts w:ascii="Cambria Math" w:hAnsi="Cambria Math" w:cstheme="minorHAnsi"/>
+                </w:rPr>
+                <m:t>+</m:t>
+              </m:r>
+              <m:r>
+                <w:rPr>
+                  <w:rStyle w:val="mord"/>
+                  <w:rFonts w:ascii="Cambria Math" w:hAnsi="Cambria Math"/>
+                  <w:color w:val="0D0D0D"/>
+                  <w:sz w:val="29"/>
+                  <w:szCs w:val="29"/>
+                  <w:shd w:val="clear" w:color="auto" w:fill="FFFFFF"/>
+                </w:rPr>
+                <m:t>C</m:t>
+              </m:r>
+              <m:r>
+                <w:rPr>
+                  <w:rStyle w:val="mord"/>
+                  <w:rFonts w:ascii="Cambria Math" w:hAnsi="Cambria Math"/>
+                  <w:color w:val="0D0D0D"/>
+                  <w:sz w:val="20"/>
+                  <w:szCs w:val="20"/>
+                  <w:shd w:val="clear" w:color="auto" w:fill="FFFFFF"/>
+                </w:rPr>
+                <m:t>J</m:t>
+              </m:r>
+            </m:e>
+          </m:nary>
+        </m:oMath>
+      </m:oMathPara>
+    </w:p>
+    <w:p/>
+    <w:p>
+      <m:oMathPara>
+        <m:oMathParaPr>
+          <m:jc m:val="left"/>
+        </m:oMathParaPr>
+        <m:oMath>
+          <m:nary>
+            <m:naryPr>
+              <m:limLoc m:val="undOvr"/>
+              <m:subHide m:val="1"/>
+              <m:supHide m:val="1"/>
+              <m:ctrlPr>
+                <w:rPr>
+                  <w:rFonts w:ascii="Cambria Math" w:hAnsi="Cambria Math" w:cstheme="minorHAnsi"/>
+                  <w:i/>
+                </w:rPr>
+              </m:ctrlPr>
+            </m:naryPr>
+            <m:sub/>
+            <m:sup/>
+            <m:e>
+              <m:r>
+                <w:rPr>
+                  <w:rFonts w:ascii="Cambria Math" w:hAnsi="Cambria Math" w:cstheme="minorHAnsi"/>
+                </w:rPr>
+                <m:t>1</m:t>
+              </m:r>
+              <m:r>
+                <w:rPr>
+                  <w:rFonts w:ascii="Cambria Math" w:hAnsi="Cambria Math" w:cstheme="minorHAnsi"/>
+                </w:rPr>
+                <m:t xml:space="preserve"> </m:t>
+              </m:r>
+              <m:r>
+                <w:rPr>
+                  <w:rFonts w:ascii="Cambria Math" w:hAnsi="Cambria Math" w:cstheme="minorHAnsi"/>
+                </w:rPr>
+                <m:t>dt</m:t>
+              </m:r>
+              <m:r>
+                <w:rPr>
+                  <w:rFonts w:ascii="Cambria Math" w:hAnsi="Cambria Math" w:cstheme="minorHAnsi"/>
+                </w:rPr>
+                <m:t>=</m:t>
+              </m:r>
+              <m:r>
+                <w:rPr>
+                  <w:rFonts w:ascii="Cambria Math" w:hAnsi="Cambria Math" w:cstheme="minorHAnsi"/>
+                </w:rPr>
+                <m:t>t</m:t>
+              </m:r>
+              <m:r>
+                <w:rPr>
+                  <w:rFonts w:ascii="Cambria Math" w:hAnsi="Cambria Math" w:cstheme="minorHAnsi"/>
+                </w:rPr>
+                <m:t>+</m:t>
+              </m:r>
+              <m:r>
+                <w:rPr>
+                  <w:rStyle w:val="mord"/>
+                  <w:rFonts w:ascii="Cambria Math" w:hAnsi="Cambria Math"/>
+                  <w:color w:val="0D0D0D"/>
+                  <w:sz w:val="29"/>
+                  <w:szCs w:val="29"/>
+                  <w:shd w:val="clear" w:color="auto" w:fill="FFFFFF"/>
+                </w:rPr>
+                <m:t>C</m:t>
+              </m:r>
+              <m:r>
+                <w:rPr>
+                  <w:rStyle w:val="mord"/>
+                  <w:rFonts w:ascii="Cambria Math" w:hAnsi="Cambria Math"/>
+                  <w:color w:val="0D0D0D"/>
+                  <w:sz w:val="20"/>
+                  <w:szCs w:val="20"/>
+                  <w:shd w:val="clear" w:color="auto" w:fill="FFFFFF"/>
+                </w:rPr>
+                <m:t>K</m:t>
+              </m:r>
+            </m:e>
+          </m:nary>
+        </m:oMath>
+      </m:oMathPara>
+    </w:p>
+    <w:p>
+      <w:r>
+        <w:t xml:space="preserve"> Las constantes de </w:t>
+      </w:r>
+      <w:r>
+        <w:t>integración:</w:t>
+      </w:r>
+      <w:r>
+        <w:t xml:space="preserve"> </w:t>
+      </w:r>
+      <w:r>
+        <w:rPr>
+          <w:rStyle w:val="mord"/>
+          <w:rFonts w:ascii="KaTeX_Math" w:hAnsi="KaTeX_Math" w:cs="Segoe UI"/>
+          <w:i/>
+          <w:iCs/>
+          <w:color w:val="0D0D0D"/>
+          <w:sz w:val="29"/>
+          <w:szCs w:val="29"/>
+          <w:bdr w:val="single" w:sz="2" w:space="0" w:color="E3E3E3" w:frame="1"/>
+          <w:shd w:val="clear" w:color="auto" w:fill="FFFFFF"/>
+        </w:rPr>
+        <w:t>C</w:t>
+      </w:r>
+      <w:r>
+        <w:rPr>
+          <w:rStyle w:val="mord"/>
+          <w:rFonts w:ascii="KaTeX_Math" w:hAnsi="KaTeX_Math" w:cs="Segoe UI"/>
+          <w:i/>
+          <w:iCs/>
+          <w:color w:val="0D0D0D"/>
+          <w:sz w:val="20"/>
+          <w:szCs w:val="20"/>
+          <w:bdr w:val="single" w:sz="2" w:space="0" w:color="E3E3E3" w:frame="1"/>
+          <w:shd w:val="clear" w:color="auto" w:fill="FFFFFF"/>
+        </w:rPr>
+        <w:t>i</w:t>
+      </w:r>
+      <w:r>
+        <w:rPr>
+          <w:rStyle w:val="vlist-s"/>
+          <w:rFonts w:ascii="KaTeX_Main" w:hAnsi="KaTeX_Main" w:cs="Segoe UI"/>
+          <w:color w:val="0D0D0D"/>
+          <w:sz w:val="2"/>
+          <w:szCs w:val="2"/>
+          <w:bdr w:val="single" w:sz="2" w:space="0" w:color="E3E3E3" w:frame="1"/>
+          <w:shd w:val="clear" w:color="auto" w:fill="FFFFFF"/>
+        </w:rPr>
+        <w:t>​</w:t>
+      </w:r>
+      <w:r>
+        <w:rPr>
+          <w:rStyle w:val="mpunct"/>
+          <w:rFonts w:ascii="KaTeX_Main" w:hAnsi="KaTeX_Main" w:cs="Segoe UI"/>
+          <w:color w:val="0D0D0D"/>
+          <w:sz w:val="29"/>
+          <w:szCs w:val="29"/>
+          <w:bdr w:val="single" w:sz="2" w:space="0" w:color="E3E3E3" w:frame="1"/>
+          <w:shd w:val="clear" w:color="auto" w:fill="FFFFFF"/>
+        </w:rPr>
+        <w:t xml:space="preserve">, </w:t>
+      </w:r>
+      <w:proofErr w:type="spellStart"/>
+      <w:r>
+        <w:rPr>
+          <w:rStyle w:val="mord"/>
+          <w:rFonts w:ascii="KaTeX_Math" w:hAnsi="KaTeX_Math" w:cs="Segoe UI"/>
+          <w:i/>
+          <w:iCs/>
+          <w:color w:val="0D0D0D"/>
+          <w:sz w:val="29"/>
+          <w:szCs w:val="29"/>
+          <w:bdr w:val="single" w:sz="2" w:space="0" w:color="E3E3E3" w:frame="1"/>
+          <w:shd w:val="clear" w:color="auto" w:fill="FFFFFF"/>
+        </w:rPr>
+        <w:t>C</w:t>
+      </w:r>
+      <w:r>
+        <w:rPr>
+          <w:rStyle w:val="mord"/>
+          <w:rFonts w:ascii="KaTeX_Math" w:hAnsi="KaTeX_Math" w:cs="Segoe UI"/>
+          <w:i/>
+          <w:iCs/>
+          <w:color w:val="0D0D0D"/>
+          <w:sz w:val="20"/>
+          <w:szCs w:val="20"/>
+          <w:bdr w:val="single" w:sz="2" w:space="0" w:color="E3E3E3" w:frame="1"/>
+          <w:shd w:val="clear" w:color="auto" w:fill="FFFFFF"/>
+        </w:rPr>
+        <w:t>j</w:t>
+      </w:r>
+      <w:proofErr w:type="spellEnd"/>
+      <w:r>
+        <w:rPr>
+          <w:rStyle w:val="vlist-s"/>
+          <w:rFonts w:ascii="KaTeX_Main" w:hAnsi="KaTeX_Main" w:cs="Segoe UI"/>
+          <w:color w:val="0D0D0D"/>
+          <w:sz w:val="2"/>
+          <w:szCs w:val="2"/>
+          <w:bdr w:val="single" w:sz="2" w:space="0" w:color="E3E3E3" w:frame="1"/>
+          <w:shd w:val="clear" w:color="auto" w:fill="FFFFFF"/>
+        </w:rPr>
+        <w:t>​</w:t>
+      </w:r>
+      <w:r>
+        <w:rPr>
+          <w:rStyle w:val="mpunct"/>
+          <w:rFonts w:ascii="KaTeX_Main" w:hAnsi="KaTeX_Main" w:cs="Segoe UI"/>
+          <w:color w:val="0D0D0D"/>
+          <w:sz w:val="29"/>
+          <w:szCs w:val="29"/>
+          <w:bdr w:val="single" w:sz="2" w:space="0" w:color="E3E3E3" w:frame="1"/>
+          <w:shd w:val="clear" w:color="auto" w:fill="FFFFFF"/>
+        </w:rPr>
+        <w:t>,</w:t>
+      </w:r>
+      <w:r>
+        <w:rPr>
+          <w:rFonts w:ascii="Segoe UI" w:hAnsi="Segoe UI" w:cs="Segoe UI"/>
+          <w:color w:val="0D0D0D"/>
+          <w:shd w:val="clear" w:color="auto" w:fill="FFFFFF"/>
+        </w:rPr>
+        <w:t xml:space="preserve"> y </w:t>
+      </w:r>
+      <w:proofErr w:type="spellStart"/>
+      <w:r>
+        <w:rPr>
+          <w:rStyle w:val="mord"/>
+          <w:rFonts w:ascii="KaTeX_Math" w:hAnsi="KaTeX_Math" w:cs="Segoe UI"/>
+          <w:i/>
+          <w:iCs/>
+          <w:color w:val="0D0D0D"/>
+          <w:sz w:val="29"/>
+          <w:szCs w:val="29"/>
+          <w:bdr w:val="single" w:sz="2" w:space="0" w:color="E3E3E3" w:frame="1"/>
+          <w:shd w:val="clear" w:color="auto" w:fill="FFFFFF"/>
+        </w:rPr>
+        <w:t>C</w:t>
+      </w:r>
+      <w:r>
+        <w:rPr>
+          <w:rStyle w:val="mord"/>
+          <w:rFonts w:ascii="KaTeX_Math" w:hAnsi="KaTeX_Math" w:cs="Segoe UI"/>
+          <w:i/>
+          <w:iCs/>
+          <w:color w:val="0D0D0D"/>
+          <w:sz w:val="20"/>
+          <w:szCs w:val="20"/>
+          <w:bdr w:val="single" w:sz="2" w:space="0" w:color="E3E3E3" w:frame="1"/>
+          <w:shd w:val="clear" w:color="auto" w:fill="FFFFFF"/>
+        </w:rPr>
+        <w:t>k</w:t>
+      </w:r>
+      <w:proofErr w:type="spellEnd"/>
+      <w:r>
+        <w:rPr>
+          <w:rStyle w:val="vlist-s"/>
+          <w:rFonts w:ascii="KaTeX_Main" w:hAnsi="KaTeX_Main" w:cs="Segoe UI"/>
+          <w:color w:val="0D0D0D"/>
+          <w:sz w:val="2"/>
+          <w:szCs w:val="2"/>
+          <w:bdr w:val="single" w:sz="2" w:space="0" w:color="E3E3E3" w:frame="1"/>
+          <w:shd w:val="clear" w:color="auto" w:fill="FFFFFF"/>
+        </w:rPr>
+        <w:t>​</w:t>
+      </w:r>
+      <w:proofErr w:type="spellStart"/>
+      <w:r>
+        <w:rPr>
+          <w:rStyle w:val="vlist-s"/>
+          <w:rFonts w:ascii="KaTeX_Main" w:hAnsi="KaTeX_Main" w:cs="Segoe UI"/>
+          <w:color w:val="0D0D0D"/>
+          <w:sz w:val="2"/>
+          <w:szCs w:val="2"/>
+          <w:bdr w:val="single" w:sz="2" w:space="0" w:color="E3E3E3" w:frame="1"/>
+          <w:shd w:val="clear" w:color="auto" w:fill="FFFFFF"/>
+        </w:rPr>
+        <w:t>sdd</w:t>
+      </w:r>
+      <w:proofErr w:type="spellEnd"/>
+      <w:r>
+        <w:rPr>
+          <w:rStyle w:val="vlist-s"/>
+          <w:rFonts w:ascii="KaTeX_Main" w:hAnsi="KaTeX_Main" w:cs="Segoe UI"/>
+          <w:color w:val="0D0D0D"/>
+          <w:sz w:val="2"/>
+          <w:szCs w:val="2"/>
+          <w:bdr w:val="single" w:sz="2" w:space="0" w:color="E3E3E3" w:frame="1"/>
+          <w:shd w:val="clear" w:color="auto" w:fill="FFFFFF"/>
+        </w:rPr>
+        <w:t xml:space="preserve">    </w:t>
+      </w:r>
+      <w:r>
+        <w:t xml:space="preserve">  se determinan usando las condiciones iniciales de la velocidad:</w:t>
+      </w:r>
+    </w:p>
+    <w:p>
+      <w:proofErr w:type="gramStart"/>
+      <w:r>
+        <w:t>V(</w:t>
+      </w:r>
+      <w:proofErr w:type="gramEnd"/>
+      <w:r>
+        <w:t xml:space="preserve">0) = </w:t>
+      </w:r>
+      <w:proofErr w:type="spellStart"/>
+      <w:r>
+        <w:t>i-j+k</w:t>
+      </w:r>
+      <w:proofErr w:type="spellEnd"/>
+      <w:r>
+        <w:t xml:space="preserve"> en su respectivo orden 1, -1, 1</w:t>
+      </w:r>
+    </w:p>
+    <w:p/>
+    <w:p>
+      <w:r>
+        <w:t>Por consiguiente, la expresión de la velocidad en función del tiempo es:</w:t>
+      </w:r>
+    </w:p>
+    <w:p>
+      <w:pPr>
+        <w:rPr>
+          <w:rFonts w:eastAsiaTheme="minorEastAsia"/>
+        </w:rPr>
+      </w:pPr>
+      <m:oMathPara>
+        <m:oMathParaPr>
+          <m:jc m:val="left"/>
+        </m:oMathParaPr>
+        <m:oMath>
+          <m:r>
+            <w:rPr>
+              <w:rFonts w:ascii="Cambria Math" w:hAnsi="Cambria Math"/>
+            </w:rPr>
+            <m:t>v</m:t>
+          </m:r>
+          <m:d>
+            <m:dPr>
+              <m:ctrlPr>
+                <w:rPr>
+                  <w:rFonts w:ascii="Cambria Math" w:hAnsi="Cambria Math"/>
+                  <w:i/>
+                </w:rPr>
+              </m:ctrlPr>
+            </m:dPr>
+            <m:e>
+              <m:r>
+                <w:rPr>
+                  <w:rFonts w:ascii="Cambria Math" w:hAnsi="Cambria Math"/>
+                </w:rPr>
+                <m:t>t</m:t>
+              </m:r>
+            </m:e>
+          </m:d>
+          <m:r>
+            <w:rPr>
+              <w:rFonts w:ascii="Cambria Math" w:hAnsi="Cambria Math"/>
+            </w:rPr>
+            <m:t>=</m:t>
+          </m:r>
+          <m:d>
+            <m:dPr>
+              <m:ctrlPr>
+                <w:rPr>
+                  <w:rFonts w:ascii="Cambria Math" w:hAnsi="Cambria Math"/>
+                  <w:i/>
+                </w:rPr>
+              </m:ctrlPr>
+            </m:dPr>
+            <m:e>
+              <m:r>
+                <w:rPr>
+                  <w:rFonts w:ascii="Cambria Math" w:hAnsi="Cambria Math"/>
+                </w:rPr>
+                <m:t xml:space="preserve">2 </m:t>
+              </m:r>
+              <m:sSup>
+                <m:sSupPr>
+                  <m:ctrlPr>
+                    <w:rPr>
+                      <w:rFonts w:ascii="Cambria Math" w:hAnsi="Cambria Math"/>
+                      <w:i/>
+                    </w:rPr>
+                  </m:ctrlPr>
+                </m:sSupPr>
+                <m:e>
+                  <m:r>
+                    <w:rPr>
+                      <w:rFonts w:ascii="Cambria Math" w:hAnsi="Cambria Math"/>
+                    </w:rPr>
+                    <m:t>t</m:t>
+                  </m:r>
+                </m:e>
+                <m:sup>
+                  <m:r>
+                    <w:rPr>
+                      <w:rFonts w:ascii="Cambria Math" w:hAnsi="Cambria Math"/>
+                    </w:rPr>
+                    <m:t>2</m:t>
+                  </m:r>
+                  <m:r>
+                    <w:rPr>
+                      <w:rFonts w:ascii="Cambria Math" w:hAnsi="Cambria Math"/>
+                    </w:rPr>
+                    <m:t xml:space="preserve">  </m:t>
+                  </m:r>
+                </m:sup>
+              </m:sSup>
+              <m:r>
+                <w:rPr>
+                  <w:rFonts w:ascii="Cambria Math" w:hAnsi="Cambria Math"/>
+                </w:rPr>
+                <m:t>+1</m:t>
+              </m:r>
+            </m:e>
+          </m:d>
+          <m:r>
+            <w:rPr>
+              <w:rFonts w:ascii="Cambria Math" w:hAnsi="Cambria Math"/>
+            </w:rPr>
+            <m:t>i+</m:t>
+          </m:r>
+          <m:d>
+            <m:dPr>
+              <m:ctrlPr>
+                <w:rPr>
+                  <w:rFonts w:ascii="Cambria Math" w:hAnsi="Cambria Math"/>
+                  <w:i/>
+                </w:rPr>
+              </m:ctrlPr>
+            </m:dPr>
+            <m:e>
+              <m:r>
+                <w:rPr>
+                  <w:rFonts w:ascii="Cambria Math" w:hAnsi="Cambria Math"/>
+                </w:rPr>
+                <m:t>3</m:t>
+              </m:r>
+              <m:r>
+                <w:rPr>
+                  <w:rFonts w:ascii="Cambria Math" w:hAnsi="Cambria Math"/>
+                </w:rPr>
+                <m:t xml:space="preserve"> </m:t>
+              </m:r>
+              <m:sSup>
+                <m:sSupPr>
+                  <m:ctrlPr>
+                    <w:rPr>
+                      <w:rFonts w:ascii="Cambria Math" w:hAnsi="Cambria Math"/>
+                      <w:i/>
+                    </w:rPr>
+                  </m:ctrlPr>
+                </m:sSupPr>
+                <m:e>
+                  <m:r>
+                    <w:rPr>
+                      <w:rFonts w:ascii="Cambria Math" w:hAnsi="Cambria Math"/>
+                    </w:rPr>
+                    <m:t>t</m:t>
+                  </m:r>
+                </m:e>
+                <m:sup>
+                  <m:r>
+                    <w:rPr>
+                      <w:rFonts w:ascii="Cambria Math" w:hAnsi="Cambria Math"/>
+                    </w:rPr>
+                    <m:t>2</m:t>
+                  </m:r>
+                  <m:r>
+                    <w:rPr>
+                      <w:rFonts w:ascii="Cambria Math" w:hAnsi="Cambria Math"/>
+                    </w:rPr>
+                    <m:t xml:space="preserve">  </m:t>
+                  </m:r>
+                </m:sup>
+              </m:sSup>
+              <m:r>
+                <w:rPr>
+                  <w:rFonts w:ascii="Cambria Math" w:hAnsi="Cambria Math"/>
+                </w:rPr>
+                <m:t>-</m:t>
+              </m:r>
+              <m:r>
+                <w:rPr>
+                  <w:rFonts w:ascii="Cambria Math" w:hAnsi="Cambria Math"/>
+                </w:rPr>
+                <m:t>1</m:t>
+              </m:r>
+            </m:e>
+          </m:d>
+          <m:r>
+            <w:rPr>
+              <w:rFonts w:ascii="Cambria Math" w:hAnsi="Cambria Math"/>
+            </w:rPr>
+            <m:t>j+</m:t>
+          </m:r>
+          <m:d>
+            <m:dPr>
+              <m:ctrlPr>
+                <w:rPr>
+                  <w:rFonts w:ascii="Cambria Math" w:hAnsi="Cambria Math"/>
+                  <w:i/>
+                </w:rPr>
+              </m:ctrlPr>
+            </m:dPr>
+            <m:e>
+              <m:r>
+                <w:rPr>
+                  <w:rFonts w:ascii="Cambria Math" w:hAnsi="Cambria Math"/>
+                </w:rPr>
+                <m:t>t+1</m:t>
+              </m:r>
+            </m:e>
+          </m:d>
+          <m:r>
+            <w:rPr>
+              <w:rFonts w:ascii="Cambria Math" w:hAnsi="Cambria Math"/>
+            </w:rPr>
+            <m:t>k</m:t>
+          </m:r>
+        </m:oMath>
+      </m:oMathPara>
+    </w:p>
+    <w:p>
+      <w:pPr>
+        <w:rPr>
+          <w:rFonts w:eastAsiaTheme="minorEastAsia"/>
+        </w:rPr>
+      </w:pPr>
+      <w:r>
+        <w:rPr>
+          <w:rFonts w:eastAsiaTheme="minorEastAsia"/>
+        </w:rPr>
+        <w:t>Posición:</w:t>
+      </w:r>
+    </w:p>
+    <w:p>
+      <w:pPr>
+        <w:rPr>
+          <w:rStyle w:val="mord"/>
+          <w:rFonts w:ascii="KaTeX_Main" w:hAnsi="KaTeX_Main"/>
+          <w:color w:val="0D0D0D"/>
+          <w:sz w:val="20"/>
+          <w:szCs w:val="20"/>
+          <w:shd w:val="clear" w:color="auto" w:fill="FFFFFF"/>
+        </w:rPr>
+      </w:pPr>
+      <w:r>
+        <w:rPr>
+          <w:rFonts w:eastAsiaTheme="minorEastAsia"/>
+        </w:rPr>
+        <w:t xml:space="preserve">Para encontrar la posición r(t), integramos la velocidad con respecto al tiempo y sumamos la posición inicial </w:t>
+      </w:r>
+      <w:r>
+        <w:rPr>
+          <w:rStyle w:val="mord"/>
+          <w:rFonts w:ascii="KaTeX_Main" w:hAnsi="KaTeX_Main"/>
+          <w:b/>
+          <w:bCs/>
+          <w:color w:val="0D0D0D"/>
+          <w:sz w:val="29"/>
+          <w:szCs w:val="29"/>
+          <w:shd w:val="clear" w:color="auto" w:fill="FFFFFF"/>
+        </w:rPr>
+        <w:t>r</w:t>
+      </w:r>
+      <w:r>
+        <w:rPr>
+          <w:rStyle w:val="mord"/>
+          <w:rFonts w:ascii="KaTeX_Main" w:hAnsi="KaTeX_Main"/>
+          <w:color w:val="0D0D0D"/>
+          <w:sz w:val="20"/>
+          <w:szCs w:val="20"/>
+          <w:shd w:val="clear" w:color="auto" w:fill="FFFFFF"/>
+        </w:rPr>
+        <w:t>0</w:t>
+      </w:r>
+      <w:r>
+        <w:rPr>
+          <w:rStyle w:val="mord"/>
+          <w:rFonts w:ascii="KaTeX_Main" w:hAnsi="KaTeX_Main"/>
+          <w:color w:val="0D0D0D"/>
+          <w:sz w:val="20"/>
+          <w:szCs w:val="20"/>
+          <w:shd w:val="clear" w:color="auto" w:fill="FFFFFF"/>
+        </w:rPr>
+        <w:t xml:space="preserve"> = (1,0,0)</w:t>
+      </w:r>
+    </w:p>
+    <w:p>
+      <w:pPr>
+        <w:rPr>
+          <w:rStyle w:val="mord"/>
+          <w:rFonts w:ascii="KaTeX_Main" w:hAnsi="KaTeX_Main"/>
+          <w:color w:val="0D0D0D"/>
+          <w:sz w:val="20"/>
+          <w:szCs w:val="20"/>
+          <w:shd w:val="clear" w:color="auto" w:fill="FFFFFF"/>
+        </w:rPr>
+      </w:pPr>
+    </w:p>
+    <w:p>
+      <w:pPr>
+        <w:rPr>
+          <w:rFonts w:eastAsiaTheme="minorEastAsia"/>
+        </w:rPr>
+      </w:pPr>
+      <m:oMathPara>
+        <m:oMathParaPr>
+          <m:jc m:val="left"/>
+        </m:oMathParaPr>
+        <m:oMath>
+          <m:r>
+            <w:rPr>
+              <w:rFonts w:ascii="Cambria Math" w:hAnsi="Cambria Math"/>
+            </w:rPr>
+            <m:t>r</m:t>
+          </m:r>
+          <m:d>
+            <m:dPr>
+              <m:ctrlPr>
+                <w:rPr>
+                  <w:rFonts w:ascii="Cambria Math" w:hAnsi="Cambria Math"/>
+                  <w:i/>
+                </w:rPr>
+              </m:ctrlPr>
+            </m:dPr>
+            <m:e>
+              <m:r>
+                <w:rPr>
+                  <w:rFonts w:ascii="Cambria Math" w:hAnsi="Cambria Math"/>
+                </w:rPr>
+                <m:t>t</m:t>
+              </m:r>
+            </m:e>
+          </m:d>
+          <m:r>
+            <w:rPr>
+              <w:rFonts w:ascii="Cambria Math" w:hAnsi="Cambria Math"/>
+            </w:rPr>
+            <m:t>=</m:t>
+          </m:r>
+          <m:r>
+            <w:rPr>
+              <w:rFonts w:ascii="Cambria Math" w:hAnsi="Cambria Math"/>
+            </w:rPr>
+            <m:t xml:space="preserve"> </m:t>
+          </m:r>
+          <m:nary>
+            <m:naryPr>
+              <m:limLoc m:val="undOvr"/>
+              <m:subHide m:val="1"/>
+              <m:supHide m:val="1"/>
+              <m:ctrlPr>
+                <w:rPr>
+                  <w:rFonts w:ascii="Cambria Math" w:hAnsi="Cambria Math"/>
+                  <w:i/>
+                </w:rPr>
+              </m:ctrlPr>
+            </m:naryPr>
+            <m:sub/>
+            <m:sup/>
+            <m:e>
+              <m:r>
+                <w:rPr>
+                  <w:rFonts w:ascii="Cambria Math" w:hAnsi="Cambria Math"/>
+                </w:rPr>
+                <m:t>v</m:t>
+              </m:r>
+              <m:d>
+                <m:dPr>
+                  <m:ctrlPr>
+                    <w:rPr>
+                      <w:rFonts w:ascii="Cambria Math" w:hAnsi="Cambria Math"/>
+                      <w:i/>
+                    </w:rPr>
+                  </m:ctrlPr>
+                </m:dPr>
+                <m:e>
+                  <m:r>
+                    <w:rPr>
+                      <w:rFonts w:ascii="Cambria Math" w:hAnsi="Cambria Math"/>
+                    </w:rPr>
+                    <m:t>t</m:t>
+                  </m:r>
+                </m:e>
+              </m:d>
+              <m:r>
+                <w:rPr>
+                  <w:rFonts w:ascii="Cambria Math" w:hAnsi="Cambria Math"/>
+                </w:rPr>
+                <m:t>dt+</m:t>
+              </m:r>
+              <m:r>
+                <m:rPr>
+                  <m:sty m:val="b"/>
+                </m:rPr>
+                <w:rPr>
+                  <w:rStyle w:val="mord"/>
+                  <w:rFonts w:ascii="Cambria Math" w:hAnsi="Cambria Math"/>
+                  <w:color w:val="0D0D0D"/>
+                  <w:sz w:val="29"/>
+                  <w:szCs w:val="29"/>
+                  <w:shd w:val="clear" w:color="auto" w:fill="FFFFFF"/>
+                </w:rPr>
+                <m:t>r</m:t>
+              </m:r>
+              <m:r>
+                <m:rPr>
+                  <m:sty m:val="p"/>
+                </m:rPr>
+                <w:rPr>
+                  <w:rStyle w:val="mord"/>
+                  <w:rFonts w:ascii="Cambria Math" w:hAnsi="Cambria Math"/>
+                  <w:color w:val="0D0D0D"/>
+                  <w:sz w:val="20"/>
+                  <w:szCs w:val="20"/>
+                  <w:shd w:val="clear" w:color="auto" w:fill="FFFFFF"/>
+                </w:rPr>
+                <m:t>0</m:t>
+              </m:r>
+            </m:e>
+          </m:nary>
+        </m:oMath>
+      </m:oMathPara>
+    </w:p>
+    <w:p>
+      <w:pPr>
+        <w:rPr>
+          <w:rFonts w:eastAsiaTheme="minorEastAsia"/>
+        </w:rPr>
+      </w:pPr>
+    </w:p>
+    <w:p>
+      <w:pPr>
+        <w:rPr>
+          <w:rFonts w:eastAsiaTheme="minorEastAsia"/>
+        </w:rPr>
+      </w:pPr>
+      <w:r>
+        <w:rPr>
+          <w:rFonts w:eastAsiaTheme="minorEastAsia"/>
+        </w:rPr>
+        <w:t>Ahora integramos cada componente:</w:t>
+      </w:r>
+    </w:p>
+    <w:p>
+      <w:pPr>
+        <w:rPr>
+          <w:rFonts w:eastAsiaTheme="minorEastAsia"/>
+        </w:rPr>
+      </w:pPr>
+      <w:r>
+        <w:rPr>
+          <w:rFonts w:eastAsiaTheme="minorEastAsia"/>
+        </w:rPr>
+        <w:t>Para i:</w:t>
+      </w:r>
+    </w:p>
+    <w:p>
+      <w:pPr>
+        <w:rPr>
+          <w:rFonts w:eastAsiaTheme="minorEastAsia"/>
+        </w:rPr>
+      </w:pPr>
+      <m:oMath>
+        <m:nary>
+          <m:naryPr>
+            <m:limLoc m:val="undOvr"/>
+            <m:subHide m:val="1"/>
+            <m:supHide m:val="1"/>
+            <m:ctrlPr>
+              <w:rPr>
+                <w:rFonts w:ascii="Cambria Math" w:hAnsi="Cambria Math"/>
+                <w:i/>
+              </w:rPr>
+            </m:ctrlPr>
+          </m:naryPr>
+          <m:sub/>
+          <m:sup/>
+          <m:e>
+            <m:d>
+              <m:dPr>
+                <m:ctrlPr>
+                  <w:rPr>
+                    <w:rFonts w:ascii="Cambria Math" w:hAnsi="Cambria Math"/>
+                    <w:i/>
+                  </w:rPr>
+                </m:ctrlPr>
+              </m:dPr>
+              <m:e>
+                <m:r>
+                  <w:rPr>
+                    <w:rFonts w:ascii="Cambria Math" w:hAnsi="Cambria Math"/>
+                  </w:rPr>
+                  <m:t xml:space="preserve">2 </m:t>
+                </m:r>
+                <m:sSup>
+                  <m:sSupPr>
+                    <m:ctrlPr>
+                      <w:rPr>
+                        <w:rFonts w:ascii="Cambria Math" w:hAnsi="Cambria Math"/>
+                        <w:i/>
+                      </w:rPr>
+                    </m:ctrlPr>
+                  </m:sSupPr>
+                  <m:e>
+                    <m:r>
+                      <w:rPr>
+                        <w:rFonts w:ascii="Cambria Math" w:hAnsi="Cambria Math"/>
+                      </w:rPr>
+                      <m:t>t</m:t>
+                    </m:r>
+                  </m:e>
+                  <m:sup>
+                    <m:r>
+                      <w:rPr>
+                        <w:rFonts w:ascii="Cambria Math" w:hAnsi="Cambria Math"/>
+                      </w:rPr>
+                      <m:t>2</m:t>
+                    </m:r>
+                    <m:r>
+                      <w:rPr>
+                        <w:rFonts w:ascii="Cambria Math" w:hAnsi="Cambria Math"/>
+                      </w:rPr>
+                      <m:t xml:space="preserve">  </m:t>
+                    </m:r>
+                  </m:sup>
+                </m:sSup>
+                <m:r>
+                  <w:rPr>
+                    <w:rFonts w:ascii="Cambria Math" w:hAnsi="Cambria Math"/>
+                  </w:rPr>
+                  <m:t>+1</m:t>
+                </m:r>
+              </m:e>
+            </m:d>
+            <m:r>
+              <w:rPr>
+                <w:rFonts w:ascii="Cambria Math" w:hAnsi="Cambria Math"/>
+              </w:rPr>
+              <m:t xml:space="preserve">dt= </m:t>
+            </m:r>
+            <m:r>
+              <m:rPr>
+                <m:sty m:val="bi"/>
+              </m:rPr>
+              <w:rPr>
+                <w:rStyle w:val="mord"/>
+                <w:rFonts w:ascii="Cambria Math" w:hAnsi="Cambria Math" w:cstheme="minorHAnsi"/>
+              </w:rPr>
+              <m:t xml:space="preserve"> </m:t>
+            </m:r>
+            <m:f>
+              <m:fPr>
+                <m:ctrlPr>
+                  <w:rPr>
+                    <w:rStyle w:val="mord"/>
+                    <w:rFonts w:ascii="Cambria Math" w:hAnsi="Cambria Math" w:cstheme="minorHAnsi"/>
+                    <w:bCs/>
+                    <w:i/>
+                  </w:rPr>
+                </m:ctrlPr>
+              </m:fPr>
+              <m:num>
+                <m:r>
+                  <w:rPr>
+                    <w:rStyle w:val="mord"/>
+                    <w:rFonts w:ascii="Cambria Math" w:hAnsi="Cambria Math" w:cstheme="minorHAnsi"/>
+                  </w:rPr>
+                  <m:t>3</m:t>
+                </m:r>
+              </m:num>
+              <m:den>
+                <m:r>
+                  <w:rPr>
+                    <w:rStyle w:val="mord"/>
+                    <w:rFonts w:ascii="Cambria Math" w:hAnsi="Cambria Math" w:cstheme="minorHAnsi"/>
+                  </w:rPr>
+                  <m:t>2</m:t>
+                </m:r>
+              </m:den>
+            </m:f>
+          </m:e>
+        </m:nary>
+        <m:sSup>
+          <m:sSupPr>
+            <m:ctrlPr>
+              <w:rPr>
+                <w:rFonts w:ascii="Cambria Math" w:hAnsi="Cambria Math"/>
+                <w:i/>
+              </w:rPr>
+            </m:ctrlPr>
+          </m:sSupPr>
+          <m:e>
+            <m:r>
+              <w:rPr>
+                <w:rFonts w:ascii="Cambria Math" w:hAnsi="Cambria Math"/>
+              </w:rPr>
+              <m:t>t</m:t>
+            </m:r>
+          </m:e>
+          <m:sup>
+            <m:r>
+              <w:rPr>
+                <w:rFonts w:ascii="Cambria Math" w:hAnsi="Cambria Math"/>
+              </w:rPr>
+              <m:t>2</m:t>
+            </m:r>
+          </m:sup>
+        </m:sSup>
+        <m:r>
+          <w:rPr>
+            <w:rFonts w:ascii="Cambria Math" w:hAnsi="Cambria Math"/>
+          </w:rPr>
+          <m:t>+t+</m:t>
+        </m:r>
+      </m:oMath>
+      <w:r>
+        <w:rPr>
+          <w:rStyle w:val="mord"/>
+          <w:rFonts w:ascii="KaTeX_Math" w:hAnsi="KaTeX_Math"/>
+          <w:i/>
+          <w:iCs/>
+        </w:rPr>
+        <w:t>C</w:t>
+      </w:r>
+      <w:r>
+        <w:rPr>
+          <w:rStyle w:val="mord"/>
+          <w:rFonts w:ascii="KaTeX_Math" w:hAnsi="KaTeX_Math"/>
+          <w:i/>
+          <w:iCs/>
+          <w:color w:val="0D0D0D"/>
+          <w:sz w:val="20"/>
+          <w:szCs w:val="20"/>
+          <w:shd w:val="clear" w:color="auto" w:fill="FFFFFF"/>
+        </w:rPr>
+        <w:t>i</w:t>
+      </w:r>
+      <w:r>
+        <w:br/>
+      </w:r>
+    </w:p>
+    <w:p>
+      <w:pPr>
+        <w:rPr>
+          <w:rFonts w:eastAsiaTheme="minorEastAsia"/>
+        </w:rPr>
+      </w:pPr>
+      <w:r>
+        <w:rPr>
+          <w:rFonts w:eastAsiaTheme="minorEastAsia"/>
+        </w:rPr>
+        <w:t>Para j:</w:t>
+      </w:r>
+    </w:p>
+    <w:p>
+      <w:pPr>
+        <w:rPr>
+          <w:rFonts w:eastAsiaTheme="minorEastAsia"/>
+        </w:rPr>
+      </w:pPr>
+      <m:oMath>
+        <m:nary>
+          <m:naryPr>
+            <m:limLoc m:val="undOvr"/>
+            <m:subHide m:val="1"/>
+            <m:supHide m:val="1"/>
+            <m:ctrlPr>
+              <w:rPr>
+                <w:rFonts w:ascii="Cambria Math" w:hAnsi="Cambria Math"/>
+                <w:i/>
+              </w:rPr>
+            </m:ctrlPr>
+          </m:naryPr>
+          <m:sub/>
+          <m:sup/>
+          <m:e>
+            <m:d>
+              <m:dPr>
+                <m:ctrlPr>
+                  <w:rPr>
+                    <w:rFonts w:ascii="Cambria Math" w:hAnsi="Cambria Math"/>
+                    <w:i/>
+                  </w:rPr>
+                </m:ctrlPr>
+              </m:dPr>
+              <m:e>
+                <m:r>
+                  <w:rPr>
+                    <w:rFonts w:ascii="Cambria Math" w:hAnsi="Cambria Math"/>
+                  </w:rPr>
+                  <m:t>3</m:t>
+                </m:r>
+                <m:r>
+                  <w:rPr>
+                    <w:rFonts w:ascii="Cambria Math" w:hAnsi="Cambria Math"/>
+                  </w:rPr>
+                  <m:t xml:space="preserve"> </m:t>
+                </m:r>
+                <m:sSup>
+                  <m:sSupPr>
+                    <m:ctrlPr>
+                      <w:rPr>
+                        <w:rFonts w:ascii="Cambria Math" w:hAnsi="Cambria Math"/>
+                        <w:i/>
+                      </w:rPr>
+                    </m:ctrlPr>
+                  </m:sSupPr>
+                  <m:e>
+                    <m:r>
+                      <w:rPr>
+                        <w:rFonts w:ascii="Cambria Math" w:hAnsi="Cambria Math"/>
+                      </w:rPr>
+                      <m:t>t</m:t>
+                    </m:r>
+                  </m:e>
+                  <m:sup>
+                    <m:r>
+                      <w:rPr>
+                        <w:rFonts w:ascii="Cambria Math" w:hAnsi="Cambria Math"/>
+                      </w:rPr>
+                      <m:t>2</m:t>
+                    </m:r>
+                    <m:r>
+                      <w:rPr>
+                        <w:rFonts w:ascii="Cambria Math" w:hAnsi="Cambria Math"/>
+                      </w:rPr>
+                      <m:t xml:space="preserve">  </m:t>
+                    </m:r>
+                  </m:sup>
+                </m:sSup>
+                <m:r>
+                  <w:rPr>
+                    <w:rFonts w:ascii="Cambria Math" w:hAnsi="Cambria Math"/>
+                  </w:rPr>
+                  <m:t>-</m:t>
+                </m:r>
+                <m:r>
+                  <w:rPr>
+                    <w:rFonts w:ascii="Cambria Math" w:hAnsi="Cambria Math"/>
+                  </w:rPr>
+                  <m:t>1</m:t>
+                </m:r>
+              </m:e>
+            </m:d>
+            <m:r>
+              <w:rPr>
+                <w:rFonts w:ascii="Cambria Math" w:hAnsi="Cambria Math"/>
+              </w:rPr>
+              <m:t xml:space="preserve">dt= </m:t>
+            </m:r>
+            <m:r>
+              <m:rPr>
+                <m:sty m:val="bi"/>
+              </m:rPr>
+              <w:rPr>
+                <w:rStyle w:val="mord"/>
+                <w:rFonts w:ascii="Cambria Math" w:hAnsi="Cambria Math" w:cstheme="minorHAnsi"/>
+              </w:rPr>
+              <m:t xml:space="preserve"> </m:t>
+            </m:r>
+          </m:e>
+        </m:nary>
+        <m:sSup>
+          <m:sSupPr>
+            <m:ctrlPr>
+              <w:rPr>
+                <w:rFonts w:ascii="Cambria Math" w:hAnsi="Cambria Math"/>
+                <w:i/>
+              </w:rPr>
+            </m:ctrlPr>
+          </m:sSupPr>
+          <m:e>
+            <m:r>
+              <w:rPr>
+                <w:rFonts w:ascii="Cambria Math" w:hAnsi="Cambria Math"/>
+              </w:rPr>
+              <m:t>t</m:t>
+            </m:r>
+          </m:e>
+          <m:sup>
+            <m:r>
+              <w:rPr>
+                <w:rFonts w:ascii="Cambria Math" w:hAnsi="Cambria Math"/>
+              </w:rPr>
+              <m:t>3</m:t>
+            </m:r>
+          </m:sup>
+        </m:sSup>
+        <m:r>
+          <w:rPr>
+            <w:rFonts w:ascii="Cambria Math" w:hAnsi="Cambria Math"/>
+          </w:rPr>
+          <m:t>-</m:t>
+        </m:r>
+        <m:r>
+          <w:rPr>
+            <w:rFonts w:ascii="Cambria Math" w:hAnsi="Cambria Math"/>
+          </w:rPr>
+          <m:t>t+</m:t>
+        </m:r>
+      </m:oMath>
+      <w:r>
+        <w:rPr>
+          <w:rStyle w:val="mord"/>
+          <w:rFonts w:ascii="KaTeX_Math" w:hAnsi="KaTeX_Math"/>
+          <w:i/>
+          <w:iCs/>
+        </w:rPr>
+        <w:t>C</w:t>
+      </w:r>
+      <w:r>
+        <w:rPr>
+          <w:rStyle w:val="mord"/>
+          <w:rFonts w:ascii="KaTeX_Math" w:hAnsi="KaTeX_Math"/>
+          <w:i/>
+          <w:iCs/>
+        </w:rPr>
+        <w:t>j</w:t>
+      </w:r>
+    </w:p>
+    <w:p>
+      <w:pPr>
+        <w:rPr>
+          <w:rFonts w:eastAsiaTheme="minorEastAsia"/>
+        </w:rPr>
+      </w:pPr>
+      <w:r>
+        <w:rPr>
+          <w:rFonts w:eastAsiaTheme="minorEastAsia"/>
+        </w:rPr>
+        <w:t>Para k:</w:t>
+      </w:r>
+    </w:p>
+    <w:p>
+      <w:pPr>
+        <w:rPr>
+          <w:rStyle w:val="mord"/>
+          <w:rFonts w:ascii="KaTeX_Math" w:hAnsi="KaTeX_Math"/>
+          <w:i/>
+          <w:iCs/>
+          <w:color w:val="0D0D0D"/>
+          <w:sz w:val="20"/>
+          <w:szCs w:val="20"/>
+          <w:shd w:val="clear" w:color="auto" w:fill="FFFFFF"/>
+        </w:rPr>
+      </w:pPr>
+      <m:oMath>
+        <m:nary>
+          <m:naryPr>
+            <m:limLoc m:val="undOvr"/>
+            <m:subHide m:val="1"/>
+            <m:supHide m:val="1"/>
+            <m:ctrlPr>
+              <w:rPr>
+                <w:rFonts w:ascii="Cambria Math" w:hAnsi="Cambria Math"/>
+                <w:i/>
+              </w:rPr>
+            </m:ctrlPr>
+          </m:naryPr>
+          <m:sub/>
+          <m:sup/>
+          <m:e>
+            <m:d>
+              <m:dPr>
+                <m:ctrlPr>
+                  <w:rPr>
+                    <w:rFonts w:ascii="Cambria Math" w:hAnsi="Cambria Math"/>
+                    <w:i/>
+                  </w:rPr>
+                </m:ctrlPr>
+              </m:dPr>
+              <m:e>
+                <m:r>
+                  <w:rPr>
+                    <w:rFonts w:ascii="Cambria Math" w:hAnsi="Cambria Math"/>
+                  </w:rPr>
+                  <m:t>t</m:t>
+                </m:r>
+                <m:r>
+                  <w:rPr>
+                    <w:rFonts w:ascii="Cambria Math" w:hAnsi="Cambria Math"/>
+                  </w:rPr>
+                  <m:t>+1</m:t>
+                </m:r>
+              </m:e>
+            </m:d>
+            <m:r>
+              <w:rPr>
+                <w:rFonts w:ascii="Cambria Math" w:hAnsi="Cambria Math"/>
+              </w:rPr>
+              <m:t xml:space="preserve">dt= </m:t>
+            </m:r>
+            <m:r>
+              <m:rPr>
+                <m:sty m:val="bi"/>
+              </m:rPr>
+              <w:rPr>
+                <w:rStyle w:val="mord"/>
+                <w:rFonts w:ascii="Cambria Math" w:hAnsi="Cambria Math" w:cstheme="minorHAnsi"/>
+              </w:rPr>
+              <m:t xml:space="preserve"> </m:t>
+            </m:r>
+            <m:f>
+              <m:fPr>
+                <m:ctrlPr>
+                  <w:rPr>
+                    <w:rStyle w:val="mord"/>
+                    <w:rFonts w:ascii="Cambria Math" w:hAnsi="Cambria Math" w:cstheme="minorHAnsi"/>
+                    <w:bCs/>
+                    <w:i/>
+                  </w:rPr>
+                </m:ctrlPr>
+              </m:fPr>
+              <m:num>
+                <m:r>
+                  <w:rPr>
+                    <w:rStyle w:val="mord"/>
+                    <w:rFonts w:ascii="Cambria Math" w:hAnsi="Cambria Math" w:cstheme="minorHAnsi"/>
+                  </w:rPr>
+                  <m:t>1</m:t>
+                </m:r>
+              </m:num>
+              <m:den>
+                <m:r>
+                  <w:rPr>
+                    <w:rStyle w:val="mord"/>
+                    <w:rFonts w:ascii="Cambria Math" w:hAnsi="Cambria Math" w:cstheme="minorHAnsi"/>
+                  </w:rPr>
+                  <m:t>2</m:t>
+                </m:r>
+              </m:den>
+            </m:f>
+          </m:e>
+        </m:nary>
+        <m:sSup>
+          <m:sSupPr>
+            <m:ctrlPr>
+              <w:rPr>
+                <w:rFonts w:ascii="Cambria Math" w:hAnsi="Cambria Math"/>
+                <w:i/>
+              </w:rPr>
+            </m:ctrlPr>
+          </m:sSupPr>
+          <m:e>
+            <m:r>
+              <w:rPr>
+                <w:rFonts w:ascii="Cambria Math" w:hAnsi="Cambria Math"/>
+              </w:rPr>
+              <m:t>t</m:t>
+            </m:r>
+          </m:e>
+          <m:sup>
+            <m:r>
+              <w:rPr>
+                <w:rFonts w:ascii="Cambria Math" w:hAnsi="Cambria Math"/>
+              </w:rPr>
+              <m:t>2</m:t>
+            </m:r>
+          </m:sup>
+        </m:sSup>
+        <m:r>
+          <w:rPr>
+            <w:rFonts w:ascii="Cambria Math" w:hAnsi="Cambria Math"/>
+          </w:rPr>
+          <m:t>+t+</m:t>
+        </m:r>
+      </m:oMath>
+      <w:r>
+        <w:rPr>
+          <w:rStyle w:val="mord"/>
+          <w:rFonts w:ascii="KaTeX_Math" w:hAnsi="KaTeX_Math"/>
+          <w:i/>
+          <w:iCs/>
+        </w:rPr>
+        <w:t>C</w:t>
+      </w:r>
+      <w:r>
+        <w:rPr>
+          <w:rStyle w:val="mord"/>
+          <w:rFonts w:ascii="KaTeX_Math" w:hAnsi="KaTeX_Math"/>
+          <w:i/>
+          <w:iCs/>
+        </w:rPr>
+        <w:t>k</w:t>
+      </w:r>
+    </w:p>
+    <w:p>
+      <w:pPr>
+        <w:rPr>
+          <w:rStyle w:val="mord"/>
+          <w:rFonts w:ascii="KaTeX_Math" w:hAnsi="KaTeX_Math"/>
+          <w:i/>
+          <w:iCs/>
+          <w:color w:val="0D0D0D"/>
+          <w:sz w:val="20"/>
+          <w:szCs w:val="20"/>
+          <w:shd w:val="clear" w:color="auto" w:fill="FFFFFF"/>
+        </w:rPr>
+      </w:pPr>
+    </w:p>
+    <w:p>
+      <w:pPr>
+        <w:rPr>
+          <w:rStyle w:val="mord"/>
+          <w:rFonts w:cstheme="minorHAnsi"/>
+          <w:color w:val="0D0D0D"/>
+          <w:shd w:val="clear" w:color="auto" w:fill="FFFFFF"/>
+        </w:rPr>
+      </w:pPr>
+      <w:r>
+        <w:rPr>
+          <w:rStyle w:val="mord"/>
+          <w:rFonts w:cstheme="minorHAnsi"/>
+          <w:color w:val="0D0D0D"/>
+          <w:shd w:val="clear" w:color="auto" w:fill="FFFFFF"/>
+        </w:rPr>
+        <w:t>Usand</w:t>
+      </w:r>
+      <w:r>
+        <w:rPr>
+          <w:rStyle w:val="mord"/>
+          <w:rFonts w:cstheme="minorHAnsi"/>
+          <w:color w:val="0D0D0D"/>
+          <w:shd w:val="clear" w:color="auto" w:fill="FFFFFF"/>
+        </w:rPr>
+        <w:t xml:space="preserve">o las condiciones iniciales </w:t>
+      </w:r>
+      <w:proofErr w:type="gramStart"/>
+      <w:r>
+        <w:rPr>
+          <w:rStyle w:val="mord"/>
+          <w:rFonts w:cstheme="minorHAnsi"/>
+          <w:color w:val="0D0D0D"/>
+          <w:shd w:val="clear" w:color="auto" w:fill="FFFFFF"/>
+        </w:rPr>
+        <w:t>r(</w:t>
+      </w:r>
+      <w:proofErr w:type="gramEnd"/>
+      <w:r>
+        <w:rPr>
+          <w:rStyle w:val="mord"/>
+          <w:rFonts w:cstheme="minorHAnsi"/>
+          <w:color w:val="0D0D0D"/>
+          <w:shd w:val="clear" w:color="auto" w:fill="FFFFFF"/>
+        </w:rPr>
+        <w:t xml:space="preserve">0) = (1,0,0), determinamos las constantes </w:t>
+      </w:r>
+    </w:p>
+    <w:p>
+      <w:pPr>
+        <w:rPr>
+          <w:rStyle w:val="mord"/>
+          <w:rFonts w:cstheme="minorHAnsi"/>
+          <w:color w:val="0D0D0D"/>
+          <w:shd w:val="clear" w:color="auto" w:fill="FFFFFF"/>
+        </w:rPr>
+      </w:pPr>
+    </w:p>
+    <w:p>
+      <w:pPr>
+        <w:rPr>
+          <w:rStyle w:val="mord"/>
+          <w:rFonts w:cstheme="minorHAnsi"/>
+        </w:rPr>
+      </w:pPr>
+      <w:r>
+        <w:rPr>
+          <w:rStyle w:val="mord"/>
+          <w:rFonts w:cstheme="minorHAnsi"/>
+        </w:rPr>
+        <w:t>C</w:t>
+      </w:r>
+      <w:r>
+        <w:rPr>
+          <w:rStyle w:val="mord"/>
+          <w:rFonts w:cstheme="minorHAnsi"/>
+        </w:rPr>
+        <w:t xml:space="preserve">i =1, </w:t>
+      </w:r>
+      <w:proofErr w:type="spellStart"/>
+      <w:r>
+        <w:rPr>
+          <w:rStyle w:val="mord"/>
+          <w:rFonts w:cstheme="minorHAnsi"/>
+        </w:rPr>
+        <w:t>Cj</w:t>
+      </w:r>
+      <w:proofErr w:type="spellEnd"/>
+      <w:r>
+        <w:rPr>
+          <w:rStyle w:val="mord"/>
+          <w:rFonts w:cstheme="minorHAnsi"/>
+        </w:rPr>
+        <w:t xml:space="preserve"> = </w:t>
+      </w:r>
+      <w:proofErr w:type="gramStart"/>
+      <w:r>
+        <w:rPr>
+          <w:rStyle w:val="mord"/>
+          <w:rFonts w:cstheme="minorHAnsi"/>
+        </w:rPr>
+        <w:t xml:space="preserve">0,  </w:t>
+      </w:r>
+      <w:proofErr w:type="spellStart"/>
+      <w:r>
+        <w:rPr>
+          <w:rStyle w:val="mord"/>
+          <w:rFonts w:cstheme="minorHAnsi"/>
+        </w:rPr>
+        <w:t>Ck</w:t>
+      </w:r>
+      <w:proofErr w:type="spellEnd"/>
+      <w:proofErr w:type="gramEnd"/>
+      <w:r>
+        <w:rPr>
+          <w:rStyle w:val="mord"/>
+          <w:rFonts w:cstheme="minorHAnsi"/>
+        </w:rPr>
+        <w:t xml:space="preserve"> = 0</w:t>
+      </w:r>
+    </w:p>
+    <w:p>
+      <w:pPr>
+        <w:rPr>
+          <w:rStyle w:val="mord"/>
+          <w:rFonts w:cstheme="minorHAnsi"/>
+        </w:rPr>
+      </w:pPr>
+      <w:r>
+        <w:rPr>
+          <w:rStyle w:val="mord"/>
+          <w:rFonts w:cstheme="minorHAnsi"/>
+        </w:rPr>
+        <w:t>Entonces</w:t>
+      </w:r>
+      <w:r>
+        <w:rPr>
+          <w:rStyle w:val="mord"/>
+          <w:rFonts w:cstheme="minorHAnsi"/>
+        </w:rPr>
+        <w:t>, la posición en la función del tiempo es:</w:t>
+      </w:r>
+    </w:p>
+    <w:p>
+      <w:pPr>
+        <w:rPr>
+          <w:rStyle w:val="mord"/>
+          <w:rFonts w:cstheme="minorHAnsi"/>
+        </w:rPr>
+      </w:pPr>
+    </w:p>
+    <w:p>
+      <w:pPr>
+        <w:rPr>
+          <w:rFonts w:cstheme="minorHAnsi"/>
+        </w:rPr>
+      </w:pPr>
+      <m:oMathPara>
+        <m:oMathParaPr>
+          <m:jc m:val="left"/>
+        </m:oMathParaPr>
+        <m:oMath>
+          <m:r>
+            <w:rPr>
+              <w:rFonts w:ascii="Cambria Math" w:hAnsi="Cambria Math" w:cstheme="minorHAnsi"/>
+            </w:rPr>
+            <m:t>r</m:t>
+          </m:r>
+          <m:d>
+            <m:dPr>
+              <m:ctrlPr>
+                <w:rPr>
+                  <w:rFonts w:ascii="Cambria Math" w:hAnsi="Cambria Math" w:cstheme="minorHAnsi"/>
+                  <w:i/>
+                </w:rPr>
+              </m:ctrlPr>
+            </m:dPr>
+            <m:e>
+              <m:r>
+                <w:rPr>
+                  <w:rFonts w:ascii="Cambria Math" w:hAnsi="Cambria Math" w:cstheme="minorHAnsi"/>
+                </w:rPr>
+                <m:t>t</m:t>
+              </m:r>
+            </m:e>
+          </m:d>
+          <m:r>
+            <w:rPr>
+              <w:rFonts w:ascii="Cambria Math" w:hAnsi="Cambria Math" w:cstheme="minorHAnsi"/>
+            </w:rPr>
+            <m:t>=</m:t>
+          </m:r>
+          <m:d>
+            <m:dPr>
+              <m:ctrlPr>
+                <w:rPr>
+                  <w:rFonts w:ascii="Cambria Math" w:hAnsi="Cambria Math" w:cstheme="minorHAnsi"/>
+                  <w:i/>
+                </w:rPr>
+              </m:ctrlPr>
+            </m:dPr>
+            <m:e>
+              <m:f>
+                <m:fPr>
+                  <m:ctrlPr>
+                    <w:rPr>
+                      <w:rFonts w:ascii="Cambria Math" w:hAnsi="Cambria Math" w:cstheme="minorHAnsi"/>
+                      <w:i/>
+                    </w:rPr>
+                  </m:ctrlPr>
+                </m:fPr>
+                <m:num>
+                  <m:r>
+                    <w:rPr>
+                      <w:rFonts w:ascii="Cambria Math" w:hAnsi="Cambria Math" w:cstheme="minorHAnsi"/>
+                    </w:rPr>
+                    <m:t>2</m:t>
+                  </m:r>
+                </m:num>
+                <m:den>
+                  <m:r>
+                    <w:rPr>
+                      <w:rFonts w:ascii="Cambria Math" w:hAnsi="Cambria Math" w:cstheme="minorHAnsi"/>
+                    </w:rPr>
+                    <m:t>3</m:t>
+                  </m:r>
+                </m:den>
+              </m:f>
+              <m:r>
+                <w:rPr>
+                  <w:rFonts w:ascii="Cambria Math" w:hAnsi="Cambria Math" w:cstheme="minorHAnsi"/>
+                </w:rPr>
+                <m:t xml:space="preserve"> </m:t>
+              </m:r>
+              <m:sSup>
+                <m:sSupPr>
+                  <m:ctrlPr>
+                    <w:rPr>
+                      <w:rFonts w:ascii="Cambria Math" w:hAnsi="Cambria Math" w:cstheme="minorHAnsi"/>
+                      <w:i/>
+                    </w:rPr>
+                  </m:ctrlPr>
+                </m:sSupPr>
+                <m:e>
+                  <m:r>
+                    <w:rPr>
+                      <w:rFonts w:ascii="Cambria Math" w:hAnsi="Cambria Math" w:cstheme="minorHAnsi"/>
+                    </w:rPr>
+                    <m:t>t</m:t>
+                  </m:r>
+                </m:e>
+                <m:sup>
+                  <m:r>
+                    <w:rPr>
+                      <w:rFonts w:ascii="Cambria Math" w:hAnsi="Cambria Math" w:cstheme="minorHAnsi"/>
+                    </w:rPr>
+                    <m:t>3</m:t>
+                  </m:r>
+                </m:sup>
+              </m:sSup>
+              <m:r>
+                <w:rPr>
+                  <w:rFonts w:ascii="Cambria Math" w:hAnsi="Cambria Math" w:cstheme="minorHAnsi"/>
+                </w:rPr>
+                <m:t>+t+1</m:t>
+              </m:r>
+            </m:e>
+          </m:d>
+          <m:r>
+            <w:rPr>
+              <w:rFonts w:ascii="Cambria Math" w:hAnsi="Cambria Math" w:cstheme="minorHAnsi"/>
+            </w:rPr>
+            <m:t>i+</m:t>
+          </m:r>
+          <m:d>
+            <m:dPr>
+              <m:ctrlPr>
+                <w:rPr>
+                  <w:rFonts w:ascii="Cambria Math" w:hAnsi="Cambria Math" w:cstheme="minorHAnsi"/>
+                  <w:i/>
+                </w:rPr>
+              </m:ctrlPr>
+            </m:dPr>
+            <m:e>
+              <m:r>
+                <w:rPr>
+                  <w:rFonts w:ascii="Cambria Math" w:hAnsi="Cambria Math" w:cstheme="minorHAnsi"/>
+                </w:rPr>
+                <m:t xml:space="preserve"> </m:t>
+              </m:r>
+              <m:sSup>
+                <m:sSupPr>
+                  <m:ctrlPr>
+                    <w:rPr>
+                      <w:rFonts w:ascii="Cambria Math" w:hAnsi="Cambria Math" w:cstheme="minorHAnsi"/>
+                      <w:i/>
+                    </w:rPr>
+                  </m:ctrlPr>
+                </m:sSupPr>
+                <m:e>
+                  <m:r>
+                    <w:rPr>
+                      <w:rFonts w:ascii="Cambria Math" w:hAnsi="Cambria Math" w:cstheme="minorHAnsi"/>
+                    </w:rPr>
+                    <m:t>t</m:t>
+                  </m:r>
+                </m:e>
+                <m:sup>
+                  <m:r>
+                    <w:rPr>
+                      <w:rFonts w:ascii="Cambria Math" w:hAnsi="Cambria Math" w:cstheme="minorHAnsi"/>
+                    </w:rPr>
+                    <m:t>3</m:t>
+                  </m:r>
+                </m:sup>
+              </m:sSup>
+              <m:r>
+                <w:rPr>
+                  <w:rFonts w:ascii="Cambria Math" w:hAnsi="Cambria Math" w:cstheme="minorHAnsi"/>
+                </w:rPr>
+                <m:t>-t</m:t>
+              </m:r>
+            </m:e>
+          </m:d>
+          <m:r>
+            <w:rPr>
+              <w:rFonts w:ascii="Cambria Math" w:hAnsi="Cambria Math" w:cstheme="minorHAnsi"/>
+            </w:rPr>
+            <m:t>j+</m:t>
+          </m:r>
+          <m:d>
+            <m:dPr>
+              <m:ctrlPr>
+                <w:rPr>
+                  <w:rFonts w:ascii="Cambria Math" w:hAnsi="Cambria Math" w:cstheme="minorHAnsi"/>
+                  <w:i/>
+                </w:rPr>
+              </m:ctrlPr>
+            </m:dPr>
+            <m:e>
+              <m:f>
+                <m:fPr>
+                  <m:ctrlPr>
+                    <w:rPr>
+                      <w:rFonts w:ascii="Cambria Math" w:hAnsi="Cambria Math" w:cstheme="minorHAnsi"/>
+                      <w:i/>
+                    </w:rPr>
+                  </m:ctrlPr>
+                </m:fPr>
+                <m:num>
+                  <m:r>
+                    <w:rPr>
+                      <w:rFonts w:ascii="Cambria Math" w:hAnsi="Cambria Math" w:cstheme="minorHAnsi"/>
+                    </w:rPr>
+                    <m:t>1</m:t>
+                  </m:r>
+                </m:num>
+                <m:den>
+                  <m:r>
+                    <w:rPr>
+                      <w:rFonts w:ascii="Cambria Math" w:hAnsi="Cambria Math" w:cstheme="minorHAnsi"/>
+                    </w:rPr>
+                    <m:t>2</m:t>
+                  </m:r>
+                </m:den>
+              </m:f>
+              <m:r>
+                <w:rPr>
+                  <w:rFonts w:ascii="Cambria Math" w:hAnsi="Cambria Math" w:cstheme="minorHAnsi"/>
+                </w:rPr>
+                <m:t xml:space="preserve"> </m:t>
+              </m:r>
+              <m:sSup>
+                <m:sSupPr>
+                  <m:ctrlPr>
+                    <w:rPr>
+                      <w:rFonts w:ascii="Cambria Math" w:hAnsi="Cambria Math" w:cstheme="minorHAnsi"/>
+                      <w:i/>
+                    </w:rPr>
+                  </m:ctrlPr>
+                </m:sSupPr>
+                <m:e>
+                  <m:r>
+                    <w:rPr>
+                      <w:rFonts w:ascii="Cambria Math" w:hAnsi="Cambria Math" w:cstheme="minorHAnsi"/>
+                    </w:rPr>
+                    <m:t>t</m:t>
+                  </m:r>
+                </m:e>
+                <m:sup>
+                  <m:r>
+                    <w:rPr>
+                      <w:rFonts w:ascii="Cambria Math" w:hAnsi="Cambria Math" w:cstheme="minorHAnsi"/>
+                    </w:rPr>
+                    <m:t>2</m:t>
+                  </m:r>
+                </m:sup>
+              </m:sSup>
+              <m:r>
+                <w:rPr>
+                  <w:rFonts w:ascii="Cambria Math" w:hAnsi="Cambria Math" w:cstheme="minorHAnsi"/>
+                </w:rPr>
+                <m:t>+</m:t>
+              </m:r>
+              <m:r>
+                <w:rPr>
+                  <w:rFonts w:ascii="Cambria Math" w:hAnsi="Cambria Math" w:cstheme="minorHAnsi"/>
+                </w:rPr>
+                <m:t>t</m:t>
+              </m:r>
+            </m:e>
+          </m:d>
+          <m:r>
+            <w:rPr>
+              <w:rFonts w:ascii="Cambria Math" w:hAnsi="Cambria Math" w:cstheme="minorHAnsi"/>
+            </w:rPr>
+            <m:t xml:space="preserve">k     </m:t>
+          </m:r>
+        </m:oMath>
+      </m:oMathPara>
+    </w:p>
+    <w:p>
+      <w:r>
+        <w:rPr>
+          <w:rStyle w:val="vlist-s"/>
+          <w:rFonts w:ascii="KaTeX_Main" w:hAnsi="KaTeX_Main" w:cs="Segoe UI"/>
+          <w:color w:val="0D0D0D"/>
+          <w:sz w:val="2"/>
+          <w:szCs w:val="2"/>
+          <w:bdr w:val="single" w:sz="2" w:space="0" w:color="E3E3E3" w:frame="1"/>
+          <w:shd w:val="clear" w:color="auto" w:fill="FFFFFF"/>
+        </w:rPr>
+        <w:t xml:space="preserve"> </w:t>
+      </w:r>
+    </w:p>
     <w:sectPr>
       <w:pgSz w:w="12240" w:h="15840"/>
       <w:pgMar w:top="1417" w:right="1701" w:bottom="1417" w:left="1701" w:header="708" w:footer="708" w:gutter="0"/>
@@ -838,6 +6626,92 @@
     </w:lvl>
   </w:abstractNum>
   <w:abstractNum w:abstractNumId="2" w15:restartNumberingAfterBreak="0">
+    <w:nsid w:val="6C5122AC"/>
+    <w:multiLevelType w:val="hybridMultilevel"/>
+    <w:tmpl w:val="D1067A3C"/>
+    <w:lvl w:ilvl="0" w:tplc="240A000F">
+      <w:start w:val="1"/>
+      <w:numFmt w:val="decimal"/>
+      <w:lvlText w:val="%1."/>
+      <w:lvlJc w:val="left"/>
+      <w:pPr>
+        <w:ind w:left="720" w:hanging="360"/>
+      </w:pPr>
+    </w:lvl>
+    <w:lvl w:ilvl="1" w:tplc="240A0019" w:tentative="1">
+      <w:start w:val="1"/>
+      <w:numFmt w:val="lowerLetter"/>
+      <w:lvlText w:val="%2."/>
+      <w:lvlJc w:val="left"/>
+      <w:pPr>
+        <w:ind w:left="1440" w:hanging="360"/>
+      </w:pPr>
+    </w:lvl>
+    <w:lvl w:ilvl="2" w:tplc="240A001B" w:tentative="1">
+      <w:start w:val="1"/>
+      <w:numFmt w:val="lowerRoman"/>
+      <w:lvlText w:val="%3."/>
+      <w:lvlJc w:val="right"/>
+      <w:pPr>
+        <w:ind w:left="2160" w:hanging="180"/>
+      </w:pPr>
+    </w:lvl>
+    <w:lvl w:ilvl="3" w:tplc="240A000F" w:tentative="1">
+      <w:start w:val="1"/>
+      <w:numFmt w:val="decimal"/>
+      <w:lvlText w:val="%4."/>
+      <w:lvlJc w:val="left"/>
+      <w:pPr>
+        <w:ind w:left="2880" w:hanging="360"/>
+      </w:pPr>
+    </w:lvl>
+    <w:lvl w:ilvl="4" w:tplc="240A0019" w:tentative="1">
+      <w:start w:val="1"/>
+      <w:numFmt w:val="lowerLetter"/>
+      <w:lvlText w:val="%5."/>
+      <w:lvlJc w:val="left"/>
+      <w:pPr>
+        <w:ind w:left="3600" w:hanging="360"/>
+      </w:pPr>
+    </w:lvl>
+    <w:lvl w:ilvl="5" w:tplc="240A001B" w:tentative="1">
+      <w:start w:val="1"/>
+      <w:numFmt w:val="lowerRoman"/>
+      <w:lvlText w:val="%6."/>
+      <w:lvlJc w:val="right"/>
+      <w:pPr>
+        <w:ind w:left="4320" w:hanging="180"/>
+      </w:pPr>
+    </w:lvl>
+    <w:lvl w:ilvl="6" w:tplc="240A000F" w:tentative="1">
+      <w:start w:val="1"/>
+      <w:numFmt w:val="decimal"/>
+      <w:lvlText w:val="%7."/>
+      <w:lvlJc w:val="left"/>
+      <w:pPr>
+        <w:ind w:left="5040" w:hanging="360"/>
+      </w:pPr>
+    </w:lvl>
+    <w:lvl w:ilvl="7" w:tplc="240A0019" w:tentative="1">
+      <w:start w:val="1"/>
+      <w:numFmt w:val="lowerLetter"/>
+      <w:lvlText w:val="%8."/>
+      <w:lvlJc w:val="left"/>
+      <w:pPr>
+        <w:ind w:left="5760" w:hanging="360"/>
+      </w:pPr>
+    </w:lvl>
+    <w:lvl w:ilvl="8" w:tplc="240A001B" w:tentative="1">
+      <w:start w:val="1"/>
+      <w:numFmt w:val="lowerRoman"/>
+      <w:lvlText w:val="%9."/>
+      <w:lvlJc w:val="right"/>
+      <w:pPr>
+        <w:ind w:left="6480" w:hanging="180"/>
+      </w:pPr>
+    </w:lvl>
+  </w:abstractNum>
+  <w:abstractNum w:abstractNumId="3" w15:restartNumberingAfterBreak="0">
     <w:nsid w:val="6CFB2669"/>
     <w:multiLevelType w:val="hybridMultilevel"/>
     <w:tmpl w:val="662052B4"/>
@@ -950,7 +6824,7 @@
       </w:rPr>
     </w:lvl>
   </w:abstractNum>
-  <w:abstractNum w:abstractNumId="3" w15:restartNumberingAfterBreak="0">
+  <w:abstractNum w:abstractNumId="4" w15:restartNumberingAfterBreak="0">
     <w:nsid w:val="6EBB4041"/>
     <w:multiLevelType w:val="hybridMultilevel"/>
     <w:tmpl w:val="88BE810E"/>
@@ -1094,13 +6968,16 @@
     <w:abstractNumId w:val="0"/>
   </w:num>
   <w:num w:numId="2" w16cid:durableId="1684624321">
-    <w:abstractNumId w:val="2"/>
+    <w:abstractNumId w:val="3"/>
   </w:num>
   <w:num w:numId="3" w16cid:durableId="1284311495">
-    <w:abstractNumId w:val="3"/>
+    <w:abstractNumId w:val="4"/>
   </w:num>
   <w:num w:numId="4" w16cid:durableId="2116359298">
     <w:abstractNumId w:val="1"/>
+  </w:num>
+  <w:num w:numId="5" w16cid:durableId="205530313">
+    <w:abstractNumId w:val="2"/>
   </w:num>
 </w:numbering>
 </file>
@@ -1669,6 +7546,11 @@
     <w:basedOn w:val="Fuentedeprrafopredeter"/>
     <w:rsid w:val="00984E5D"/>
   </w:style>
+  <w:style w:type="character" w:customStyle="1" w:styleId="vlist-s">
+    <w:name w:val="vlist-s"/>
+    <w:basedOn w:val="Fuentedeprrafopredeter"/>
+    <w:rsid w:val="009456F6"/>
+  </w:style>
 </w:styles>
 </file>
 
